--- a/Analise/Projeto Tecnico - Parte 2/L5 - L6 - Desenho das telas com descrição/Documento.docx
+++ b/Analise/Projeto Tecnico - Parte 2/L5 - L6 - Desenho das telas com descrição/Documento.docx
@@ -56,7 +56,7 @@
                     <v:path arrowok="t"/>
                   </v:shape>
                 </v:group>
-                <v:rect id="_x0000_s1038" style="position:absolute;left:1800;top:1440;width:8638;height:965;mso-width-percent:1000;mso-position-horizontal:center;mso-position-horizontal-relative:margin;mso-position-vertical:top;mso-position-vertical-relative:margin;mso-width-percent:1000;mso-width-relative:margin;mso-height-relative:margin" filled="f" stroked="f">
+                <v:rect id="_x0000_s1038" style="position:absolute;left:1800;top:1440;width:8638;height:1150;mso-width-percent:1000;mso-position-horizontal:center;mso-position-horizontal-relative:margin;mso-position-vertical:top;mso-position-vertical-relative:margin;mso-width-percent:1000;mso-width-relative:margin;mso-height-relative:margin" filled="f" stroked="f">
                   <v:textbox style="mso-next-textbox:#_x0000_s1038;mso-fit-shape-to-text:t">
                     <w:txbxContent>
                       <w:sdt>
@@ -70,9 +70,6 @@
                           </w:rPr>
                           <w:alias w:val="Empresa"/>
                           <w:id w:val="15866524"/>
-                          <w:placeholder>
-                            <w:docPart w:val="E048693DC4C34C318FD1052FB9EB9066"/>
-                          </w:placeholder>
                           <w:dataBinding w:prefixMappings="xmlns:ns0='http://schemas.openxmlformats.org/officeDocument/2006/extended-properties'" w:xpath="/ns0:Properties[1]/ns0:Company[1]" w:storeItemID="{6668398D-A668-4E3E-A5EB-62B293D839F1}"/>
                           <w:text/>
                         </w:sdtPr>
@@ -285,6 +282,7 @@
           <w:color w:val="auto"/>
           <w:sz w:val="22"/>
           <w:szCs w:val="22"/>
+          <w:u w:val="none"/>
         </w:rPr>
         <w:id w:val="2833359"/>
         <w:docPartObj>
@@ -292,11 +290,6 @@
           <w:docPartUnique/>
         </w:docPartObj>
       </w:sdtPr>
-      <w:sdtEndPr>
-        <w:rPr>
-          <w:u w:val="none"/>
-        </w:rPr>
-      </w:sdtEndPr>
       <w:sdtContent>
         <w:p>
           <w:pPr>
@@ -7544,6 +7537,1678 @@
     <w:p/>
     <w:p>
       <w:pPr>
+        <w:pStyle w:val="Ttulo2"/>
+        <w:sectPr>
+          <w:pgSz w:w="16838" w:h="11906" w:orient="landscape"/>
+          <w:pgMar w:top="720" w:right="720" w:bottom="720" w:left="720" w:header="709" w:footer="709" w:gutter="0"/>
+          <w:pgBorders w:offsetFrom="page">
+            <w:top w:val="thickThinSmallGap" w:sz="24" w:space="24" w:color="17365D" w:themeColor="text2" w:themeShade="BF"/>
+            <w:left w:val="thickThinSmallGap" w:sz="24" w:space="24" w:color="17365D" w:themeColor="text2" w:themeShade="BF"/>
+            <w:bottom w:val="thinThickSmallGap" w:sz="24" w:space="24" w:color="17365D" w:themeColor="text2" w:themeShade="BF"/>
+            <w:right w:val="thinThickSmallGap" w:sz="24" w:space="24" w:color="17365D" w:themeColor="text2" w:themeShade="BF"/>
+          </w:pgBorders>
+          <w:cols w:space="708"/>
+          <w:titlePg/>
+          <w:docGrid w:linePitch="360"/>
+        </w:sectPr>
+      </w:pPr>
+    </w:p>
+    <w:p>
+      <w:pPr>
+        <w:pStyle w:val="Ttulo2"/>
+      </w:pPr>
+      <w:r>
+        <w:lastRenderedPageBreak/>
+        <w:t xml:space="preserve">Plano de </w:t>
+      </w:r>
+      <w:r>
+        <w:t>teste</w:t>
+      </w:r>
+    </w:p>
+    <w:p/>
+    <w:tbl>
+      <w:tblPr>
+        <w:tblStyle w:val="SombreamentoClaro-nfase11"/>
+        <w:tblW w:w="5000" w:type="pct"/>
+        <w:tblLook w:val="04A0"/>
+      </w:tblPr>
+      <w:tblGrid>
+        <w:gridCol w:w="2882"/>
+        <w:gridCol w:w="5359"/>
+        <w:gridCol w:w="7373"/>
+      </w:tblGrid>
+      <w:tr>
+        <w:trPr>
+          <w:cnfStyle w:val="100000000000"/>
+          <w:trHeight w:val="315"/>
+        </w:trPr>
+        <w:tc>
+          <w:tcPr>
+            <w:cnfStyle w:val="001000000000"/>
+            <w:tcW w:w="2639" w:type="pct"/>
+            <w:gridSpan w:val="2"/>
+            <w:noWrap/>
+            <w:hideMark/>
+          </w:tcPr>
+          <w:p>
+            <w:pPr>
+              <w:rPr>
+                <w:rFonts w:ascii="Calibri" w:eastAsia="Times New Roman" w:hAnsi="Calibri" w:cs="Calibri"/>
+                <w:lang w:eastAsia="pt-BR"/>
+              </w:rPr>
+            </w:pPr>
+            <w:r>
+              <w:rPr>
+                <w:rFonts w:ascii="Calibri" w:eastAsia="Times New Roman" w:hAnsi="Calibri" w:cs="Calibri"/>
+                <w:lang w:eastAsia="pt-BR"/>
+              </w:rPr>
+              <w:t>Tela:</w:t>
+            </w:r>
+          </w:p>
+        </w:tc>
+        <w:tc>
+          <w:tcPr>
+            <w:tcW w:w="2361" w:type="pct"/>
+            <w:noWrap/>
+            <w:hideMark/>
+          </w:tcPr>
+          <w:p>
+            <w:pPr>
+              <w:cnfStyle w:val="100000000000"/>
+              <w:rPr>
+                <w:rFonts w:ascii="Calibri" w:eastAsia="Times New Roman" w:hAnsi="Calibri" w:cs="Calibri"/>
+                <w:lang w:eastAsia="pt-BR"/>
+              </w:rPr>
+            </w:pPr>
+            <w:proofErr w:type="spellStart"/>
+            <w:r>
+              <w:rPr>
+                <w:rFonts w:ascii="Calibri" w:eastAsia="Times New Roman" w:hAnsi="Calibri" w:cs="Calibri"/>
+                <w:lang w:eastAsia="pt-BR"/>
+              </w:rPr>
+              <w:t>Login</w:t>
+            </w:r>
+            <w:proofErr w:type="spellEnd"/>
+          </w:p>
+        </w:tc>
+      </w:tr>
+      <w:tr>
+        <w:trPr>
+          <w:cnfStyle w:val="000000100000"/>
+          <w:trHeight w:val="300"/>
+        </w:trPr>
+        <w:tc>
+          <w:tcPr>
+            <w:cnfStyle w:val="001000000000"/>
+            <w:tcW w:w="2639" w:type="pct"/>
+            <w:gridSpan w:val="2"/>
+            <w:vMerge w:val="restart"/>
+            <w:noWrap/>
+            <w:hideMark/>
+          </w:tcPr>
+          <w:p>
+            <w:pPr>
+              <w:rPr>
+                <w:rFonts w:ascii="Calibri" w:eastAsia="Times New Roman" w:hAnsi="Calibri" w:cs="Calibri"/>
+                <w:lang w:eastAsia="pt-BR"/>
+              </w:rPr>
+            </w:pPr>
+            <w:r>
+              <w:rPr>
+                <w:rFonts w:ascii="Calibri" w:eastAsia="Times New Roman" w:hAnsi="Calibri" w:cs="Calibri"/>
+                <w:lang w:eastAsia="pt-BR"/>
+              </w:rPr>
+              <w:t>Estado Inicial</w:t>
+            </w:r>
+          </w:p>
+        </w:tc>
+        <w:tc>
+          <w:tcPr>
+            <w:tcW w:w="2361" w:type="pct"/>
+            <w:hideMark/>
+          </w:tcPr>
+          <w:p>
+            <w:pPr>
+              <w:cnfStyle w:val="000000100000"/>
+              <w:rPr>
+                <w:rFonts w:ascii="Calibri" w:eastAsia="Times New Roman" w:hAnsi="Calibri" w:cs="Calibri"/>
+                <w:b/>
+                <w:bCs/>
+                <w:lang w:eastAsia="pt-BR"/>
+              </w:rPr>
+            </w:pPr>
+            <w:r>
+              <w:rPr>
+                <w:rFonts w:ascii="Calibri" w:eastAsia="Times New Roman" w:hAnsi="Calibri" w:cs="Calibri"/>
+                <w:b/>
+                <w:bCs/>
+                <w:lang w:eastAsia="pt-BR"/>
+              </w:rPr>
+              <w:t xml:space="preserve">Campos habilitados: </w:t>
+            </w:r>
+            <w:r>
+              <w:rPr>
+                <w:rFonts w:ascii="Calibri" w:eastAsia="Times New Roman" w:hAnsi="Calibri" w:cs="Calibri"/>
+                <w:lang w:eastAsia="pt-BR"/>
+              </w:rPr>
+              <w:t>Usuário e senha.</w:t>
+            </w:r>
+          </w:p>
+        </w:tc>
+      </w:tr>
+      <w:tr>
+        <w:trPr>
+          <w:trHeight w:val="300"/>
+        </w:trPr>
+        <w:tc>
+          <w:tcPr>
+            <w:cnfStyle w:val="001000000000"/>
+            <w:tcW w:w="2639" w:type="pct"/>
+            <w:gridSpan w:val="2"/>
+            <w:vMerge/>
+            <w:hideMark/>
+          </w:tcPr>
+          <w:p>
+            <w:pPr>
+              <w:rPr>
+                <w:rFonts w:ascii="Calibri" w:eastAsia="Times New Roman" w:hAnsi="Calibri" w:cs="Calibri"/>
+                <w:lang w:eastAsia="pt-BR"/>
+              </w:rPr>
+            </w:pPr>
+          </w:p>
+        </w:tc>
+        <w:tc>
+          <w:tcPr>
+            <w:tcW w:w="2361" w:type="pct"/>
+            <w:hideMark/>
+          </w:tcPr>
+          <w:p>
+            <w:pPr>
+              <w:cnfStyle w:val="000000000000"/>
+              <w:rPr>
+                <w:rFonts w:ascii="Calibri" w:eastAsia="Times New Roman" w:hAnsi="Calibri" w:cs="Calibri"/>
+                <w:b/>
+                <w:bCs/>
+                <w:lang w:eastAsia="pt-BR"/>
+              </w:rPr>
+            </w:pPr>
+            <w:r>
+              <w:rPr>
+                <w:rFonts w:ascii="Calibri" w:eastAsia="Times New Roman" w:hAnsi="Calibri" w:cs="Calibri"/>
+                <w:b/>
+                <w:bCs/>
+                <w:lang w:eastAsia="pt-BR"/>
+              </w:rPr>
+              <w:t>Campos desabilitados: -</w:t>
+            </w:r>
+          </w:p>
+        </w:tc>
+      </w:tr>
+      <w:tr>
+        <w:trPr>
+          <w:cnfStyle w:val="000000100000"/>
+          <w:trHeight w:val="300"/>
+        </w:trPr>
+        <w:tc>
+          <w:tcPr>
+            <w:cnfStyle w:val="001000000000"/>
+            <w:tcW w:w="2639" w:type="pct"/>
+            <w:gridSpan w:val="2"/>
+            <w:vMerge/>
+            <w:hideMark/>
+          </w:tcPr>
+          <w:p>
+            <w:pPr>
+              <w:rPr>
+                <w:rFonts w:ascii="Calibri" w:eastAsia="Times New Roman" w:hAnsi="Calibri" w:cs="Calibri"/>
+                <w:lang w:eastAsia="pt-BR"/>
+              </w:rPr>
+            </w:pPr>
+          </w:p>
+        </w:tc>
+        <w:tc>
+          <w:tcPr>
+            <w:tcW w:w="2361" w:type="pct"/>
+            <w:hideMark/>
+          </w:tcPr>
+          <w:p>
+            <w:pPr>
+              <w:cnfStyle w:val="000000100000"/>
+              <w:rPr>
+                <w:rFonts w:ascii="Calibri" w:eastAsia="Times New Roman" w:hAnsi="Calibri" w:cs="Calibri"/>
+                <w:b/>
+                <w:bCs/>
+                <w:lang w:eastAsia="pt-BR"/>
+              </w:rPr>
+            </w:pPr>
+            <w:r>
+              <w:rPr>
+                <w:rFonts w:ascii="Calibri" w:eastAsia="Times New Roman" w:hAnsi="Calibri" w:cs="Calibri"/>
+                <w:b/>
+                <w:bCs/>
+                <w:lang w:eastAsia="pt-BR"/>
+              </w:rPr>
+              <w:t>Campos Inici</w:t>
+            </w:r>
+            <w:r>
+              <w:rPr>
+                <w:rFonts w:ascii="Calibri" w:eastAsia="Times New Roman" w:hAnsi="Calibri" w:cs="Calibri"/>
+                <w:b/>
+                <w:bCs/>
+                <w:lang w:eastAsia="pt-BR"/>
+              </w:rPr>
+              <w:t>a</w:t>
+            </w:r>
+            <w:r>
+              <w:rPr>
+                <w:rFonts w:ascii="Calibri" w:eastAsia="Times New Roman" w:hAnsi="Calibri" w:cs="Calibri"/>
+                <w:b/>
+                <w:bCs/>
+                <w:lang w:eastAsia="pt-BR"/>
+              </w:rPr>
+              <w:t>lizados: -</w:t>
+            </w:r>
+          </w:p>
+        </w:tc>
+      </w:tr>
+      <w:tr>
+        <w:trPr>
+          <w:trHeight w:val="300"/>
+        </w:trPr>
+        <w:tc>
+          <w:tcPr>
+            <w:cnfStyle w:val="001000000000"/>
+            <w:tcW w:w="2639" w:type="pct"/>
+            <w:gridSpan w:val="2"/>
+            <w:vMerge/>
+            <w:hideMark/>
+          </w:tcPr>
+          <w:p>
+            <w:pPr>
+              <w:rPr>
+                <w:rFonts w:ascii="Calibri" w:eastAsia="Times New Roman" w:hAnsi="Calibri" w:cs="Calibri"/>
+                <w:lang w:eastAsia="pt-BR"/>
+              </w:rPr>
+            </w:pPr>
+          </w:p>
+        </w:tc>
+        <w:tc>
+          <w:tcPr>
+            <w:tcW w:w="2361" w:type="pct"/>
+            <w:hideMark/>
+          </w:tcPr>
+          <w:p>
+            <w:pPr>
+              <w:cnfStyle w:val="000000000000"/>
+              <w:rPr>
+                <w:rFonts w:ascii="Calibri" w:eastAsia="Times New Roman" w:hAnsi="Calibri" w:cs="Calibri"/>
+                <w:b/>
+                <w:bCs/>
+                <w:lang w:eastAsia="pt-BR"/>
+              </w:rPr>
+            </w:pPr>
+            <w:r>
+              <w:rPr>
+                <w:rFonts w:ascii="Calibri" w:eastAsia="Times New Roman" w:hAnsi="Calibri" w:cs="Calibri"/>
+                <w:b/>
+                <w:bCs/>
+                <w:lang w:eastAsia="pt-BR"/>
+              </w:rPr>
+              <w:t xml:space="preserve">Botões habilitados: </w:t>
+            </w:r>
+            <w:r>
+              <w:rPr>
+                <w:rFonts w:ascii="Calibri" w:eastAsia="Times New Roman" w:hAnsi="Calibri" w:cs="Calibri"/>
+                <w:lang w:eastAsia="pt-BR"/>
+              </w:rPr>
+              <w:t>Entrar.</w:t>
+            </w:r>
+          </w:p>
+        </w:tc>
+      </w:tr>
+      <w:tr>
+        <w:trPr>
+          <w:cnfStyle w:val="000000100000"/>
+          <w:trHeight w:val="315"/>
+        </w:trPr>
+        <w:tc>
+          <w:tcPr>
+            <w:cnfStyle w:val="001000000000"/>
+            <w:tcW w:w="2639" w:type="pct"/>
+            <w:gridSpan w:val="2"/>
+            <w:vMerge/>
+            <w:hideMark/>
+          </w:tcPr>
+          <w:p>
+            <w:pPr>
+              <w:rPr>
+                <w:rFonts w:ascii="Calibri" w:eastAsia="Times New Roman" w:hAnsi="Calibri" w:cs="Calibri"/>
+                <w:lang w:eastAsia="pt-BR"/>
+              </w:rPr>
+            </w:pPr>
+          </w:p>
+        </w:tc>
+        <w:tc>
+          <w:tcPr>
+            <w:tcW w:w="2361" w:type="pct"/>
+            <w:hideMark/>
+          </w:tcPr>
+          <w:p>
+            <w:pPr>
+              <w:cnfStyle w:val="000000100000"/>
+              <w:rPr>
+                <w:rFonts w:ascii="Calibri" w:eastAsia="Times New Roman" w:hAnsi="Calibri" w:cs="Calibri"/>
+                <w:b/>
+                <w:bCs/>
+                <w:lang w:eastAsia="pt-BR"/>
+              </w:rPr>
+            </w:pPr>
+            <w:r>
+              <w:rPr>
+                <w:rFonts w:ascii="Calibri" w:eastAsia="Times New Roman" w:hAnsi="Calibri" w:cs="Calibri"/>
+                <w:b/>
+                <w:bCs/>
+                <w:lang w:eastAsia="pt-BR"/>
+              </w:rPr>
+              <w:t xml:space="preserve">Campo Foco: </w:t>
+            </w:r>
+            <w:r>
+              <w:rPr>
+                <w:rFonts w:ascii="Calibri" w:eastAsia="Times New Roman" w:hAnsi="Calibri" w:cs="Calibri"/>
+                <w:lang w:eastAsia="pt-BR"/>
+              </w:rPr>
+              <w:t>Usuário.</w:t>
+            </w:r>
+          </w:p>
+        </w:tc>
+      </w:tr>
+      <w:tr>
+        <w:trPr>
+          <w:trHeight w:val="315"/>
+        </w:trPr>
+        <w:tc>
+          <w:tcPr>
+            <w:cnfStyle w:val="001000000000"/>
+            <w:tcW w:w="923" w:type="pct"/>
+            <w:noWrap/>
+            <w:hideMark/>
+          </w:tcPr>
+          <w:p>
+            <w:pPr>
+              <w:rPr>
+                <w:rFonts w:ascii="Calibri" w:eastAsia="Times New Roman" w:hAnsi="Calibri" w:cs="Calibri"/>
+                <w:lang w:eastAsia="pt-BR"/>
+              </w:rPr>
+            </w:pPr>
+            <w:r>
+              <w:rPr>
+                <w:rFonts w:ascii="Calibri" w:eastAsia="Times New Roman" w:hAnsi="Calibri" w:cs="Calibri"/>
+                <w:lang w:eastAsia="pt-BR"/>
+              </w:rPr>
+              <w:t>Caso de Teste</w:t>
+            </w:r>
+          </w:p>
+        </w:tc>
+        <w:tc>
+          <w:tcPr>
+            <w:tcW w:w="1716" w:type="pct"/>
+            <w:noWrap/>
+            <w:hideMark/>
+          </w:tcPr>
+          <w:p>
+            <w:pPr>
+              <w:cnfStyle w:val="000000000000"/>
+              <w:rPr>
+                <w:rFonts w:ascii="Calibri" w:eastAsia="Times New Roman" w:hAnsi="Calibri" w:cs="Calibri"/>
+                <w:b/>
+                <w:bCs/>
+                <w:lang w:eastAsia="pt-BR"/>
+              </w:rPr>
+            </w:pPr>
+            <w:r>
+              <w:rPr>
+                <w:rFonts w:ascii="Calibri" w:eastAsia="Times New Roman" w:hAnsi="Calibri" w:cs="Calibri"/>
+                <w:b/>
+                <w:bCs/>
+                <w:lang w:eastAsia="pt-BR"/>
+              </w:rPr>
+              <w:t>Descrição</w:t>
+            </w:r>
+          </w:p>
+        </w:tc>
+        <w:tc>
+          <w:tcPr>
+            <w:tcW w:w="2361" w:type="pct"/>
+            <w:noWrap/>
+            <w:hideMark/>
+          </w:tcPr>
+          <w:p>
+            <w:pPr>
+              <w:cnfStyle w:val="000000000000"/>
+              <w:rPr>
+                <w:rFonts w:ascii="Calibri" w:eastAsia="Times New Roman" w:hAnsi="Calibri" w:cs="Calibri"/>
+                <w:b/>
+                <w:bCs/>
+                <w:lang w:eastAsia="pt-BR"/>
+              </w:rPr>
+            </w:pPr>
+            <w:r>
+              <w:rPr>
+                <w:rFonts w:ascii="Calibri" w:eastAsia="Times New Roman" w:hAnsi="Calibri" w:cs="Calibri"/>
+                <w:b/>
+                <w:bCs/>
+                <w:lang w:eastAsia="pt-BR"/>
+              </w:rPr>
+              <w:t>Resultado Esperado</w:t>
+            </w:r>
+          </w:p>
+        </w:tc>
+      </w:tr>
+      <w:tr>
+        <w:trPr>
+          <w:cnfStyle w:val="000000100000"/>
+          <w:trHeight w:val="300"/>
+        </w:trPr>
+        <w:tc>
+          <w:tcPr>
+            <w:cnfStyle w:val="001000000000"/>
+            <w:tcW w:w="923" w:type="pct"/>
+            <w:vMerge w:val="restart"/>
+            <w:noWrap/>
+            <w:hideMark/>
+          </w:tcPr>
+          <w:p>
+            <w:pPr>
+              <w:jc w:val="center"/>
+              <w:rPr>
+                <w:rFonts w:ascii="Calibri" w:eastAsia="Times New Roman" w:hAnsi="Calibri" w:cs="Calibri"/>
+                <w:lang w:eastAsia="pt-BR"/>
+              </w:rPr>
+            </w:pPr>
+            <w:proofErr w:type="gramStart"/>
+            <w:r>
+              <w:rPr>
+                <w:rFonts w:ascii="Calibri" w:eastAsia="Times New Roman" w:hAnsi="Calibri" w:cs="Calibri"/>
+                <w:lang w:eastAsia="pt-BR"/>
+              </w:rPr>
+              <w:t>1</w:t>
+            </w:r>
+            <w:proofErr w:type="gramEnd"/>
+          </w:p>
+        </w:tc>
+        <w:tc>
+          <w:tcPr>
+            <w:tcW w:w="1716" w:type="pct"/>
+            <w:hideMark/>
+          </w:tcPr>
+          <w:p>
+            <w:pPr>
+              <w:cnfStyle w:val="000000100000"/>
+              <w:rPr>
+                <w:rFonts w:ascii="Calibri" w:eastAsia="Times New Roman" w:hAnsi="Calibri" w:cs="Calibri"/>
+                <w:lang w:eastAsia="pt-BR"/>
+              </w:rPr>
+            </w:pPr>
+            <w:r>
+              <w:rPr>
+                <w:rFonts w:ascii="Calibri" w:eastAsia="Times New Roman" w:hAnsi="Calibri" w:cs="Calibri"/>
+                <w:lang w:eastAsia="pt-BR"/>
+              </w:rPr>
+              <w:t>Preencher os campos:</w:t>
+            </w:r>
+          </w:p>
+        </w:tc>
+        <w:tc>
+          <w:tcPr>
+            <w:tcW w:w="2361" w:type="pct"/>
+            <w:vMerge w:val="restart"/>
+            <w:noWrap/>
+            <w:hideMark/>
+          </w:tcPr>
+          <w:p>
+            <w:pPr>
+              <w:cnfStyle w:val="000000100000"/>
+              <w:rPr>
+                <w:rFonts w:ascii="Calibri" w:eastAsia="Times New Roman" w:hAnsi="Calibri" w:cs="Calibri"/>
+                <w:lang w:eastAsia="pt-BR"/>
+              </w:rPr>
+            </w:pPr>
+            <w:r>
+              <w:rPr>
+                <w:rFonts w:ascii="Calibri" w:eastAsia="Times New Roman" w:hAnsi="Calibri" w:cs="Calibri"/>
+                <w:lang w:eastAsia="pt-BR"/>
+              </w:rPr>
+              <w:t>O sistema deve autenticar o usuário.</w:t>
+            </w:r>
+          </w:p>
+        </w:tc>
+      </w:tr>
+      <w:tr>
+        <w:trPr>
+          <w:trHeight w:val="300"/>
+        </w:trPr>
+        <w:tc>
+          <w:tcPr>
+            <w:cnfStyle w:val="001000000000"/>
+            <w:tcW w:w="923" w:type="pct"/>
+            <w:vMerge/>
+            <w:hideMark/>
+          </w:tcPr>
+          <w:p>
+            <w:pPr>
+              <w:rPr>
+                <w:rFonts w:ascii="Calibri" w:eastAsia="Times New Roman" w:hAnsi="Calibri" w:cs="Calibri"/>
+                <w:lang w:eastAsia="pt-BR"/>
+              </w:rPr>
+            </w:pPr>
+          </w:p>
+        </w:tc>
+        <w:tc>
+          <w:tcPr>
+            <w:tcW w:w="1716" w:type="pct"/>
+            <w:hideMark/>
+          </w:tcPr>
+          <w:p>
+            <w:pPr>
+              <w:cnfStyle w:val="000000000000"/>
+              <w:rPr>
+                <w:rFonts w:ascii="Calibri" w:eastAsia="Times New Roman" w:hAnsi="Calibri" w:cs="Calibri"/>
+                <w:lang w:eastAsia="pt-BR"/>
+              </w:rPr>
+            </w:pPr>
+            <w:proofErr w:type="spellStart"/>
+            <w:r>
+              <w:rPr>
+                <w:rFonts w:ascii="Calibri" w:eastAsia="Times New Roman" w:hAnsi="Calibri" w:cs="Calibri"/>
+                <w:lang w:eastAsia="pt-BR"/>
+              </w:rPr>
+              <w:t>Usuario</w:t>
+            </w:r>
+            <w:proofErr w:type="spellEnd"/>
+            <w:r>
+              <w:rPr>
+                <w:rFonts w:ascii="Calibri" w:eastAsia="Times New Roman" w:hAnsi="Calibri" w:cs="Calibri"/>
+                <w:lang w:eastAsia="pt-BR"/>
+              </w:rPr>
+              <w:t xml:space="preserve">: </w:t>
+            </w:r>
+            <w:proofErr w:type="spellStart"/>
+            <w:proofErr w:type="gramStart"/>
+            <w:r>
+              <w:rPr>
+                <w:rFonts w:ascii="Calibri" w:eastAsia="Times New Roman" w:hAnsi="Calibri" w:cs="Calibri"/>
+                <w:lang w:eastAsia="pt-BR"/>
+              </w:rPr>
+              <w:t>andre</w:t>
+            </w:r>
+            <w:proofErr w:type="spellEnd"/>
+            <w:proofErr w:type="gramEnd"/>
+          </w:p>
+        </w:tc>
+        <w:tc>
+          <w:tcPr>
+            <w:tcW w:w="2361" w:type="pct"/>
+            <w:vMerge/>
+            <w:hideMark/>
+          </w:tcPr>
+          <w:p>
+            <w:pPr>
+              <w:cnfStyle w:val="000000000000"/>
+              <w:rPr>
+                <w:rFonts w:ascii="Calibri" w:eastAsia="Times New Roman" w:hAnsi="Calibri" w:cs="Calibri"/>
+                <w:lang w:eastAsia="pt-BR"/>
+              </w:rPr>
+            </w:pPr>
+          </w:p>
+        </w:tc>
+      </w:tr>
+      <w:tr>
+        <w:trPr>
+          <w:cnfStyle w:val="000000100000"/>
+          <w:trHeight w:val="315"/>
+        </w:trPr>
+        <w:tc>
+          <w:tcPr>
+            <w:cnfStyle w:val="001000000000"/>
+            <w:tcW w:w="923" w:type="pct"/>
+            <w:vMerge/>
+            <w:hideMark/>
+          </w:tcPr>
+          <w:p>
+            <w:pPr>
+              <w:rPr>
+                <w:rFonts w:ascii="Calibri" w:eastAsia="Times New Roman" w:hAnsi="Calibri" w:cs="Calibri"/>
+                <w:lang w:eastAsia="pt-BR"/>
+              </w:rPr>
+            </w:pPr>
+          </w:p>
+        </w:tc>
+        <w:tc>
+          <w:tcPr>
+            <w:tcW w:w="1716" w:type="pct"/>
+            <w:hideMark/>
+          </w:tcPr>
+          <w:p>
+            <w:pPr>
+              <w:cnfStyle w:val="000000100000"/>
+              <w:rPr>
+                <w:rFonts w:ascii="Calibri" w:eastAsia="Times New Roman" w:hAnsi="Calibri" w:cs="Calibri"/>
+                <w:lang w:eastAsia="pt-BR"/>
+              </w:rPr>
+            </w:pPr>
+            <w:r>
+              <w:rPr>
+                <w:rFonts w:ascii="Calibri" w:eastAsia="Times New Roman" w:hAnsi="Calibri" w:cs="Calibri"/>
+                <w:lang w:eastAsia="pt-BR"/>
+              </w:rPr>
+              <w:t xml:space="preserve">Senha: </w:t>
+            </w:r>
+            <w:proofErr w:type="spellStart"/>
+            <w:r>
+              <w:rPr>
+                <w:rFonts w:ascii="Calibri" w:eastAsia="Times New Roman" w:hAnsi="Calibri" w:cs="Calibri"/>
+                <w:lang w:eastAsia="pt-BR"/>
+              </w:rPr>
+              <w:t>andrens</w:t>
+            </w:r>
+            <w:proofErr w:type="spellEnd"/>
+          </w:p>
+        </w:tc>
+        <w:tc>
+          <w:tcPr>
+            <w:tcW w:w="2361" w:type="pct"/>
+            <w:vMerge/>
+            <w:hideMark/>
+          </w:tcPr>
+          <w:p>
+            <w:pPr>
+              <w:cnfStyle w:val="000000100000"/>
+              <w:rPr>
+                <w:rFonts w:ascii="Calibri" w:eastAsia="Times New Roman" w:hAnsi="Calibri" w:cs="Calibri"/>
+                <w:lang w:eastAsia="pt-BR"/>
+              </w:rPr>
+            </w:pPr>
+          </w:p>
+        </w:tc>
+      </w:tr>
+      <w:tr>
+        <w:trPr>
+          <w:trHeight w:val="300"/>
+        </w:trPr>
+        <w:tc>
+          <w:tcPr>
+            <w:cnfStyle w:val="001000000000"/>
+            <w:tcW w:w="923" w:type="pct"/>
+            <w:vMerge w:val="restart"/>
+            <w:noWrap/>
+            <w:hideMark/>
+          </w:tcPr>
+          <w:p>
+            <w:pPr>
+              <w:jc w:val="center"/>
+              <w:rPr>
+                <w:rFonts w:ascii="Calibri" w:eastAsia="Times New Roman" w:hAnsi="Calibri" w:cs="Calibri"/>
+                <w:lang w:eastAsia="pt-BR"/>
+              </w:rPr>
+            </w:pPr>
+            <w:proofErr w:type="gramStart"/>
+            <w:r>
+              <w:rPr>
+                <w:rFonts w:ascii="Calibri" w:eastAsia="Times New Roman" w:hAnsi="Calibri" w:cs="Calibri"/>
+                <w:lang w:eastAsia="pt-BR"/>
+              </w:rPr>
+              <w:t>2</w:t>
+            </w:r>
+            <w:proofErr w:type="gramEnd"/>
+          </w:p>
+        </w:tc>
+        <w:tc>
+          <w:tcPr>
+            <w:tcW w:w="1716" w:type="pct"/>
+            <w:hideMark/>
+          </w:tcPr>
+          <w:p>
+            <w:pPr>
+              <w:cnfStyle w:val="000000000000"/>
+              <w:rPr>
+                <w:rFonts w:ascii="Calibri" w:eastAsia="Times New Roman" w:hAnsi="Calibri" w:cs="Calibri"/>
+                <w:lang w:eastAsia="pt-BR"/>
+              </w:rPr>
+            </w:pPr>
+            <w:r>
+              <w:rPr>
+                <w:rFonts w:ascii="Calibri" w:eastAsia="Times New Roman" w:hAnsi="Calibri" w:cs="Calibri"/>
+                <w:lang w:eastAsia="pt-BR"/>
+              </w:rPr>
+              <w:t>Preencher os campos:</w:t>
+            </w:r>
+          </w:p>
+        </w:tc>
+        <w:tc>
+          <w:tcPr>
+            <w:tcW w:w="2361" w:type="pct"/>
+            <w:vMerge w:val="restart"/>
+            <w:hideMark/>
+          </w:tcPr>
+          <w:p>
+            <w:pPr>
+              <w:cnfStyle w:val="000000000000"/>
+              <w:rPr>
+                <w:rFonts w:ascii="Calibri" w:eastAsia="Times New Roman" w:hAnsi="Calibri" w:cs="Calibri"/>
+                <w:lang w:eastAsia="pt-BR"/>
+              </w:rPr>
+            </w:pPr>
+            <w:r>
+              <w:rPr>
+                <w:rFonts w:ascii="Calibri" w:eastAsia="Times New Roman" w:hAnsi="Calibri" w:cs="Calibri"/>
+                <w:lang w:eastAsia="pt-BR"/>
+              </w:rPr>
+              <w:t>O sistema retornará mensagem de erro, informando que existem campos obrigatórios não preenchidos.</w:t>
+            </w:r>
+          </w:p>
+        </w:tc>
+      </w:tr>
+      <w:tr>
+        <w:trPr>
+          <w:cnfStyle w:val="000000100000"/>
+          <w:trHeight w:val="300"/>
+        </w:trPr>
+        <w:tc>
+          <w:tcPr>
+            <w:cnfStyle w:val="001000000000"/>
+            <w:tcW w:w="923" w:type="pct"/>
+            <w:vMerge/>
+            <w:hideMark/>
+          </w:tcPr>
+          <w:p>
+            <w:pPr>
+              <w:rPr>
+                <w:rFonts w:ascii="Calibri" w:eastAsia="Times New Roman" w:hAnsi="Calibri" w:cs="Calibri"/>
+                <w:lang w:eastAsia="pt-BR"/>
+              </w:rPr>
+            </w:pPr>
+          </w:p>
+        </w:tc>
+        <w:tc>
+          <w:tcPr>
+            <w:tcW w:w="1716" w:type="pct"/>
+            <w:hideMark/>
+          </w:tcPr>
+          <w:p>
+            <w:pPr>
+              <w:cnfStyle w:val="000000100000"/>
+              <w:rPr>
+                <w:rFonts w:ascii="Calibri" w:eastAsia="Times New Roman" w:hAnsi="Calibri" w:cs="Calibri"/>
+                <w:lang w:eastAsia="pt-BR"/>
+              </w:rPr>
+            </w:pPr>
+            <w:proofErr w:type="spellStart"/>
+            <w:r>
+              <w:rPr>
+                <w:rFonts w:ascii="Calibri" w:eastAsia="Times New Roman" w:hAnsi="Calibri" w:cs="Calibri"/>
+                <w:lang w:eastAsia="pt-BR"/>
+              </w:rPr>
+              <w:t>Usuario</w:t>
+            </w:r>
+            <w:proofErr w:type="spellEnd"/>
+            <w:r>
+              <w:rPr>
+                <w:rFonts w:ascii="Calibri" w:eastAsia="Times New Roman" w:hAnsi="Calibri" w:cs="Calibri"/>
+                <w:lang w:eastAsia="pt-BR"/>
+              </w:rPr>
+              <w:t xml:space="preserve">: </w:t>
+            </w:r>
+          </w:p>
+        </w:tc>
+        <w:tc>
+          <w:tcPr>
+            <w:tcW w:w="2361" w:type="pct"/>
+            <w:vMerge/>
+            <w:hideMark/>
+          </w:tcPr>
+          <w:p>
+            <w:pPr>
+              <w:cnfStyle w:val="000000100000"/>
+              <w:rPr>
+                <w:rFonts w:ascii="Calibri" w:eastAsia="Times New Roman" w:hAnsi="Calibri" w:cs="Calibri"/>
+                <w:lang w:eastAsia="pt-BR"/>
+              </w:rPr>
+            </w:pPr>
+          </w:p>
+        </w:tc>
+      </w:tr>
+      <w:tr>
+        <w:trPr>
+          <w:trHeight w:val="315"/>
+        </w:trPr>
+        <w:tc>
+          <w:tcPr>
+            <w:cnfStyle w:val="001000000000"/>
+            <w:tcW w:w="923" w:type="pct"/>
+            <w:vMerge/>
+            <w:hideMark/>
+          </w:tcPr>
+          <w:p>
+            <w:pPr>
+              <w:rPr>
+                <w:rFonts w:ascii="Calibri" w:eastAsia="Times New Roman" w:hAnsi="Calibri" w:cs="Calibri"/>
+                <w:lang w:eastAsia="pt-BR"/>
+              </w:rPr>
+            </w:pPr>
+          </w:p>
+        </w:tc>
+        <w:tc>
+          <w:tcPr>
+            <w:tcW w:w="1716" w:type="pct"/>
+            <w:hideMark/>
+          </w:tcPr>
+          <w:p>
+            <w:pPr>
+              <w:cnfStyle w:val="000000000000"/>
+              <w:rPr>
+                <w:rFonts w:ascii="Calibri" w:eastAsia="Times New Roman" w:hAnsi="Calibri" w:cs="Calibri"/>
+                <w:lang w:eastAsia="pt-BR"/>
+              </w:rPr>
+            </w:pPr>
+            <w:r>
+              <w:rPr>
+                <w:rFonts w:ascii="Calibri" w:eastAsia="Times New Roman" w:hAnsi="Calibri" w:cs="Calibri"/>
+                <w:lang w:eastAsia="pt-BR"/>
+              </w:rPr>
+              <w:t xml:space="preserve">Senha: </w:t>
+            </w:r>
+          </w:p>
+        </w:tc>
+        <w:tc>
+          <w:tcPr>
+            <w:tcW w:w="2361" w:type="pct"/>
+            <w:vMerge/>
+            <w:hideMark/>
+          </w:tcPr>
+          <w:p>
+            <w:pPr>
+              <w:cnfStyle w:val="000000000000"/>
+              <w:rPr>
+                <w:rFonts w:ascii="Calibri" w:eastAsia="Times New Roman" w:hAnsi="Calibri" w:cs="Calibri"/>
+                <w:lang w:eastAsia="pt-BR"/>
+              </w:rPr>
+            </w:pPr>
+          </w:p>
+        </w:tc>
+      </w:tr>
+      <w:tr>
+        <w:trPr>
+          <w:cnfStyle w:val="000000100000"/>
+          <w:trHeight w:val="300"/>
+        </w:trPr>
+        <w:tc>
+          <w:tcPr>
+            <w:cnfStyle w:val="001000000000"/>
+            <w:tcW w:w="923" w:type="pct"/>
+            <w:vMerge w:val="restart"/>
+            <w:noWrap/>
+            <w:hideMark/>
+          </w:tcPr>
+          <w:p>
+            <w:pPr>
+              <w:jc w:val="center"/>
+              <w:rPr>
+                <w:rFonts w:ascii="Calibri" w:eastAsia="Times New Roman" w:hAnsi="Calibri" w:cs="Calibri"/>
+                <w:lang w:eastAsia="pt-BR"/>
+              </w:rPr>
+            </w:pPr>
+            <w:proofErr w:type="gramStart"/>
+            <w:r>
+              <w:rPr>
+                <w:rFonts w:ascii="Calibri" w:eastAsia="Times New Roman" w:hAnsi="Calibri" w:cs="Calibri"/>
+                <w:lang w:eastAsia="pt-BR"/>
+              </w:rPr>
+              <w:t>3</w:t>
+            </w:r>
+            <w:proofErr w:type="gramEnd"/>
+          </w:p>
+        </w:tc>
+        <w:tc>
+          <w:tcPr>
+            <w:tcW w:w="1716" w:type="pct"/>
+            <w:hideMark/>
+          </w:tcPr>
+          <w:p>
+            <w:pPr>
+              <w:cnfStyle w:val="000000100000"/>
+              <w:rPr>
+                <w:rFonts w:ascii="Calibri" w:eastAsia="Times New Roman" w:hAnsi="Calibri" w:cs="Calibri"/>
+                <w:lang w:eastAsia="pt-BR"/>
+              </w:rPr>
+            </w:pPr>
+            <w:r>
+              <w:rPr>
+                <w:rFonts w:ascii="Calibri" w:eastAsia="Times New Roman" w:hAnsi="Calibri" w:cs="Calibri"/>
+                <w:lang w:eastAsia="pt-BR"/>
+              </w:rPr>
+              <w:t>Preencher os campos:</w:t>
+            </w:r>
+          </w:p>
+        </w:tc>
+        <w:tc>
+          <w:tcPr>
+            <w:tcW w:w="2361" w:type="pct"/>
+            <w:vMerge w:val="restart"/>
+            <w:hideMark/>
+          </w:tcPr>
+          <w:p>
+            <w:pPr>
+              <w:cnfStyle w:val="000000100000"/>
+              <w:rPr>
+                <w:rFonts w:ascii="Calibri" w:eastAsia="Times New Roman" w:hAnsi="Calibri" w:cs="Calibri"/>
+                <w:lang w:eastAsia="pt-BR"/>
+              </w:rPr>
+            </w:pPr>
+            <w:proofErr w:type="gramStart"/>
+            <w:r>
+              <w:rPr>
+                <w:rFonts w:ascii="Calibri" w:eastAsia="Times New Roman" w:hAnsi="Calibri" w:cs="Calibri"/>
+                <w:lang w:eastAsia="pt-BR"/>
+              </w:rPr>
+              <w:t>O sistema retornará mensagem de erro, informando que não aceita caracteres diferentes de "</w:t>
+            </w:r>
+            <w:proofErr w:type="gramEnd"/>
+            <w:r>
+              <w:rPr>
+                <w:rFonts w:ascii="Calibri" w:eastAsia="Times New Roman" w:hAnsi="Calibri" w:cs="Calibri"/>
+                <w:lang w:eastAsia="pt-BR"/>
+              </w:rPr>
+              <w:t xml:space="preserve">.", "_" e "-" no campo </w:t>
+            </w:r>
+            <w:proofErr w:type="spellStart"/>
+            <w:r>
+              <w:rPr>
+                <w:rFonts w:ascii="Calibri" w:eastAsia="Times New Roman" w:hAnsi="Calibri" w:cs="Calibri"/>
+                <w:lang w:eastAsia="pt-BR"/>
+              </w:rPr>
+              <w:t>usuario</w:t>
+            </w:r>
+            <w:proofErr w:type="spellEnd"/>
+            <w:r>
+              <w:rPr>
+                <w:rFonts w:ascii="Calibri" w:eastAsia="Times New Roman" w:hAnsi="Calibri" w:cs="Calibri"/>
+                <w:lang w:eastAsia="pt-BR"/>
+              </w:rPr>
+              <w:t>.</w:t>
+            </w:r>
+          </w:p>
+        </w:tc>
+      </w:tr>
+      <w:tr>
+        <w:trPr>
+          <w:trHeight w:val="300"/>
+        </w:trPr>
+        <w:tc>
+          <w:tcPr>
+            <w:cnfStyle w:val="001000000000"/>
+            <w:tcW w:w="923" w:type="pct"/>
+            <w:vMerge/>
+            <w:hideMark/>
+          </w:tcPr>
+          <w:p>
+            <w:pPr>
+              <w:rPr>
+                <w:rFonts w:ascii="Calibri" w:eastAsia="Times New Roman" w:hAnsi="Calibri" w:cs="Calibri"/>
+                <w:lang w:eastAsia="pt-BR"/>
+              </w:rPr>
+            </w:pPr>
+          </w:p>
+        </w:tc>
+        <w:tc>
+          <w:tcPr>
+            <w:tcW w:w="1716" w:type="pct"/>
+            <w:hideMark/>
+          </w:tcPr>
+          <w:p>
+            <w:pPr>
+              <w:cnfStyle w:val="000000000000"/>
+              <w:rPr>
+                <w:rFonts w:ascii="Calibri" w:eastAsia="Times New Roman" w:hAnsi="Calibri" w:cs="Calibri"/>
+                <w:lang w:eastAsia="pt-BR"/>
+              </w:rPr>
+            </w:pPr>
+            <w:proofErr w:type="spellStart"/>
+            <w:r>
+              <w:rPr>
+                <w:rFonts w:ascii="Calibri" w:eastAsia="Times New Roman" w:hAnsi="Calibri" w:cs="Calibri"/>
+                <w:lang w:eastAsia="pt-BR"/>
+              </w:rPr>
+              <w:t>Usuario</w:t>
+            </w:r>
+            <w:proofErr w:type="spellEnd"/>
+            <w:r>
+              <w:rPr>
+                <w:rFonts w:ascii="Calibri" w:eastAsia="Times New Roman" w:hAnsi="Calibri" w:cs="Calibri"/>
+                <w:lang w:eastAsia="pt-BR"/>
+              </w:rPr>
+              <w:t>: na__444$$#%¨</w:t>
+            </w:r>
+            <w:proofErr w:type="gramStart"/>
+            <w:r>
+              <w:rPr>
+                <w:rFonts w:ascii="Calibri" w:eastAsia="Times New Roman" w:hAnsi="Calibri" w:cs="Calibri"/>
+                <w:lang w:eastAsia="pt-BR"/>
+              </w:rPr>
+              <w:t>5</w:t>
+            </w:r>
+            <w:proofErr w:type="gramEnd"/>
+          </w:p>
+        </w:tc>
+        <w:tc>
+          <w:tcPr>
+            <w:tcW w:w="2361" w:type="pct"/>
+            <w:vMerge/>
+            <w:hideMark/>
+          </w:tcPr>
+          <w:p>
+            <w:pPr>
+              <w:cnfStyle w:val="000000000000"/>
+              <w:rPr>
+                <w:rFonts w:ascii="Calibri" w:eastAsia="Times New Roman" w:hAnsi="Calibri" w:cs="Calibri"/>
+                <w:lang w:eastAsia="pt-BR"/>
+              </w:rPr>
+            </w:pPr>
+          </w:p>
+        </w:tc>
+      </w:tr>
+      <w:tr>
+        <w:trPr>
+          <w:cnfStyle w:val="000000100000"/>
+          <w:trHeight w:val="315"/>
+        </w:trPr>
+        <w:tc>
+          <w:tcPr>
+            <w:cnfStyle w:val="001000000000"/>
+            <w:tcW w:w="923" w:type="pct"/>
+            <w:vMerge/>
+            <w:hideMark/>
+          </w:tcPr>
+          <w:p>
+            <w:pPr>
+              <w:rPr>
+                <w:rFonts w:ascii="Calibri" w:eastAsia="Times New Roman" w:hAnsi="Calibri" w:cs="Calibri"/>
+                <w:lang w:eastAsia="pt-BR"/>
+              </w:rPr>
+            </w:pPr>
+          </w:p>
+        </w:tc>
+        <w:tc>
+          <w:tcPr>
+            <w:tcW w:w="1716" w:type="pct"/>
+            <w:hideMark/>
+          </w:tcPr>
+          <w:p>
+            <w:pPr>
+              <w:cnfStyle w:val="000000100000"/>
+              <w:rPr>
+                <w:rFonts w:ascii="Calibri" w:eastAsia="Times New Roman" w:hAnsi="Calibri" w:cs="Calibri"/>
+                <w:lang w:eastAsia="pt-BR"/>
+              </w:rPr>
+            </w:pPr>
+            <w:proofErr w:type="gramStart"/>
+            <w:r>
+              <w:rPr>
+                <w:rFonts w:ascii="Calibri" w:eastAsia="Times New Roman" w:hAnsi="Calibri" w:cs="Calibri"/>
+                <w:lang w:eastAsia="pt-BR"/>
+              </w:rPr>
+              <w:t xml:space="preserve">Senha: </w:t>
+            </w:r>
+            <w:proofErr w:type="spellStart"/>
+            <w:r>
+              <w:rPr>
+                <w:rFonts w:ascii="Calibri" w:eastAsia="Times New Roman" w:hAnsi="Calibri" w:cs="Calibri"/>
+                <w:lang w:eastAsia="pt-BR"/>
+              </w:rPr>
+              <w:t>and</w:t>
+            </w:r>
+            <w:proofErr w:type="spellEnd"/>
+            <w:r>
+              <w:rPr>
+                <w:rFonts w:ascii="Calibri" w:eastAsia="Times New Roman" w:hAnsi="Calibri" w:cs="Calibri"/>
+                <w:lang w:eastAsia="pt-BR"/>
+              </w:rPr>
+              <w:t>)</w:t>
+            </w:r>
+            <w:proofErr w:type="gramEnd"/>
+            <w:r>
+              <w:rPr>
+                <w:rFonts w:ascii="Calibri" w:eastAsia="Times New Roman" w:hAnsi="Calibri" w:cs="Calibri"/>
+                <w:lang w:eastAsia="pt-BR"/>
+              </w:rPr>
+              <w:t>000##</w:t>
+            </w:r>
+            <w:proofErr w:type="spellStart"/>
+            <w:r>
+              <w:rPr>
+                <w:rFonts w:ascii="Calibri" w:eastAsia="Times New Roman" w:hAnsi="Calibri" w:cs="Calibri"/>
+                <w:lang w:eastAsia="pt-BR"/>
+              </w:rPr>
+              <w:t>rens</w:t>
+            </w:r>
+            <w:proofErr w:type="spellEnd"/>
+          </w:p>
+        </w:tc>
+        <w:tc>
+          <w:tcPr>
+            <w:tcW w:w="2361" w:type="pct"/>
+            <w:vMerge/>
+            <w:hideMark/>
+          </w:tcPr>
+          <w:p>
+            <w:pPr>
+              <w:cnfStyle w:val="000000100000"/>
+              <w:rPr>
+                <w:rFonts w:ascii="Calibri" w:eastAsia="Times New Roman" w:hAnsi="Calibri" w:cs="Calibri"/>
+                <w:lang w:eastAsia="pt-BR"/>
+              </w:rPr>
+            </w:pPr>
+          </w:p>
+        </w:tc>
+      </w:tr>
+      <w:tr>
+        <w:trPr>
+          <w:trHeight w:val="300"/>
+        </w:trPr>
+        <w:tc>
+          <w:tcPr>
+            <w:cnfStyle w:val="001000000000"/>
+            <w:tcW w:w="923" w:type="pct"/>
+            <w:vMerge w:val="restart"/>
+            <w:noWrap/>
+            <w:hideMark/>
+          </w:tcPr>
+          <w:p>
+            <w:pPr>
+              <w:jc w:val="center"/>
+              <w:rPr>
+                <w:rFonts w:ascii="Calibri" w:eastAsia="Times New Roman" w:hAnsi="Calibri" w:cs="Calibri"/>
+                <w:lang w:eastAsia="pt-BR"/>
+              </w:rPr>
+            </w:pPr>
+            <w:proofErr w:type="gramStart"/>
+            <w:r>
+              <w:rPr>
+                <w:rFonts w:ascii="Calibri" w:eastAsia="Times New Roman" w:hAnsi="Calibri" w:cs="Calibri"/>
+                <w:lang w:eastAsia="pt-BR"/>
+              </w:rPr>
+              <w:t>4</w:t>
+            </w:r>
+            <w:proofErr w:type="gramEnd"/>
+          </w:p>
+        </w:tc>
+        <w:tc>
+          <w:tcPr>
+            <w:tcW w:w="1716" w:type="pct"/>
+            <w:hideMark/>
+          </w:tcPr>
+          <w:p>
+            <w:pPr>
+              <w:cnfStyle w:val="000000000000"/>
+              <w:rPr>
+                <w:rFonts w:ascii="Calibri" w:eastAsia="Times New Roman" w:hAnsi="Calibri" w:cs="Calibri"/>
+                <w:lang w:eastAsia="pt-BR"/>
+              </w:rPr>
+            </w:pPr>
+            <w:r>
+              <w:rPr>
+                <w:rFonts w:ascii="Calibri" w:eastAsia="Times New Roman" w:hAnsi="Calibri" w:cs="Calibri"/>
+                <w:lang w:eastAsia="pt-BR"/>
+              </w:rPr>
+              <w:t>Preencher os campos:</w:t>
+            </w:r>
+          </w:p>
+        </w:tc>
+        <w:tc>
+          <w:tcPr>
+            <w:tcW w:w="2361" w:type="pct"/>
+            <w:vMerge w:val="restart"/>
+            <w:noWrap/>
+            <w:hideMark/>
+          </w:tcPr>
+          <w:p>
+            <w:pPr>
+              <w:cnfStyle w:val="000000000000"/>
+              <w:rPr>
+                <w:rFonts w:ascii="Calibri" w:eastAsia="Times New Roman" w:hAnsi="Calibri" w:cs="Calibri"/>
+                <w:lang w:eastAsia="pt-BR"/>
+              </w:rPr>
+            </w:pPr>
+            <w:r>
+              <w:rPr>
+                <w:rFonts w:ascii="Calibri" w:eastAsia="Times New Roman" w:hAnsi="Calibri" w:cs="Calibri"/>
+                <w:lang w:eastAsia="pt-BR"/>
+              </w:rPr>
+              <w:t>O sistema deve autenticar o usuário.</w:t>
+            </w:r>
+          </w:p>
+        </w:tc>
+      </w:tr>
+      <w:tr>
+        <w:trPr>
+          <w:cnfStyle w:val="000000100000"/>
+          <w:trHeight w:val="300"/>
+        </w:trPr>
+        <w:tc>
+          <w:tcPr>
+            <w:cnfStyle w:val="001000000000"/>
+            <w:tcW w:w="923" w:type="pct"/>
+            <w:vMerge/>
+            <w:hideMark/>
+          </w:tcPr>
+          <w:p>
+            <w:pPr>
+              <w:rPr>
+                <w:rFonts w:ascii="Calibri" w:eastAsia="Times New Roman" w:hAnsi="Calibri" w:cs="Calibri"/>
+                <w:lang w:eastAsia="pt-BR"/>
+              </w:rPr>
+            </w:pPr>
+          </w:p>
+        </w:tc>
+        <w:tc>
+          <w:tcPr>
+            <w:tcW w:w="1716" w:type="pct"/>
+            <w:hideMark/>
+          </w:tcPr>
+          <w:p>
+            <w:pPr>
+              <w:cnfStyle w:val="000000100000"/>
+              <w:rPr>
+                <w:rFonts w:ascii="Calibri" w:eastAsia="Times New Roman" w:hAnsi="Calibri" w:cs="Calibri"/>
+                <w:lang w:eastAsia="pt-BR"/>
+              </w:rPr>
+            </w:pPr>
+            <w:proofErr w:type="spellStart"/>
+            <w:r>
+              <w:rPr>
+                <w:rFonts w:ascii="Calibri" w:eastAsia="Times New Roman" w:hAnsi="Calibri" w:cs="Calibri"/>
+                <w:lang w:eastAsia="pt-BR"/>
+              </w:rPr>
+              <w:t>Usuario</w:t>
+            </w:r>
+            <w:proofErr w:type="spellEnd"/>
+            <w:r>
+              <w:rPr>
+                <w:rFonts w:ascii="Calibri" w:eastAsia="Times New Roman" w:hAnsi="Calibri" w:cs="Calibri"/>
+                <w:lang w:eastAsia="pt-BR"/>
+              </w:rPr>
+              <w:t>: na__444-</w:t>
+            </w:r>
+            <w:proofErr w:type="spellStart"/>
+            <w:r>
+              <w:rPr>
+                <w:rFonts w:ascii="Calibri" w:eastAsia="Times New Roman" w:hAnsi="Calibri" w:cs="Calibri"/>
+                <w:lang w:eastAsia="pt-BR"/>
+              </w:rPr>
+              <w:t>dre</w:t>
+            </w:r>
+            <w:proofErr w:type="spellEnd"/>
+          </w:p>
+        </w:tc>
+        <w:tc>
+          <w:tcPr>
+            <w:tcW w:w="2361" w:type="pct"/>
+            <w:vMerge/>
+            <w:hideMark/>
+          </w:tcPr>
+          <w:p>
+            <w:pPr>
+              <w:cnfStyle w:val="000000100000"/>
+              <w:rPr>
+                <w:rFonts w:ascii="Calibri" w:eastAsia="Times New Roman" w:hAnsi="Calibri" w:cs="Calibri"/>
+                <w:lang w:eastAsia="pt-BR"/>
+              </w:rPr>
+            </w:pPr>
+          </w:p>
+        </w:tc>
+      </w:tr>
+      <w:tr>
+        <w:trPr>
+          <w:trHeight w:val="315"/>
+        </w:trPr>
+        <w:tc>
+          <w:tcPr>
+            <w:cnfStyle w:val="001000000000"/>
+            <w:tcW w:w="923" w:type="pct"/>
+            <w:vMerge/>
+            <w:hideMark/>
+          </w:tcPr>
+          <w:p>
+            <w:pPr>
+              <w:rPr>
+                <w:rFonts w:ascii="Calibri" w:eastAsia="Times New Roman" w:hAnsi="Calibri" w:cs="Calibri"/>
+                <w:lang w:eastAsia="pt-BR"/>
+              </w:rPr>
+            </w:pPr>
+          </w:p>
+        </w:tc>
+        <w:tc>
+          <w:tcPr>
+            <w:tcW w:w="1716" w:type="pct"/>
+            <w:hideMark/>
+          </w:tcPr>
+          <w:p>
+            <w:pPr>
+              <w:cnfStyle w:val="000000000000"/>
+              <w:rPr>
+                <w:rFonts w:ascii="Calibri" w:eastAsia="Times New Roman" w:hAnsi="Calibri" w:cs="Calibri"/>
+                <w:lang w:eastAsia="pt-BR"/>
+              </w:rPr>
+            </w:pPr>
+            <w:r>
+              <w:rPr>
+                <w:rFonts w:ascii="Calibri" w:eastAsia="Times New Roman" w:hAnsi="Calibri" w:cs="Calibri"/>
+                <w:lang w:eastAsia="pt-BR"/>
+              </w:rPr>
+              <w:t>Senha: g4%</w:t>
+            </w:r>
+            <w:proofErr w:type="spellStart"/>
+            <w:r>
+              <w:rPr>
+                <w:rFonts w:ascii="Calibri" w:eastAsia="Times New Roman" w:hAnsi="Calibri" w:cs="Calibri"/>
+                <w:lang w:eastAsia="pt-BR"/>
+              </w:rPr>
+              <w:t>dd_</w:t>
+            </w:r>
+            <w:proofErr w:type="spellEnd"/>
+            <w:r>
+              <w:rPr>
+                <w:rFonts w:ascii="Calibri" w:eastAsia="Times New Roman" w:hAnsi="Calibri" w:cs="Calibri"/>
+                <w:lang w:eastAsia="pt-BR"/>
+              </w:rPr>
+              <w:t>##</w:t>
+            </w:r>
+            <w:proofErr w:type="spellStart"/>
+            <w:r>
+              <w:rPr>
+                <w:rFonts w:ascii="Calibri" w:eastAsia="Times New Roman" w:hAnsi="Calibri" w:cs="Calibri"/>
+                <w:lang w:eastAsia="pt-BR"/>
+              </w:rPr>
+              <w:t>rens</w:t>
+            </w:r>
+            <w:proofErr w:type="spellEnd"/>
+          </w:p>
+        </w:tc>
+        <w:tc>
+          <w:tcPr>
+            <w:tcW w:w="2361" w:type="pct"/>
+            <w:vMerge/>
+            <w:hideMark/>
+          </w:tcPr>
+          <w:p>
+            <w:pPr>
+              <w:cnfStyle w:val="000000000000"/>
+              <w:rPr>
+                <w:rFonts w:ascii="Calibri" w:eastAsia="Times New Roman" w:hAnsi="Calibri" w:cs="Calibri"/>
+                <w:lang w:eastAsia="pt-BR"/>
+              </w:rPr>
+            </w:pPr>
+          </w:p>
+        </w:tc>
+      </w:tr>
+      <w:tr>
+        <w:trPr>
+          <w:cnfStyle w:val="000000100000"/>
+          <w:trHeight w:val="300"/>
+        </w:trPr>
+        <w:tc>
+          <w:tcPr>
+            <w:cnfStyle w:val="001000000000"/>
+            <w:tcW w:w="923" w:type="pct"/>
+            <w:vMerge w:val="restart"/>
+            <w:noWrap/>
+            <w:hideMark/>
+          </w:tcPr>
+          <w:p>
+            <w:pPr>
+              <w:jc w:val="center"/>
+              <w:rPr>
+                <w:rFonts w:ascii="Calibri" w:eastAsia="Times New Roman" w:hAnsi="Calibri" w:cs="Calibri"/>
+                <w:lang w:eastAsia="pt-BR"/>
+              </w:rPr>
+            </w:pPr>
+            <w:proofErr w:type="gramStart"/>
+            <w:r>
+              <w:rPr>
+                <w:rFonts w:ascii="Calibri" w:eastAsia="Times New Roman" w:hAnsi="Calibri" w:cs="Calibri"/>
+                <w:lang w:eastAsia="pt-BR"/>
+              </w:rPr>
+              <w:t>5</w:t>
+            </w:r>
+            <w:proofErr w:type="gramEnd"/>
+          </w:p>
+        </w:tc>
+        <w:tc>
+          <w:tcPr>
+            <w:tcW w:w="1716" w:type="pct"/>
+            <w:hideMark/>
+          </w:tcPr>
+          <w:p>
+            <w:pPr>
+              <w:cnfStyle w:val="000000100000"/>
+              <w:rPr>
+                <w:rFonts w:ascii="Calibri" w:eastAsia="Times New Roman" w:hAnsi="Calibri" w:cs="Calibri"/>
+                <w:lang w:eastAsia="pt-BR"/>
+              </w:rPr>
+            </w:pPr>
+            <w:r>
+              <w:rPr>
+                <w:rFonts w:ascii="Calibri" w:eastAsia="Times New Roman" w:hAnsi="Calibri" w:cs="Calibri"/>
+                <w:lang w:eastAsia="pt-BR"/>
+              </w:rPr>
+              <w:t>Preencher os campos:</w:t>
+            </w:r>
+          </w:p>
+        </w:tc>
+        <w:tc>
+          <w:tcPr>
+            <w:tcW w:w="2361" w:type="pct"/>
+            <w:vMerge w:val="restart"/>
+            <w:hideMark/>
+          </w:tcPr>
+          <w:p>
+            <w:pPr>
+              <w:cnfStyle w:val="000000100000"/>
+              <w:rPr>
+                <w:rFonts w:ascii="Calibri" w:eastAsia="Times New Roman" w:hAnsi="Calibri" w:cs="Calibri"/>
+                <w:lang w:eastAsia="pt-BR"/>
+              </w:rPr>
+            </w:pPr>
+            <w:r>
+              <w:rPr>
+                <w:rFonts w:ascii="Calibri" w:eastAsia="Times New Roman" w:hAnsi="Calibri" w:cs="Calibri"/>
+                <w:lang w:eastAsia="pt-BR"/>
+              </w:rPr>
+              <w:t xml:space="preserve">O sistema retornará mensagem de erro, informando que o </w:t>
+            </w:r>
+            <w:proofErr w:type="spellStart"/>
+            <w:r>
+              <w:rPr>
+                <w:rFonts w:ascii="Calibri" w:eastAsia="Times New Roman" w:hAnsi="Calibri" w:cs="Calibri"/>
+                <w:lang w:eastAsia="pt-BR"/>
+              </w:rPr>
+              <w:t>usuario</w:t>
+            </w:r>
+            <w:proofErr w:type="spellEnd"/>
+            <w:r>
+              <w:rPr>
+                <w:rFonts w:ascii="Calibri" w:eastAsia="Times New Roman" w:hAnsi="Calibri" w:cs="Calibri"/>
+                <w:lang w:eastAsia="pt-BR"/>
+              </w:rPr>
+              <w:t xml:space="preserve"> ou senha são </w:t>
+            </w:r>
+            <w:proofErr w:type="spellStart"/>
+            <w:r>
+              <w:rPr>
+                <w:rFonts w:ascii="Calibri" w:eastAsia="Times New Roman" w:hAnsi="Calibri" w:cs="Calibri"/>
+                <w:lang w:eastAsia="pt-BR"/>
+              </w:rPr>
+              <w:t>invalidos</w:t>
+            </w:r>
+            <w:proofErr w:type="spellEnd"/>
+            <w:r>
+              <w:rPr>
+                <w:rFonts w:ascii="Calibri" w:eastAsia="Times New Roman" w:hAnsi="Calibri" w:cs="Calibri"/>
+                <w:lang w:eastAsia="pt-BR"/>
+              </w:rPr>
+              <w:t>.</w:t>
+            </w:r>
+          </w:p>
+        </w:tc>
+      </w:tr>
+      <w:tr>
+        <w:trPr>
+          <w:trHeight w:val="300"/>
+        </w:trPr>
+        <w:tc>
+          <w:tcPr>
+            <w:cnfStyle w:val="001000000000"/>
+            <w:tcW w:w="923" w:type="pct"/>
+            <w:vMerge/>
+            <w:hideMark/>
+          </w:tcPr>
+          <w:p>
+            <w:pPr>
+              <w:rPr>
+                <w:rFonts w:ascii="Calibri" w:eastAsia="Times New Roman" w:hAnsi="Calibri" w:cs="Calibri"/>
+                <w:lang w:eastAsia="pt-BR"/>
+              </w:rPr>
+            </w:pPr>
+          </w:p>
+        </w:tc>
+        <w:tc>
+          <w:tcPr>
+            <w:tcW w:w="1716" w:type="pct"/>
+            <w:hideMark/>
+          </w:tcPr>
+          <w:p>
+            <w:pPr>
+              <w:cnfStyle w:val="000000000000"/>
+              <w:rPr>
+                <w:rFonts w:ascii="Calibri" w:eastAsia="Times New Roman" w:hAnsi="Calibri" w:cs="Calibri"/>
+                <w:lang w:eastAsia="pt-BR"/>
+              </w:rPr>
+            </w:pPr>
+            <w:proofErr w:type="spellStart"/>
+            <w:r>
+              <w:rPr>
+                <w:rFonts w:ascii="Calibri" w:eastAsia="Times New Roman" w:hAnsi="Calibri" w:cs="Calibri"/>
+                <w:lang w:eastAsia="pt-BR"/>
+              </w:rPr>
+              <w:t>Usuario</w:t>
+            </w:r>
+            <w:proofErr w:type="spellEnd"/>
+            <w:r>
+              <w:rPr>
+                <w:rFonts w:ascii="Calibri" w:eastAsia="Times New Roman" w:hAnsi="Calibri" w:cs="Calibri"/>
+                <w:lang w:eastAsia="pt-BR"/>
+              </w:rPr>
+              <w:t xml:space="preserve">: </w:t>
+            </w:r>
+            <w:proofErr w:type="spellStart"/>
+            <w:r>
+              <w:rPr>
+                <w:rFonts w:ascii="Calibri" w:eastAsia="Times New Roman" w:hAnsi="Calibri" w:cs="Calibri"/>
+                <w:lang w:eastAsia="pt-BR"/>
+              </w:rPr>
+              <w:t>vadddre</w:t>
+            </w:r>
+            <w:proofErr w:type="spellEnd"/>
+          </w:p>
+        </w:tc>
+        <w:tc>
+          <w:tcPr>
+            <w:tcW w:w="2361" w:type="pct"/>
+            <w:vMerge/>
+            <w:hideMark/>
+          </w:tcPr>
+          <w:p>
+            <w:pPr>
+              <w:cnfStyle w:val="000000000000"/>
+              <w:rPr>
+                <w:rFonts w:ascii="Calibri" w:eastAsia="Times New Roman" w:hAnsi="Calibri" w:cs="Calibri"/>
+                <w:lang w:eastAsia="pt-BR"/>
+              </w:rPr>
+            </w:pPr>
+          </w:p>
+        </w:tc>
+      </w:tr>
+      <w:tr>
+        <w:trPr>
+          <w:cnfStyle w:val="000000100000"/>
+          <w:trHeight w:val="315"/>
+        </w:trPr>
+        <w:tc>
+          <w:tcPr>
+            <w:cnfStyle w:val="001000000000"/>
+            <w:tcW w:w="923" w:type="pct"/>
+            <w:vMerge/>
+            <w:hideMark/>
+          </w:tcPr>
+          <w:p>
+            <w:pPr>
+              <w:rPr>
+                <w:rFonts w:ascii="Calibri" w:eastAsia="Times New Roman" w:hAnsi="Calibri" w:cs="Calibri"/>
+                <w:lang w:eastAsia="pt-BR"/>
+              </w:rPr>
+            </w:pPr>
+          </w:p>
+        </w:tc>
+        <w:tc>
+          <w:tcPr>
+            <w:tcW w:w="1716" w:type="pct"/>
+            <w:hideMark/>
+          </w:tcPr>
+          <w:p>
+            <w:pPr>
+              <w:cnfStyle w:val="000000100000"/>
+              <w:rPr>
+                <w:rFonts w:ascii="Calibri" w:eastAsia="Times New Roman" w:hAnsi="Calibri" w:cs="Calibri"/>
+                <w:lang w:eastAsia="pt-BR"/>
+              </w:rPr>
+            </w:pPr>
+            <w:proofErr w:type="gramStart"/>
+            <w:r>
+              <w:rPr>
+                <w:rFonts w:ascii="Calibri" w:eastAsia="Times New Roman" w:hAnsi="Calibri" w:cs="Calibri"/>
+                <w:lang w:eastAsia="pt-BR"/>
+              </w:rPr>
+              <w:t>Senha:</w:t>
+            </w:r>
+            <w:proofErr w:type="gramEnd"/>
+            <w:r>
+              <w:rPr>
+                <w:rFonts w:ascii="Calibri" w:eastAsia="Times New Roman" w:hAnsi="Calibri" w:cs="Calibri"/>
+                <w:lang w:eastAsia="pt-BR"/>
+              </w:rPr>
+              <w:t>1234</w:t>
+            </w:r>
+          </w:p>
+        </w:tc>
+        <w:tc>
+          <w:tcPr>
+            <w:tcW w:w="2361" w:type="pct"/>
+            <w:vMerge/>
+            <w:hideMark/>
+          </w:tcPr>
+          <w:p>
+            <w:pPr>
+              <w:cnfStyle w:val="000000100000"/>
+              <w:rPr>
+                <w:rFonts w:ascii="Calibri" w:eastAsia="Times New Roman" w:hAnsi="Calibri" w:cs="Calibri"/>
+                <w:lang w:eastAsia="pt-BR"/>
+              </w:rPr>
+            </w:pPr>
+          </w:p>
+        </w:tc>
+      </w:tr>
+    </w:tbl>
+    <w:p>
+      <w:pPr>
         <w:rPr>
           <w:rFonts w:asciiTheme="majorHAnsi" w:eastAsiaTheme="majorEastAsia" w:hAnsiTheme="majorHAnsi" w:cstheme="majorBidi"/>
           <w:color w:val="365F91" w:themeColor="accent1" w:themeShade="BF"/>
@@ -7553,6 +9218,9 @@
         </w:rPr>
       </w:pPr>
       <w:r>
+        <w:rPr>
+          <w:color w:val="365F91" w:themeColor="accent1" w:themeShade="BF"/>
+        </w:rPr>
         <w:br w:type="page"/>
       </w:r>
     </w:p>
@@ -8333,6 +10001,550 @@
       </w:tr>
     </w:tbl>
     <w:p/>
+    <w:p>
+      <w:pPr>
+        <w:pStyle w:val="Ttulo2"/>
+      </w:pPr>
+      <w:r>
+        <w:t>Plano de teste</w:t>
+      </w:r>
+    </w:p>
+    <w:p/>
+    <w:tbl>
+      <w:tblPr>
+        <w:tblStyle w:val="SombreamentoClaro-nfase11"/>
+        <w:tblW w:w="5000" w:type="pct"/>
+        <w:tblLook w:val="04A0"/>
+      </w:tblPr>
+      <w:tblGrid>
+        <w:gridCol w:w="3132"/>
+        <w:gridCol w:w="5112"/>
+        <w:gridCol w:w="7370"/>
+      </w:tblGrid>
+      <w:tr>
+        <w:trPr>
+          <w:cnfStyle w:val="100000000000"/>
+          <w:trHeight w:val="315"/>
+        </w:trPr>
+        <w:tc>
+          <w:tcPr>
+            <w:cnfStyle w:val="001000000000"/>
+            <w:tcW w:w="2639" w:type="pct"/>
+            <w:gridSpan w:val="2"/>
+            <w:noWrap/>
+            <w:hideMark/>
+          </w:tcPr>
+          <w:p>
+            <w:pPr>
+              <w:rPr>
+                <w:rFonts w:ascii="Calibri" w:eastAsia="Times New Roman" w:hAnsi="Calibri" w:cs="Calibri"/>
+                <w:b w:val="0"/>
+                <w:bCs w:val="0"/>
+                <w:lang w:eastAsia="pt-BR"/>
+              </w:rPr>
+            </w:pPr>
+            <w:r>
+              <w:rPr>
+                <w:rFonts w:ascii="Calibri" w:eastAsia="Times New Roman" w:hAnsi="Calibri" w:cs="Calibri"/>
+                <w:b w:val="0"/>
+                <w:bCs w:val="0"/>
+                <w:lang w:eastAsia="pt-BR"/>
+              </w:rPr>
+              <w:t>Tela:</w:t>
+            </w:r>
+          </w:p>
+        </w:tc>
+        <w:tc>
+          <w:tcPr>
+            <w:tcW w:w="2361" w:type="pct"/>
+            <w:noWrap/>
+            <w:hideMark/>
+          </w:tcPr>
+          <w:p>
+            <w:pPr>
+              <w:cnfStyle w:val="100000000000"/>
+              <w:rPr>
+                <w:rFonts w:ascii="Calibri" w:eastAsia="Times New Roman" w:hAnsi="Calibri" w:cs="Calibri"/>
+                <w:lang w:eastAsia="pt-BR"/>
+              </w:rPr>
+            </w:pPr>
+            <w:r>
+              <w:rPr>
+                <w:rFonts w:ascii="Calibri" w:eastAsia="Times New Roman" w:hAnsi="Calibri" w:cs="Calibri"/>
+                <w:lang w:eastAsia="pt-BR"/>
+              </w:rPr>
+              <w:t>Tela principal</w:t>
+            </w:r>
+          </w:p>
+        </w:tc>
+      </w:tr>
+      <w:tr>
+        <w:trPr>
+          <w:cnfStyle w:val="000000100000"/>
+          <w:trHeight w:val="300"/>
+        </w:trPr>
+        <w:tc>
+          <w:tcPr>
+            <w:cnfStyle w:val="001000000000"/>
+            <w:tcW w:w="2639" w:type="pct"/>
+            <w:gridSpan w:val="2"/>
+            <w:vMerge w:val="restart"/>
+            <w:noWrap/>
+            <w:hideMark/>
+          </w:tcPr>
+          <w:p>
+            <w:pPr>
+              <w:rPr>
+                <w:rFonts w:ascii="Calibri" w:eastAsia="Times New Roman" w:hAnsi="Calibri" w:cs="Calibri"/>
+                <w:b w:val="0"/>
+                <w:bCs w:val="0"/>
+                <w:lang w:eastAsia="pt-BR"/>
+              </w:rPr>
+            </w:pPr>
+            <w:r>
+              <w:rPr>
+                <w:rFonts w:ascii="Calibri" w:eastAsia="Times New Roman" w:hAnsi="Calibri" w:cs="Calibri"/>
+                <w:b w:val="0"/>
+                <w:bCs w:val="0"/>
+                <w:lang w:eastAsia="pt-BR"/>
+              </w:rPr>
+              <w:t>Estado Inicial</w:t>
+            </w:r>
+          </w:p>
+        </w:tc>
+        <w:tc>
+          <w:tcPr>
+            <w:tcW w:w="2361" w:type="pct"/>
+            <w:hideMark/>
+          </w:tcPr>
+          <w:p>
+            <w:pPr>
+              <w:cnfStyle w:val="000000100000"/>
+              <w:rPr>
+                <w:rFonts w:ascii="Calibri" w:eastAsia="Times New Roman" w:hAnsi="Calibri" w:cs="Calibri"/>
+                <w:b/>
+                <w:bCs/>
+                <w:lang w:eastAsia="pt-BR"/>
+              </w:rPr>
+            </w:pPr>
+            <w:r>
+              <w:rPr>
+                <w:rFonts w:ascii="Calibri" w:eastAsia="Times New Roman" w:hAnsi="Calibri" w:cs="Calibri"/>
+                <w:b/>
+                <w:bCs/>
+                <w:lang w:eastAsia="pt-BR"/>
+              </w:rPr>
+              <w:t>Campos habilitados: -</w:t>
+            </w:r>
+          </w:p>
+        </w:tc>
+      </w:tr>
+      <w:tr>
+        <w:trPr>
+          <w:trHeight w:val="300"/>
+        </w:trPr>
+        <w:tc>
+          <w:tcPr>
+            <w:cnfStyle w:val="001000000000"/>
+            <w:tcW w:w="2639" w:type="pct"/>
+            <w:gridSpan w:val="2"/>
+            <w:vMerge/>
+            <w:hideMark/>
+          </w:tcPr>
+          <w:p>
+            <w:pPr>
+              <w:rPr>
+                <w:rFonts w:ascii="Calibri" w:eastAsia="Times New Roman" w:hAnsi="Calibri" w:cs="Calibri"/>
+                <w:b w:val="0"/>
+                <w:bCs w:val="0"/>
+                <w:lang w:eastAsia="pt-BR"/>
+              </w:rPr>
+            </w:pPr>
+          </w:p>
+        </w:tc>
+        <w:tc>
+          <w:tcPr>
+            <w:tcW w:w="2361" w:type="pct"/>
+            <w:hideMark/>
+          </w:tcPr>
+          <w:p>
+            <w:pPr>
+              <w:cnfStyle w:val="000000000000"/>
+              <w:rPr>
+                <w:rFonts w:ascii="Calibri" w:eastAsia="Times New Roman" w:hAnsi="Calibri" w:cs="Calibri"/>
+                <w:b/>
+                <w:bCs/>
+                <w:lang w:eastAsia="pt-BR"/>
+              </w:rPr>
+            </w:pPr>
+            <w:r>
+              <w:rPr>
+                <w:rFonts w:ascii="Calibri" w:eastAsia="Times New Roman" w:hAnsi="Calibri" w:cs="Calibri"/>
+                <w:b/>
+                <w:bCs/>
+                <w:lang w:eastAsia="pt-BR"/>
+              </w:rPr>
+              <w:t>Campos desabilitados: -</w:t>
+            </w:r>
+          </w:p>
+        </w:tc>
+      </w:tr>
+      <w:tr>
+        <w:trPr>
+          <w:cnfStyle w:val="000000100000"/>
+          <w:trHeight w:val="300"/>
+        </w:trPr>
+        <w:tc>
+          <w:tcPr>
+            <w:cnfStyle w:val="001000000000"/>
+            <w:tcW w:w="2639" w:type="pct"/>
+            <w:gridSpan w:val="2"/>
+            <w:vMerge/>
+            <w:hideMark/>
+          </w:tcPr>
+          <w:p>
+            <w:pPr>
+              <w:rPr>
+                <w:rFonts w:ascii="Calibri" w:eastAsia="Times New Roman" w:hAnsi="Calibri" w:cs="Calibri"/>
+                <w:b w:val="0"/>
+                <w:bCs w:val="0"/>
+                <w:lang w:eastAsia="pt-BR"/>
+              </w:rPr>
+            </w:pPr>
+          </w:p>
+        </w:tc>
+        <w:tc>
+          <w:tcPr>
+            <w:tcW w:w="2361" w:type="pct"/>
+            <w:hideMark/>
+          </w:tcPr>
+          <w:p>
+            <w:pPr>
+              <w:cnfStyle w:val="000000100000"/>
+              <w:rPr>
+                <w:rFonts w:ascii="Calibri" w:eastAsia="Times New Roman" w:hAnsi="Calibri" w:cs="Calibri"/>
+                <w:b/>
+                <w:bCs/>
+                <w:lang w:eastAsia="pt-BR"/>
+              </w:rPr>
+            </w:pPr>
+            <w:r>
+              <w:rPr>
+                <w:rFonts w:ascii="Calibri" w:eastAsia="Times New Roman" w:hAnsi="Calibri" w:cs="Calibri"/>
+                <w:b/>
+                <w:bCs/>
+                <w:lang w:eastAsia="pt-BR"/>
+              </w:rPr>
+              <w:t xml:space="preserve">Campos </w:t>
+            </w:r>
+            <w:r>
+              <w:rPr>
+                <w:rFonts w:ascii="Calibri" w:eastAsia="Times New Roman" w:hAnsi="Calibri" w:cs="Calibri"/>
+                <w:b/>
+                <w:bCs/>
+                <w:lang w:eastAsia="pt-BR"/>
+              </w:rPr>
+              <w:t>Inicializados</w:t>
+            </w:r>
+            <w:r>
+              <w:rPr>
+                <w:rFonts w:ascii="Calibri" w:eastAsia="Times New Roman" w:hAnsi="Calibri" w:cs="Calibri"/>
+                <w:b/>
+                <w:bCs/>
+                <w:lang w:eastAsia="pt-BR"/>
+              </w:rPr>
+              <w:t>: -</w:t>
+            </w:r>
+          </w:p>
+        </w:tc>
+      </w:tr>
+      <w:tr>
+        <w:trPr>
+          <w:trHeight w:val="300"/>
+        </w:trPr>
+        <w:tc>
+          <w:tcPr>
+            <w:cnfStyle w:val="001000000000"/>
+            <w:tcW w:w="2639" w:type="pct"/>
+            <w:gridSpan w:val="2"/>
+            <w:vMerge/>
+            <w:hideMark/>
+          </w:tcPr>
+          <w:p>
+            <w:pPr>
+              <w:rPr>
+                <w:rFonts w:ascii="Calibri" w:eastAsia="Times New Roman" w:hAnsi="Calibri" w:cs="Calibri"/>
+                <w:b w:val="0"/>
+                <w:bCs w:val="0"/>
+                <w:lang w:eastAsia="pt-BR"/>
+              </w:rPr>
+            </w:pPr>
+          </w:p>
+        </w:tc>
+        <w:tc>
+          <w:tcPr>
+            <w:tcW w:w="2361" w:type="pct"/>
+            <w:hideMark/>
+          </w:tcPr>
+          <w:p>
+            <w:pPr>
+              <w:cnfStyle w:val="000000000000"/>
+              <w:rPr>
+                <w:rFonts w:ascii="Calibri" w:eastAsia="Times New Roman" w:hAnsi="Calibri" w:cs="Calibri"/>
+                <w:b/>
+                <w:bCs/>
+                <w:lang w:eastAsia="pt-BR"/>
+              </w:rPr>
+            </w:pPr>
+            <w:r>
+              <w:rPr>
+                <w:rFonts w:ascii="Calibri" w:eastAsia="Times New Roman" w:hAnsi="Calibri" w:cs="Calibri"/>
+                <w:b/>
+                <w:bCs/>
+                <w:lang w:eastAsia="pt-BR"/>
+              </w:rPr>
+              <w:t xml:space="preserve">Links habilitados: </w:t>
+            </w:r>
+            <w:r>
+              <w:rPr>
+                <w:rFonts w:ascii="Calibri" w:eastAsia="Times New Roman" w:hAnsi="Calibri" w:cs="Calibri"/>
+                <w:lang w:eastAsia="pt-BR"/>
+              </w:rPr>
+              <w:t>Sair.</w:t>
+            </w:r>
+          </w:p>
+        </w:tc>
+      </w:tr>
+      <w:tr>
+        <w:trPr>
+          <w:cnfStyle w:val="000000100000"/>
+          <w:trHeight w:val="315"/>
+        </w:trPr>
+        <w:tc>
+          <w:tcPr>
+            <w:cnfStyle w:val="001000000000"/>
+            <w:tcW w:w="2639" w:type="pct"/>
+            <w:gridSpan w:val="2"/>
+            <w:vMerge/>
+            <w:hideMark/>
+          </w:tcPr>
+          <w:p>
+            <w:pPr>
+              <w:rPr>
+                <w:rFonts w:ascii="Calibri" w:eastAsia="Times New Roman" w:hAnsi="Calibri" w:cs="Calibri"/>
+                <w:b w:val="0"/>
+                <w:bCs w:val="0"/>
+                <w:lang w:eastAsia="pt-BR"/>
+              </w:rPr>
+            </w:pPr>
+          </w:p>
+        </w:tc>
+        <w:tc>
+          <w:tcPr>
+            <w:tcW w:w="2361" w:type="pct"/>
+            <w:hideMark/>
+          </w:tcPr>
+          <w:p>
+            <w:pPr>
+              <w:cnfStyle w:val="000000100000"/>
+              <w:rPr>
+                <w:rFonts w:ascii="Calibri" w:eastAsia="Times New Roman" w:hAnsi="Calibri" w:cs="Calibri"/>
+                <w:b/>
+                <w:bCs/>
+                <w:lang w:eastAsia="pt-BR"/>
+              </w:rPr>
+            </w:pPr>
+            <w:r>
+              <w:rPr>
+                <w:rFonts w:ascii="Calibri" w:eastAsia="Times New Roman" w:hAnsi="Calibri" w:cs="Calibri"/>
+                <w:b/>
+                <w:bCs/>
+                <w:lang w:eastAsia="pt-BR"/>
+              </w:rPr>
+              <w:t>Campo Foco: -</w:t>
+            </w:r>
+          </w:p>
+        </w:tc>
+      </w:tr>
+      <w:tr>
+        <w:trPr>
+          <w:trHeight w:val="315"/>
+        </w:trPr>
+        <w:tc>
+          <w:tcPr>
+            <w:cnfStyle w:val="001000000000"/>
+            <w:tcW w:w="1003" w:type="pct"/>
+            <w:noWrap/>
+            <w:hideMark/>
+          </w:tcPr>
+          <w:p>
+            <w:pPr>
+              <w:rPr>
+                <w:rFonts w:ascii="Calibri" w:eastAsia="Times New Roman" w:hAnsi="Calibri" w:cs="Calibri"/>
+                <w:b w:val="0"/>
+                <w:bCs w:val="0"/>
+                <w:lang w:eastAsia="pt-BR"/>
+              </w:rPr>
+            </w:pPr>
+            <w:r>
+              <w:rPr>
+                <w:rFonts w:ascii="Calibri" w:eastAsia="Times New Roman" w:hAnsi="Calibri" w:cs="Calibri"/>
+                <w:b w:val="0"/>
+                <w:bCs w:val="0"/>
+                <w:lang w:eastAsia="pt-BR"/>
+              </w:rPr>
+              <w:t>Caso de Teste</w:t>
+            </w:r>
+          </w:p>
+        </w:tc>
+        <w:tc>
+          <w:tcPr>
+            <w:tcW w:w="1637" w:type="pct"/>
+            <w:noWrap/>
+            <w:hideMark/>
+          </w:tcPr>
+          <w:p>
+            <w:pPr>
+              <w:cnfStyle w:val="000000000000"/>
+              <w:rPr>
+                <w:rFonts w:ascii="Calibri" w:eastAsia="Times New Roman" w:hAnsi="Calibri" w:cs="Calibri"/>
+                <w:b/>
+                <w:bCs/>
+                <w:lang w:eastAsia="pt-BR"/>
+              </w:rPr>
+            </w:pPr>
+            <w:r>
+              <w:rPr>
+                <w:rFonts w:ascii="Calibri" w:eastAsia="Times New Roman" w:hAnsi="Calibri" w:cs="Calibri"/>
+                <w:b/>
+                <w:bCs/>
+                <w:lang w:eastAsia="pt-BR"/>
+              </w:rPr>
+              <w:t>Descrição</w:t>
+            </w:r>
+          </w:p>
+        </w:tc>
+        <w:tc>
+          <w:tcPr>
+            <w:tcW w:w="2361" w:type="pct"/>
+            <w:noWrap/>
+            <w:hideMark/>
+          </w:tcPr>
+          <w:p>
+            <w:pPr>
+              <w:cnfStyle w:val="000000000000"/>
+              <w:rPr>
+                <w:rFonts w:ascii="Calibri" w:eastAsia="Times New Roman" w:hAnsi="Calibri" w:cs="Calibri"/>
+                <w:b/>
+                <w:bCs/>
+                <w:lang w:eastAsia="pt-BR"/>
+              </w:rPr>
+            </w:pPr>
+            <w:r>
+              <w:rPr>
+                <w:rFonts w:ascii="Calibri" w:eastAsia="Times New Roman" w:hAnsi="Calibri" w:cs="Calibri"/>
+                <w:b/>
+                <w:bCs/>
+                <w:lang w:eastAsia="pt-BR"/>
+              </w:rPr>
+              <w:t>Resultado Esperado</w:t>
+            </w:r>
+          </w:p>
+        </w:tc>
+      </w:tr>
+      <w:tr>
+        <w:trPr>
+          <w:cnfStyle w:val="000000100000"/>
+          <w:trHeight w:val="615"/>
+        </w:trPr>
+        <w:tc>
+          <w:tcPr>
+            <w:cnfStyle w:val="001000000000"/>
+            <w:tcW w:w="1003" w:type="pct"/>
+            <w:noWrap/>
+            <w:hideMark/>
+          </w:tcPr>
+          <w:p>
+            <w:pPr>
+              <w:jc w:val="center"/>
+              <w:rPr>
+                <w:rFonts w:ascii="Calibri" w:eastAsia="Times New Roman" w:hAnsi="Calibri" w:cs="Calibri"/>
+                <w:lang w:eastAsia="pt-BR"/>
+              </w:rPr>
+            </w:pPr>
+            <w:proofErr w:type="gramStart"/>
+            <w:r>
+              <w:rPr>
+                <w:rFonts w:ascii="Calibri" w:eastAsia="Times New Roman" w:hAnsi="Calibri" w:cs="Calibri"/>
+                <w:lang w:eastAsia="pt-BR"/>
+              </w:rPr>
+              <w:t>1</w:t>
+            </w:r>
+            <w:proofErr w:type="gramEnd"/>
+          </w:p>
+        </w:tc>
+        <w:tc>
+          <w:tcPr>
+            <w:tcW w:w="1637" w:type="pct"/>
+            <w:hideMark/>
+          </w:tcPr>
+          <w:p>
+            <w:pPr>
+              <w:cnfStyle w:val="000000100000"/>
+              <w:rPr>
+                <w:rFonts w:ascii="Calibri" w:eastAsia="Times New Roman" w:hAnsi="Calibri" w:cs="Calibri"/>
+                <w:lang w:eastAsia="pt-BR"/>
+              </w:rPr>
+            </w:pPr>
+            <w:r>
+              <w:rPr>
+                <w:rFonts w:ascii="Calibri" w:eastAsia="Times New Roman" w:hAnsi="Calibri" w:cs="Calibri"/>
+                <w:lang w:eastAsia="pt-BR"/>
+              </w:rPr>
+              <w:t>Clicou no link "Sair".</w:t>
+            </w:r>
+          </w:p>
+        </w:tc>
+        <w:tc>
+          <w:tcPr>
+            <w:tcW w:w="2361" w:type="pct"/>
+            <w:hideMark/>
+          </w:tcPr>
+          <w:p>
+            <w:pPr>
+              <w:cnfStyle w:val="000000100000"/>
+              <w:rPr>
+                <w:rFonts w:ascii="Calibri" w:eastAsia="Times New Roman" w:hAnsi="Calibri" w:cs="Calibri"/>
+                <w:lang w:eastAsia="pt-BR"/>
+              </w:rPr>
+            </w:pPr>
+            <w:r>
+              <w:rPr>
+                <w:rFonts w:ascii="Calibri" w:eastAsia="Times New Roman" w:hAnsi="Calibri" w:cs="Calibri"/>
+                <w:lang w:eastAsia="pt-BR"/>
+              </w:rPr>
+              <w:t>O sistema deve finalizar a sessão e redirecionar para a tela de "</w:t>
+            </w:r>
+            <w:proofErr w:type="spellStart"/>
+            <w:r>
+              <w:rPr>
+                <w:rFonts w:ascii="Calibri" w:eastAsia="Times New Roman" w:hAnsi="Calibri" w:cs="Calibri"/>
+                <w:lang w:eastAsia="pt-BR"/>
+              </w:rPr>
+              <w:t>Login</w:t>
+            </w:r>
+            <w:proofErr w:type="spellEnd"/>
+            <w:r>
+              <w:rPr>
+                <w:rFonts w:ascii="Calibri" w:eastAsia="Times New Roman" w:hAnsi="Calibri" w:cs="Calibri"/>
+                <w:lang w:eastAsia="pt-BR"/>
+              </w:rPr>
+              <w:t>".</w:t>
+            </w:r>
+          </w:p>
+        </w:tc>
+      </w:tr>
+    </w:tbl>
     <w:p>
       <w:pPr>
         <w:pStyle w:val="Ttulo1"/>
@@ -16931,7 +19143,6 @@
               <w:outlineLvl w:val="1"/>
               <w:rPr>
                 <w:rFonts w:asciiTheme="minorHAnsi" w:hAnsiTheme="minorHAnsi" w:cstheme="minorHAnsi"/>
-                <w:b/>
                 <w:color w:val="365F91" w:themeColor="accent1" w:themeShade="BF"/>
                 <w:sz w:val="22"/>
                 <w:szCs w:val="22"/>
@@ -16941,7 +19152,6 @@
             <w:r>
               <w:rPr>
                 <w:rFonts w:asciiTheme="minorHAnsi" w:hAnsiTheme="minorHAnsi" w:cstheme="minorHAnsi"/>
-                <w:b/>
                 <w:color w:val="365F91" w:themeColor="accent1" w:themeShade="BF"/>
                 <w:sz w:val="22"/>
                 <w:szCs w:val="22"/>
@@ -17015,7 +19225,6 @@
               <w:outlineLvl w:val="1"/>
               <w:rPr>
                 <w:rFonts w:asciiTheme="minorHAnsi" w:hAnsiTheme="minorHAnsi" w:cstheme="minorHAnsi"/>
-                <w:b/>
                 <w:color w:val="365F91" w:themeColor="accent1" w:themeShade="BF"/>
                 <w:sz w:val="22"/>
                 <w:szCs w:val="22"/>
@@ -17026,7 +19235,6 @@
             <w:r>
               <w:rPr>
                 <w:rFonts w:asciiTheme="minorHAnsi" w:hAnsiTheme="minorHAnsi" w:cstheme="minorHAnsi"/>
-                <w:b/>
                 <w:color w:val="365F91" w:themeColor="accent1" w:themeShade="BF"/>
                 <w:sz w:val="22"/>
                 <w:szCs w:val="22"/>
@@ -17096,7 +19304,6 @@
               <w:outlineLvl w:val="1"/>
               <w:rPr>
                 <w:rFonts w:asciiTheme="minorHAnsi" w:hAnsiTheme="minorHAnsi" w:cstheme="minorHAnsi"/>
-                <w:b/>
                 <w:color w:val="365F91" w:themeColor="accent1" w:themeShade="BF"/>
                 <w:sz w:val="22"/>
                 <w:szCs w:val="22"/>
@@ -17107,7 +19314,6 @@
             <w:r>
               <w:rPr>
                 <w:rFonts w:asciiTheme="minorHAnsi" w:hAnsiTheme="minorHAnsi" w:cstheme="minorHAnsi"/>
-                <w:b/>
                 <w:color w:val="365F91" w:themeColor="accent1" w:themeShade="BF"/>
                 <w:sz w:val="22"/>
                 <w:szCs w:val="22"/>
@@ -17177,11 +19383,27 @@
     </w:tbl>
     <w:p>
       <w:pPr>
-        <w:pStyle w:val="Ttulo2"/>
+        <w:rPr>
+          <w:rFonts w:asciiTheme="majorHAnsi" w:eastAsiaTheme="majorEastAsia" w:hAnsiTheme="majorHAnsi" w:cstheme="majorBidi"/>
+          <w:b/>
+          <w:bCs/>
+          <w:color w:val="8DB3E2" w:themeColor="text2" w:themeTint="66"/>
+          <w:sz w:val="32"/>
+          <w:szCs w:val="26"/>
+        </w:rPr>
       </w:pPr>
       <w:r>
         <w:br w:type="page"/>
       </w:r>
+      <w:r>
+        <w:lastRenderedPageBreak/>
+        <w:br w:type="page"/>
+      </w:r>
+    </w:p>
+    <w:p>
+      <w:pPr>
+        <w:pStyle w:val="Ttulo2"/>
+      </w:pPr>
     </w:p>
     <w:p>
       <w:pPr>
@@ -17189,7 +19411,6 @@
       </w:pPr>
       <w:bookmarkStart w:id="35" w:name="_Toc273386351"/>
       <w:r>
-        <w:lastRenderedPageBreak/>
         <w:t>Editar Grupo de Atendimento</w:t>
       </w:r>
       <w:bookmarkEnd w:id="35"/>
@@ -17210,6 +19431,7 @@
           <w:noProof/>
           <w:lang w:eastAsia="pt-BR"/>
         </w:rPr>
+        <w:lastRenderedPageBreak/>
         <w:drawing>
           <wp:inline distT="0" distB="0" distL="0" distR="0">
             <wp:extent cx="9763125" cy="5133975"/>
@@ -18121,7 +20343,6 @@
               <w:outlineLvl w:val="1"/>
               <w:rPr>
                 <w:rFonts w:asciiTheme="minorHAnsi" w:hAnsiTheme="minorHAnsi" w:cstheme="minorHAnsi"/>
-                <w:b/>
                 <w:color w:val="365F91" w:themeColor="accent1" w:themeShade="BF"/>
                 <w:sz w:val="22"/>
                 <w:szCs w:val="22"/>
@@ -18131,7 +20352,6 @@
             <w:r>
               <w:rPr>
                 <w:rFonts w:asciiTheme="minorHAnsi" w:hAnsiTheme="minorHAnsi" w:cstheme="minorHAnsi"/>
-                <w:b/>
                 <w:color w:val="365F91" w:themeColor="accent1" w:themeShade="BF"/>
                 <w:sz w:val="22"/>
                 <w:szCs w:val="22"/>
@@ -18205,7 +20425,6 @@
               <w:outlineLvl w:val="1"/>
               <w:rPr>
                 <w:rFonts w:asciiTheme="minorHAnsi" w:hAnsiTheme="minorHAnsi" w:cstheme="minorHAnsi"/>
-                <w:b/>
                 <w:color w:val="365F91" w:themeColor="accent1" w:themeShade="BF"/>
                 <w:sz w:val="22"/>
                 <w:szCs w:val="22"/>
@@ -18216,7 +20435,6 @@
             <w:r>
               <w:rPr>
                 <w:rFonts w:asciiTheme="minorHAnsi" w:hAnsiTheme="minorHAnsi" w:cstheme="minorHAnsi"/>
-                <w:b/>
                 <w:color w:val="365F91" w:themeColor="accent1" w:themeShade="BF"/>
                 <w:sz w:val="22"/>
                 <w:szCs w:val="22"/>
@@ -18286,7 +20504,6 @@
               <w:outlineLvl w:val="1"/>
               <w:rPr>
                 <w:rFonts w:asciiTheme="minorHAnsi" w:hAnsiTheme="minorHAnsi" w:cstheme="minorHAnsi"/>
-                <w:b/>
                 <w:color w:val="365F91" w:themeColor="accent1" w:themeShade="BF"/>
                 <w:sz w:val="22"/>
                 <w:szCs w:val="22"/>
@@ -18297,7 +20514,6 @@
             <w:r>
               <w:rPr>
                 <w:rFonts w:asciiTheme="minorHAnsi" w:hAnsiTheme="minorHAnsi" w:cstheme="minorHAnsi"/>
-                <w:b/>
                 <w:color w:val="365F91" w:themeColor="accent1" w:themeShade="BF"/>
                 <w:sz w:val="22"/>
                 <w:szCs w:val="22"/>
@@ -19338,7 +21554,6 @@
               <w:outlineLvl w:val="1"/>
               <w:rPr>
                 <w:rFonts w:asciiTheme="minorHAnsi" w:hAnsiTheme="minorHAnsi" w:cstheme="minorHAnsi"/>
-                <w:b/>
                 <w:color w:val="365F91" w:themeColor="accent1" w:themeShade="BF"/>
                 <w:sz w:val="22"/>
                 <w:szCs w:val="22"/>
@@ -19348,7 +21563,6 @@
             <w:r>
               <w:rPr>
                 <w:rFonts w:asciiTheme="minorHAnsi" w:hAnsiTheme="minorHAnsi" w:cstheme="minorHAnsi"/>
-                <w:b/>
                 <w:color w:val="365F91" w:themeColor="accent1" w:themeShade="BF"/>
                 <w:sz w:val="22"/>
                 <w:szCs w:val="22"/>
@@ -19422,7 +21636,6 @@
               <w:outlineLvl w:val="1"/>
               <w:rPr>
                 <w:rFonts w:asciiTheme="minorHAnsi" w:hAnsiTheme="minorHAnsi" w:cstheme="minorHAnsi"/>
-                <w:b/>
                 <w:color w:val="365F91" w:themeColor="accent1" w:themeShade="BF"/>
                 <w:sz w:val="22"/>
                 <w:szCs w:val="22"/>
@@ -19433,7 +21646,6 @@
             <w:r>
               <w:rPr>
                 <w:rFonts w:asciiTheme="minorHAnsi" w:hAnsiTheme="minorHAnsi" w:cstheme="minorHAnsi"/>
-                <w:b/>
                 <w:color w:val="365F91" w:themeColor="accent1" w:themeShade="BF"/>
                 <w:sz w:val="22"/>
                 <w:szCs w:val="22"/>
@@ -20416,7 +22628,6 @@
               <w:outlineLvl w:val="1"/>
               <w:rPr>
                 <w:rFonts w:asciiTheme="minorHAnsi" w:hAnsiTheme="minorHAnsi" w:cstheme="minorHAnsi"/>
-                <w:b/>
                 <w:color w:val="365F91" w:themeColor="accent1" w:themeShade="BF"/>
                 <w:sz w:val="22"/>
                 <w:szCs w:val="22"/>
@@ -20464,7 +22675,6 @@
               <w:outlineLvl w:val="1"/>
               <w:rPr>
                 <w:rFonts w:asciiTheme="minorHAnsi" w:hAnsiTheme="minorHAnsi" w:cstheme="minorHAnsi"/>
-                <w:b/>
                 <w:color w:val="365F91" w:themeColor="accent1" w:themeShade="BF"/>
                 <w:sz w:val="22"/>
                 <w:szCs w:val="22"/>
@@ -20529,7 +22739,6 @@
               <w:outlineLvl w:val="1"/>
               <w:rPr>
                 <w:rFonts w:asciiTheme="minorHAnsi" w:hAnsiTheme="minorHAnsi" w:cstheme="minorHAnsi"/>
-                <w:b/>
                 <w:color w:val="365F91" w:themeColor="accent1" w:themeShade="BF"/>
                 <w:sz w:val="22"/>
                 <w:szCs w:val="22"/>
@@ -20601,7 +22810,6 @@
               <w:outlineLvl w:val="1"/>
               <w:rPr>
                 <w:rFonts w:asciiTheme="minorHAnsi" w:hAnsiTheme="minorHAnsi" w:cstheme="minorHAnsi"/>
-                <w:b/>
                 <w:color w:val="365F91" w:themeColor="accent1" w:themeShade="BF"/>
                 <w:sz w:val="22"/>
                 <w:szCs w:val="22"/>
@@ -20701,6 +22909,10 @@
     </w:p>
     <w:p>
       <w:r>
+        <w:rPr>
+          <w:noProof/>
+          <w:lang w:eastAsia="pt-BR"/>
+        </w:rPr>
         <w:drawing>
           <wp:inline distT="0" distB="0" distL="0" distR="0">
             <wp:extent cx="9745892" cy="4314825"/>
@@ -21972,6 +24184,3453 @@
       <w:pPr>
         <w:pStyle w:val="Ttulo2"/>
       </w:pPr>
+      <w:r>
+        <w:t>Plano de teste</w:t>
+      </w:r>
+    </w:p>
+    <w:p>
+      <w:pPr>
+        <w:rPr>
+          <w:rFonts w:asciiTheme="majorHAnsi" w:eastAsiaTheme="majorEastAsia" w:hAnsiTheme="majorHAnsi" w:cstheme="majorBidi"/>
+          <w:color w:val="8DB3E2" w:themeColor="text2" w:themeTint="66"/>
+          <w:sz w:val="32"/>
+          <w:szCs w:val="26"/>
+        </w:rPr>
+      </w:pPr>
+      <w:r>
+        <w:br w:type="page"/>
+      </w:r>
+    </w:p>
+    <w:tbl>
+      <w:tblPr>
+        <w:tblStyle w:val="SombreamentoClaro-nfase1"/>
+        <w:tblW w:w="5000" w:type="pct"/>
+        <w:tblLook w:val="04A0"/>
+      </w:tblPr>
+      <w:tblGrid>
+        <w:gridCol w:w="2904"/>
+        <w:gridCol w:w="5337"/>
+        <w:gridCol w:w="7373"/>
+      </w:tblGrid>
+      <w:tr>
+        <w:trPr>
+          <w:cnfStyle w:val="100000000000"/>
+          <w:trHeight w:val="315"/>
+        </w:trPr>
+        <w:tc>
+          <w:tcPr>
+            <w:cnfStyle w:val="001000000000"/>
+            <w:tcW w:w="2639" w:type="pct"/>
+            <w:gridSpan w:val="2"/>
+            <w:noWrap/>
+            <w:hideMark/>
+          </w:tcPr>
+          <w:p>
+            <w:pPr>
+              <w:rPr>
+                <w:rFonts w:ascii="Calibri" w:eastAsia="Times New Roman" w:hAnsi="Calibri" w:cs="Calibri"/>
+                <w:lang w:eastAsia="pt-BR"/>
+              </w:rPr>
+            </w:pPr>
+            <w:r>
+              <w:rPr>
+                <w:rFonts w:ascii="Calibri" w:eastAsia="Times New Roman" w:hAnsi="Calibri" w:cs="Calibri"/>
+                <w:lang w:eastAsia="pt-BR"/>
+              </w:rPr>
+              <w:lastRenderedPageBreak/>
+              <w:t>Tela</w:t>
+            </w:r>
+          </w:p>
+        </w:tc>
+        <w:tc>
+          <w:tcPr>
+            <w:tcW w:w="2361" w:type="pct"/>
+            <w:noWrap/>
+            <w:hideMark/>
+          </w:tcPr>
+          <w:p>
+            <w:pPr>
+              <w:cnfStyle w:val="100000000000"/>
+              <w:rPr>
+                <w:rFonts w:ascii="Calibri" w:eastAsia="Times New Roman" w:hAnsi="Calibri" w:cs="Calibri"/>
+                <w:lang w:eastAsia="pt-BR"/>
+              </w:rPr>
+            </w:pPr>
+            <w:r>
+              <w:rPr>
+                <w:rFonts w:ascii="Calibri" w:eastAsia="Times New Roman" w:hAnsi="Calibri" w:cs="Calibri"/>
+                <w:lang w:eastAsia="pt-BR"/>
+              </w:rPr>
+              <w:t>Cadastrar equipamento</w:t>
+            </w:r>
+          </w:p>
+        </w:tc>
+      </w:tr>
+      <w:tr>
+        <w:trPr>
+          <w:cnfStyle w:val="000000100000"/>
+          <w:trHeight w:val="300"/>
+        </w:trPr>
+        <w:tc>
+          <w:tcPr>
+            <w:cnfStyle w:val="001000000000"/>
+            <w:tcW w:w="2639" w:type="pct"/>
+            <w:gridSpan w:val="2"/>
+            <w:vMerge w:val="restart"/>
+            <w:noWrap/>
+            <w:hideMark/>
+          </w:tcPr>
+          <w:p>
+            <w:pPr>
+              <w:rPr>
+                <w:rFonts w:ascii="Calibri" w:eastAsia="Times New Roman" w:hAnsi="Calibri" w:cs="Calibri"/>
+                <w:lang w:eastAsia="pt-BR"/>
+              </w:rPr>
+            </w:pPr>
+            <w:r>
+              <w:rPr>
+                <w:rFonts w:ascii="Calibri" w:eastAsia="Times New Roman" w:hAnsi="Calibri" w:cs="Calibri"/>
+                <w:lang w:eastAsia="pt-BR"/>
+              </w:rPr>
+              <w:t>Estado Inicial</w:t>
+            </w:r>
+          </w:p>
+        </w:tc>
+        <w:tc>
+          <w:tcPr>
+            <w:tcW w:w="2361" w:type="pct"/>
+            <w:hideMark/>
+          </w:tcPr>
+          <w:p>
+            <w:pPr>
+              <w:cnfStyle w:val="000000100000"/>
+              <w:rPr>
+                <w:rFonts w:ascii="Calibri" w:eastAsia="Times New Roman" w:hAnsi="Calibri" w:cs="Calibri"/>
+                <w:b/>
+                <w:bCs/>
+                <w:lang w:eastAsia="pt-BR"/>
+              </w:rPr>
+            </w:pPr>
+            <w:r>
+              <w:rPr>
+                <w:rFonts w:ascii="Calibri" w:eastAsia="Times New Roman" w:hAnsi="Calibri" w:cs="Calibri"/>
+                <w:b/>
+                <w:bCs/>
+                <w:lang w:eastAsia="pt-BR"/>
+              </w:rPr>
+              <w:t xml:space="preserve">Campos habilitados: </w:t>
+            </w:r>
+            <w:r>
+              <w:rPr>
+                <w:rFonts w:ascii="Calibri" w:eastAsia="Times New Roman" w:hAnsi="Calibri" w:cs="Calibri"/>
+                <w:lang w:eastAsia="pt-BR"/>
+              </w:rPr>
+              <w:t>Tipo e Conexão.</w:t>
+            </w:r>
+          </w:p>
+        </w:tc>
+      </w:tr>
+      <w:tr>
+        <w:trPr>
+          <w:trHeight w:val="600"/>
+        </w:trPr>
+        <w:tc>
+          <w:tcPr>
+            <w:cnfStyle w:val="001000000000"/>
+            <w:tcW w:w="2639" w:type="pct"/>
+            <w:gridSpan w:val="2"/>
+            <w:vMerge/>
+            <w:hideMark/>
+          </w:tcPr>
+          <w:p>
+            <w:pPr>
+              <w:rPr>
+                <w:rFonts w:ascii="Calibri" w:eastAsia="Times New Roman" w:hAnsi="Calibri" w:cs="Calibri"/>
+                <w:lang w:eastAsia="pt-BR"/>
+              </w:rPr>
+            </w:pPr>
+          </w:p>
+        </w:tc>
+        <w:tc>
+          <w:tcPr>
+            <w:tcW w:w="2361" w:type="pct"/>
+            <w:hideMark/>
+          </w:tcPr>
+          <w:p>
+            <w:pPr>
+              <w:cnfStyle w:val="000000000000"/>
+              <w:rPr>
+                <w:rFonts w:ascii="Calibri" w:eastAsia="Times New Roman" w:hAnsi="Calibri" w:cs="Calibri"/>
+                <w:b/>
+                <w:bCs/>
+                <w:lang w:eastAsia="pt-BR"/>
+              </w:rPr>
+            </w:pPr>
+            <w:r>
+              <w:rPr>
+                <w:rFonts w:ascii="Calibri" w:eastAsia="Times New Roman" w:hAnsi="Calibri" w:cs="Calibri"/>
+                <w:b/>
+                <w:bCs/>
+                <w:lang w:eastAsia="pt-BR"/>
+              </w:rPr>
+              <w:t xml:space="preserve">Campos desabilitados: </w:t>
+            </w:r>
+            <w:r>
+              <w:rPr>
+                <w:rFonts w:ascii="Calibri" w:eastAsia="Times New Roman" w:hAnsi="Calibri" w:cs="Calibri"/>
+                <w:lang w:eastAsia="pt-BR"/>
+              </w:rPr>
+              <w:t>Tipo impressora e Marca/Modelo.</w:t>
+            </w:r>
+          </w:p>
+        </w:tc>
+      </w:tr>
+      <w:tr>
+        <w:trPr>
+          <w:cnfStyle w:val="000000100000"/>
+          <w:trHeight w:val="300"/>
+        </w:trPr>
+        <w:tc>
+          <w:tcPr>
+            <w:cnfStyle w:val="001000000000"/>
+            <w:tcW w:w="2639" w:type="pct"/>
+            <w:gridSpan w:val="2"/>
+            <w:vMerge/>
+            <w:hideMark/>
+          </w:tcPr>
+          <w:p>
+            <w:pPr>
+              <w:rPr>
+                <w:rFonts w:ascii="Calibri" w:eastAsia="Times New Roman" w:hAnsi="Calibri" w:cs="Calibri"/>
+                <w:lang w:eastAsia="pt-BR"/>
+              </w:rPr>
+            </w:pPr>
+          </w:p>
+        </w:tc>
+        <w:tc>
+          <w:tcPr>
+            <w:tcW w:w="2361" w:type="pct"/>
+            <w:hideMark/>
+          </w:tcPr>
+          <w:p>
+            <w:pPr>
+              <w:cnfStyle w:val="000000100000"/>
+              <w:rPr>
+                <w:rFonts w:ascii="Calibri" w:eastAsia="Times New Roman" w:hAnsi="Calibri" w:cs="Calibri"/>
+                <w:b/>
+                <w:bCs/>
+                <w:lang w:eastAsia="pt-BR"/>
+              </w:rPr>
+            </w:pPr>
+            <w:r>
+              <w:rPr>
+                <w:rFonts w:ascii="Calibri" w:eastAsia="Times New Roman" w:hAnsi="Calibri" w:cs="Calibri"/>
+                <w:b/>
+                <w:bCs/>
+                <w:lang w:eastAsia="pt-BR"/>
+              </w:rPr>
+              <w:t xml:space="preserve">Campos </w:t>
+            </w:r>
+            <w:proofErr w:type="spellStart"/>
+            <w:r>
+              <w:rPr>
+                <w:rFonts w:ascii="Calibri" w:eastAsia="Times New Roman" w:hAnsi="Calibri" w:cs="Calibri"/>
+                <w:b/>
+                <w:bCs/>
+                <w:lang w:eastAsia="pt-BR"/>
+              </w:rPr>
+              <w:t>Inicilizados</w:t>
+            </w:r>
+            <w:proofErr w:type="spellEnd"/>
+            <w:r>
+              <w:rPr>
+                <w:rFonts w:ascii="Calibri" w:eastAsia="Times New Roman" w:hAnsi="Calibri" w:cs="Calibri"/>
+                <w:b/>
+                <w:bCs/>
+                <w:lang w:eastAsia="pt-BR"/>
+              </w:rPr>
+              <w:t xml:space="preserve">: </w:t>
+            </w:r>
+            <w:r>
+              <w:rPr>
+                <w:rFonts w:ascii="Calibri" w:eastAsia="Times New Roman" w:hAnsi="Calibri" w:cs="Calibri"/>
+                <w:lang w:eastAsia="pt-BR"/>
+              </w:rPr>
+              <w:t>N/A</w:t>
+            </w:r>
+          </w:p>
+        </w:tc>
+      </w:tr>
+      <w:tr>
+        <w:trPr>
+          <w:trHeight w:val="600"/>
+        </w:trPr>
+        <w:tc>
+          <w:tcPr>
+            <w:cnfStyle w:val="001000000000"/>
+            <w:tcW w:w="2639" w:type="pct"/>
+            <w:gridSpan w:val="2"/>
+            <w:vMerge/>
+            <w:hideMark/>
+          </w:tcPr>
+          <w:p>
+            <w:pPr>
+              <w:rPr>
+                <w:rFonts w:ascii="Calibri" w:eastAsia="Times New Roman" w:hAnsi="Calibri" w:cs="Calibri"/>
+                <w:lang w:eastAsia="pt-BR"/>
+              </w:rPr>
+            </w:pPr>
+          </w:p>
+        </w:tc>
+        <w:tc>
+          <w:tcPr>
+            <w:tcW w:w="2361" w:type="pct"/>
+            <w:hideMark/>
+          </w:tcPr>
+          <w:p>
+            <w:pPr>
+              <w:cnfStyle w:val="000000000000"/>
+              <w:rPr>
+                <w:rFonts w:ascii="Calibri" w:eastAsia="Times New Roman" w:hAnsi="Calibri" w:cs="Calibri"/>
+                <w:b/>
+                <w:bCs/>
+                <w:lang w:eastAsia="pt-BR"/>
+              </w:rPr>
+            </w:pPr>
+            <w:r>
+              <w:rPr>
+                <w:rFonts w:ascii="Calibri" w:eastAsia="Times New Roman" w:hAnsi="Calibri" w:cs="Calibri"/>
+                <w:b/>
+                <w:bCs/>
+                <w:lang w:eastAsia="pt-BR"/>
+              </w:rPr>
+              <w:t xml:space="preserve">Botões habilitados: </w:t>
+            </w:r>
+            <w:proofErr w:type="gramStart"/>
+            <w:r>
+              <w:rPr>
+                <w:rFonts w:ascii="Calibri" w:eastAsia="Times New Roman" w:hAnsi="Calibri" w:cs="Calibri"/>
+                <w:lang w:eastAsia="pt-BR"/>
+              </w:rPr>
+              <w:t>Buscar(</w:t>
+            </w:r>
+            <w:proofErr w:type="gramEnd"/>
+            <w:r>
+              <w:rPr>
+                <w:rFonts w:ascii="Calibri" w:eastAsia="Times New Roman" w:hAnsi="Calibri" w:cs="Calibri"/>
+                <w:lang w:eastAsia="pt-BR"/>
+              </w:rPr>
+              <w:t>Modal), Salvar e Cancelar.</w:t>
+            </w:r>
+          </w:p>
+        </w:tc>
+      </w:tr>
+      <w:tr>
+        <w:trPr>
+          <w:cnfStyle w:val="000000100000"/>
+          <w:trHeight w:val="315"/>
+        </w:trPr>
+        <w:tc>
+          <w:tcPr>
+            <w:cnfStyle w:val="001000000000"/>
+            <w:tcW w:w="2639" w:type="pct"/>
+            <w:gridSpan w:val="2"/>
+            <w:vMerge/>
+            <w:hideMark/>
+          </w:tcPr>
+          <w:p>
+            <w:pPr>
+              <w:rPr>
+                <w:rFonts w:ascii="Calibri" w:eastAsia="Times New Roman" w:hAnsi="Calibri" w:cs="Calibri"/>
+                <w:lang w:eastAsia="pt-BR"/>
+              </w:rPr>
+            </w:pPr>
+          </w:p>
+        </w:tc>
+        <w:tc>
+          <w:tcPr>
+            <w:tcW w:w="2361" w:type="pct"/>
+            <w:hideMark/>
+          </w:tcPr>
+          <w:p>
+            <w:pPr>
+              <w:cnfStyle w:val="000000100000"/>
+              <w:rPr>
+                <w:rFonts w:ascii="Calibri" w:eastAsia="Times New Roman" w:hAnsi="Calibri" w:cs="Calibri"/>
+                <w:b/>
+                <w:bCs/>
+                <w:lang w:eastAsia="pt-BR"/>
+              </w:rPr>
+            </w:pPr>
+            <w:r>
+              <w:rPr>
+                <w:rFonts w:ascii="Calibri" w:eastAsia="Times New Roman" w:hAnsi="Calibri" w:cs="Calibri"/>
+                <w:b/>
+                <w:bCs/>
+                <w:lang w:eastAsia="pt-BR"/>
+              </w:rPr>
+              <w:t xml:space="preserve">Campo </w:t>
+            </w:r>
+            <w:proofErr w:type="gramStart"/>
+            <w:r>
+              <w:rPr>
+                <w:rFonts w:ascii="Calibri" w:eastAsia="Times New Roman" w:hAnsi="Calibri" w:cs="Calibri"/>
+                <w:b/>
+                <w:bCs/>
+                <w:lang w:eastAsia="pt-BR"/>
+              </w:rPr>
+              <w:t>Foco:</w:t>
+            </w:r>
+            <w:proofErr w:type="gramEnd"/>
+            <w:r>
+              <w:rPr>
+                <w:rFonts w:ascii="Calibri" w:eastAsia="Times New Roman" w:hAnsi="Calibri" w:cs="Calibri"/>
+                <w:lang w:eastAsia="pt-BR"/>
+              </w:rPr>
+              <w:t>Tipo</w:t>
+            </w:r>
+          </w:p>
+        </w:tc>
+      </w:tr>
+      <w:tr>
+        <w:trPr>
+          <w:trHeight w:val="315"/>
+        </w:trPr>
+        <w:tc>
+          <w:tcPr>
+            <w:cnfStyle w:val="001000000000"/>
+            <w:tcW w:w="930" w:type="pct"/>
+            <w:noWrap/>
+            <w:hideMark/>
+          </w:tcPr>
+          <w:p>
+            <w:pPr>
+              <w:rPr>
+                <w:rFonts w:ascii="Calibri" w:eastAsia="Times New Roman" w:hAnsi="Calibri" w:cs="Calibri"/>
+                <w:lang w:eastAsia="pt-BR"/>
+              </w:rPr>
+            </w:pPr>
+            <w:r>
+              <w:rPr>
+                <w:rFonts w:ascii="Calibri" w:eastAsia="Times New Roman" w:hAnsi="Calibri" w:cs="Calibri"/>
+                <w:lang w:eastAsia="pt-BR"/>
+              </w:rPr>
+              <w:t>Caso de Teste</w:t>
+            </w:r>
+          </w:p>
+        </w:tc>
+        <w:tc>
+          <w:tcPr>
+            <w:tcW w:w="1709" w:type="pct"/>
+            <w:noWrap/>
+            <w:hideMark/>
+          </w:tcPr>
+          <w:p>
+            <w:pPr>
+              <w:cnfStyle w:val="000000000000"/>
+              <w:rPr>
+                <w:rFonts w:ascii="Calibri" w:eastAsia="Times New Roman" w:hAnsi="Calibri" w:cs="Calibri"/>
+                <w:b/>
+                <w:bCs/>
+                <w:lang w:eastAsia="pt-BR"/>
+              </w:rPr>
+            </w:pPr>
+            <w:r>
+              <w:rPr>
+                <w:rFonts w:ascii="Calibri" w:eastAsia="Times New Roman" w:hAnsi="Calibri" w:cs="Calibri"/>
+                <w:b/>
+                <w:bCs/>
+                <w:lang w:eastAsia="pt-BR"/>
+              </w:rPr>
+              <w:t>Descrição</w:t>
+            </w:r>
+          </w:p>
+        </w:tc>
+        <w:tc>
+          <w:tcPr>
+            <w:tcW w:w="2361" w:type="pct"/>
+            <w:noWrap/>
+            <w:hideMark/>
+          </w:tcPr>
+          <w:p>
+            <w:pPr>
+              <w:cnfStyle w:val="000000000000"/>
+              <w:rPr>
+                <w:rFonts w:ascii="Calibri" w:eastAsia="Times New Roman" w:hAnsi="Calibri" w:cs="Calibri"/>
+                <w:b/>
+                <w:bCs/>
+                <w:lang w:eastAsia="pt-BR"/>
+              </w:rPr>
+            </w:pPr>
+            <w:r>
+              <w:rPr>
+                <w:rFonts w:ascii="Calibri" w:eastAsia="Times New Roman" w:hAnsi="Calibri" w:cs="Calibri"/>
+                <w:b/>
+                <w:bCs/>
+                <w:lang w:eastAsia="pt-BR"/>
+              </w:rPr>
+              <w:t>Resultado Esperado</w:t>
+            </w:r>
+          </w:p>
+        </w:tc>
+      </w:tr>
+      <w:tr>
+        <w:trPr>
+          <w:cnfStyle w:val="000000100000"/>
+          <w:trHeight w:val="300"/>
+        </w:trPr>
+        <w:tc>
+          <w:tcPr>
+            <w:cnfStyle w:val="001000000000"/>
+            <w:tcW w:w="930" w:type="pct"/>
+            <w:vMerge w:val="restart"/>
+            <w:noWrap/>
+            <w:hideMark/>
+          </w:tcPr>
+          <w:p>
+            <w:pPr>
+              <w:jc w:val="center"/>
+              <w:rPr>
+                <w:rFonts w:ascii="Calibri" w:eastAsia="Times New Roman" w:hAnsi="Calibri" w:cs="Calibri"/>
+                <w:lang w:eastAsia="pt-BR"/>
+              </w:rPr>
+            </w:pPr>
+            <w:proofErr w:type="gramStart"/>
+            <w:r>
+              <w:rPr>
+                <w:rFonts w:ascii="Calibri" w:eastAsia="Times New Roman" w:hAnsi="Calibri" w:cs="Calibri"/>
+                <w:lang w:eastAsia="pt-BR"/>
+              </w:rPr>
+              <w:t>1</w:t>
+            </w:r>
+            <w:proofErr w:type="gramEnd"/>
+          </w:p>
+        </w:tc>
+        <w:tc>
+          <w:tcPr>
+            <w:tcW w:w="1709" w:type="pct"/>
+            <w:hideMark/>
+          </w:tcPr>
+          <w:p>
+            <w:pPr>
+              <w:cnfStyle w:val="000000100000"/>
+              <w:rPr>
+                <w:rFonts w:ascii="Calibri" w:eastAsia="Times New Roman" w:hAnsi="Calibri" w:cs="Calibri"/>
+                <w:u w:val="single"/>
+                <w:lang w:eastAsia="pt-BR"/>
+              </w:rPr>
+            </w:pPr>
+            <w:r>
+              <w:rPr>
+                <w:rFonts w:ascii="Calibri" w:eastAsia="Times New Roman" w:hAnsi="Calibri" w:cs="Calibri"/>
+                <w:u w:val="single"/>
+                <w:lang w:eastAsia="pt-BR"/>
+              </w:rPr>
+              <w:t>Selecionar os campos:</w:t>
+            </w:r>
+          </w:p>
+        </w:tc>
+        <w:tc>
+          <w:tcPr>
+            <w:tcW w:w="2361" w:type="pct"/>
+            <w:vMerge w:val="restart"/>
+            <w:noWrap/>
+            <w:hideMark/>
+          </w:tcPr>
+          <w:p>
+            <w:pPr>
+              <w:cnfStyle w:val="000000100000"/>
+              <w:rPr>
+                <w:rFonts w:ascii="Calibri" w:eastAsia="Times New Roman" w:hAnsi="Calibri" w:cs="Calibri"/>
+                <w:lang w:eastAsia="pt-BR"/>
+              </w:rPr>
+            </w:pPr>
+            <w:r>
+              <w:rPr>
+                <w:rFonts w:ascii="Calibri" w:eastAsia="Times New Roman" w:hAnsi="Calibri" w:cs="Calibri"/>
+                <w:lang w:eastAsia="pt-BR"/>
+              </w:rPr>
+              <w:t>O sistema deve inserir os dados com sucesso.</w:t>
+            </w:r>
+          </w:p>
+        </w:tc>
+      </w:tr>
+      <w:tr>
+        <w:trPr>
+          <w:trHeight w:val="300"/>
+        </w:trPr>
+        <w:tc>
+          <w:tcPr>
+            <w:cnfStyle w:val="001000000000"/>
+            <w:tcW w:w="930" w:type="pct"/>
+            <w:vMerge/>
+            <w:hideMark/>
+          </w:tcPr>
+          <w:p>
+            <w:pPr>
+              <w:rPr>
+                <w:rFonts w:ascii="Calibri" w:eastAsia="Times New Roman" w:hAnsi="Calibri" w:cs="Calibri"/>
+                <w:lang w:eastAsia="pt-BR"/>
+              </w:rPr>
+            </w:pPr>
+          </w:p>
+        </w:tc>
+        <w:tc>
+          <w:tcPr>
+            <w:tcW w:w="1709" w:type="pct"/>
+            <w:hideMark/>
+          </w:tcPr>
+          <w:p>
+            <w:pPr>
+              <w:cnfStyle w:val="000000000000"/>
+              <w:rPr>
+                <w:rFonts w:ascii="Calibri" w:eastAsia="Times New Roman" w:hAnsi="Calibri" w:cs="Calibri"/>
+                <w:lang w:eastAsia="pt-BR"/>
+              </w:rPr>
+            </w:pPr>
+            <w:r>
+              <w:rPr>
+                <w:rFonts w:ascii="Calibri" w:eastAsia="Times New Roman" w:hAnsi="Calibri" w:cs="Calibri"/>
+                <w:lang w:eastAsia="pt-BR"/>
+              </w:rPr>
+              <w:t>Tipo: Impressora</w:t>
+            </w:r>
+          </w:p>
+        </w:tc>
+        <w:tc>
+          <w:tcPr>
+            <w:tcW w:w="2361" w:type="pct"/>
+            <w:vMerge/>
+            <w:hideMark/>
+          </w:tcPr>
+          <w:p>
+            <w:pPr>
+              <w:cnfStyle w:val="000000000000"/>
+              <w:rPr>
+                <w:rFonts w:ascii="Calibri" w:eastAsia="Times New Roman" w:hAnsi="Calibri" w:cs="Calibri"/>
+                <w:lang w:eastAsia="pt-BR"/>
+              </w:rPr>
+            </w:pPr>
+          </w:p>
+        </w:tc>
+      </w:tr>
+      <w:tr>
+        <w:trPr>
+          <w:cnfStyle w:val="000000100000"/>
+          <w:trHeight w:val="300"/>
+        </w:trPr>
+        <w:tc>
+          <w:tcPr>
+            <w:cnfStyle w:val="001000000000"/>
+            <w:tcW w:w="930" w:type="pct"/>
+            <w:vMerge/>
+            <w:hideMark/>
+          </w:tcPr>
+          <w:p>
+            <w:pPr>
+              <w:rPr>
+                <w:rFonts w:ascii="Calibri" w:eastAsia="Times New Roman" w:hAnsi="Calibri" w:cs="Calibri"/>
+                <w:lang w:eastAsia="pt-BR"/>
+              </w:rPr>
+            </w:pPr>
+          </w:p>
+        </w:tc>
+        <w:tc>
+          <w:tcPr>
+            <w:tcW w:w="1709" w:type="pct"/>
+            <w:hideMark/>
+          </w:tcPr>
+          <w:p>
+            <w:pPr>
+              <w:cnfStyle w:val="000000100000"/>
+              <w:rPr>
+                <w:rFonts w:ascii="Calibri" w:eastAsia="Times New Roman" w:hAnsi="Calibri" w:cs="Calibri"/>
+                <w:lang w:eastAsia="pt-BR"/>
+              </w:rPr>
+            </w:pPr>
+            <w:r>
+              <w:rPr>
+                <w:rFonts w:ascii="Calibri" w:eastAsia="Times New Roman" w:hAnsi="Calibri" w:cs="Calibri"/>
+                <w:lang w:eastAsia="pt-BR"/>
+              </w:rPr>
+              <w:t>Conexão: USB</w:t>
+            </w:r>
+          </w:p>
+        </w:tc>
+        <w:tc>
+          <w:tcPr>
+            <w:tcW w:w="2361" w:type="pct"/>
+            <w:vMerge/>
+            <w:hideMark/>
+          </w:tcPr>
+          <w:p>
+            <w:pPr>
+              <w:cnfStyle w:val="000000100000"/>
+              <w:rPr>
+                <w:rFonts w:ascii="Calibri" w:eastAsia="Times New Roman" w:hAnsi="Calibri" w:cs="Calibri"/>
+                <w:lang w:eastAsia="pt-BR"/>
+              </w:rPr>
+            </w:pPr>
+          </w:p>
+        </w:tc>
+      </w:tr>
+      <w:tr>
+        <w:trPr>
+          <w:trHeight w:val="300"/>
+        </w:trPr>
+        <w:tc>
+          <w:tcPr>
+            <w:cnfStyle w:val="001000000000"/>
+            <w:tcW w:w="930" w:type="pct"/>
+            <w:vMerge/>
+            <w:hideMark/>
+          </w:tcPr>
+          <w:p>
+            <w:pPr>
+              <w:rPr>
+                <w:rFonts w:ascii="Calibri" w:eastAsia="Times New Roman" w:hAnsi="Calibri" w:cs="Calibri"/>
+                <w:lang w:eastAsia="pt-BR"/>
+              </w:rPr>
+            </w:pPr>
+          </w:p>
+        </w:tc>
+        <w:tc>
+          <w:tcPr>
+            <w:tcW w:w="1709" w:type="pct"/>
+            <w:hideMark/>
+          </w:tcPr>
+          <w:p>
+            <w:pPr>
+              <w:cnfStyle w:val="000000000000"/>
+              <w:rPr>
+                <w:rFonts w:ascii="Calibri" w:eastAsia="Times New Roman" w:hAnsi="Calibri" w:cs="Calibri"/>
+                <w:u w:val="single"/>
+                <w:lang w:eastAsia="pt-BR"/>
+              </w:rPr>
+            </w:pPr>
+            <w:r>
+              <w:rPr>
+                <w:rFonts w:ascii="Calibri" w:eastAsia="Times New Roman" w:hAnsi="Calibri" w:cs="Calibri"/>
+                <w:u w:val="single"/>
+                <w:lang w:eastAsia="pt-BR"/>
+              </w:rPr>
+              <w:t>Buscar:</w:t>
+            </w:r>
+          </w:p>
+        </w:tc>
+        <w:tc>
+          <w:tcPr>
+            <w:tcW w:w="2361" w:type="pct"/>
+            <w:vMerge/>
+            <w:hideMark/>
+          </w:tcPr>
+          <w:p>
+            <w:pPr>
+              <w:cnfStyle w:val="000000000000"/>
+              <w:rPr>
+                <w:rFonts w:ascii="Calibri" w:eastAsia="Times New Roman" w:hAnsi="Calibri" w:cs="Calibri"/>
+                <w:lang w:eastAsia="pt-BR"/>
+              </w:rPr>
+            </w:pPr>
+          </w:p>
+        </w:tc>
+      </w:tr>
+      <w:tr>
+        <w:trPr>
+          <w:cnfStyle w:val="000000100000"/>
+          <w:trHeight w:val="300"/>
+        </w:trPr>
+        <w:tc>
+          <w:tcPr>
+            <w:cnfStyle w:val="001000000000"/>
+            <w:tcW w:w="930" w:type="pct"/>
+            <w:vMerge/>
+            <w:hideMark/>
+          </w:tcPr>
+          <w:p>
+            <w:pPr>
+              <w:rPr>
+                <w:rFonts w:ascii="Calibri" w:eastAsia="Times New Roman" w:hAnsi="Calibri" w:cs="Calibri"/>
+                <w:lang w:eastAsia="pt-BR"/>
+              </w:rPr>
+            </w:pPr>
+          </w:p>
+        </w:tc>
+        <w:tc>
+          <w:tcPr>
+            <w:tcW w:w="1709" w:type="pct"/>
+            <w:hideMark/>
+          </w:tcPr>
+          <w:p>
+            <w:pPr>
+              <w:cnfStyle w:val="000000100000"/>
+              <w:rPr>
+                <w:rFonts w:ascii="Calibri" w:eastAsia="Times New Roman" w:hAnsi="Calibri" w:cs="Calibri"/>
+                <w:lang w:eastAsia="pt-BR"/>
+              </w:rPr>
+            </w:pPr>
+            <w:r>
+              <w:rPr>
+                <w:rFonts w:ascii="Calibri" w:eastAsia="Times New Roman" w:hAnsi="Calibri" w:cs="Calibri"/>
+                <w:lang w:eastAsia="pt-BR"/>
+              </w:rPr>
+              <w:t>Tipo Impressora: Multifuncional</w:t>
+            </w:r>
+          </w:p>
+        </w:tc>
+        <w:tc>
+          <w:tcPr>
+            <w:tcW w:w="2361" w:type="pct"/>
+            <w:vMerge/>
+            <w:hideMark/>
+          </w:tcPr>
+          <w:p>
+            <w:pPr>
+              <w:cnfStyle w:val="000000100000"/>
+              <w:rPr>
+                <w:rFonts w:ascii="Calibri" w:eastAsia="Times New Roman" w:hAnsi="Calibri" w:cs="Calibri"/>
+                <w:lang w:eastAsia="pt-BR"/>
+              </w:rPr>
+            </w:pPr>
+          </w:p>
+        </w:tc>
+      </w:tr>
+      <w:tr>
+        <w:trPr>
+          <w:trHeight w:val="315"/>
+        </w:trPr>
+        <w:tc>
+          <w:tcPr>
+            <w:cnfStyle w:val="001000000000"/>
+            <w:tcW w:w="930" w:type="pct"/>
+            <w:vMerge/>
+            <w:hideMark/>
+          </w:tcPr>
+          <w:p>
+            <w:pPr>
+              <w:rPr>
+                <w:rFonts w:ascii="Calibri" w:eastAsia="Times New Roman" w:hAnsi="Calibri" w:cs="Calibri"/>
+                <w:lang w:eastAsia="pt-BR"/>
+              </w:rPr>
+            </w:pPr>
+          </w:p>
+        </w:tc>
+        <w:tc>
+          <w:tcPr>
+            <w:tcW w:w="1709" w:type="pct"/>
+            <w:hideMark/>
+          </w:tcPr>
+          <w:p>
+            <w:pPr>
+              <w:cnfStyle w:val="000000000000"/>
+              <w:rPr>
+                <w:rFonts w:ascii="Calibri" w:eastAsia="Times New Roman" w:hAnsi="Calibri" w:cs="Calibri"/>
+                <w:lang w:eastAsia="pt-BR"/>
+              </w:rPr>
+            </w:pPr>
+            <w:r>
+              <w:rPr>
+                <w:rFonts w:ascii="Calibri" w:eastAsia="Times New Roman" w:hAnsi="Calibri" w:cs="Calibri"/>
+                <w:lang w:eastAsia="pt-BR"/>
+              </w:rPr>
+              <w:t xml:space="preserve">Marca/Modelo: HP </w:t>
+            </w:r>
+          </w:p>
+        </w:tc>
+        <w:tc>
+          <w:tcPr>
+            <w:tcW w:w="2361" w:type="pct"/>
+            <w:vMerge/>
+            <w:hideMark/>
+          </w:tcPr>
+          <w:p>
+            <w:pPr>
+              <w:cnfStyle w:val="000000000000"/>
+              <w:rPr>
+                <w:rFonts w:ascii="Calibri" w:eastAsia="Times New Roman" w:hAnsi="Calibri" w:cs="Calibri"/>
+                <w:lang w:eastAsia="pt-BR"/>
+              </w:rPr>
+            </w:pPr>
+          </w:p>
+        </w:tc>
+      </w:tr>
+      <w:tr>
+        <w:trPr>
+          <w:cnfStyle w:val="000000100000"/>
+          <w:trHeight w:val="300"/>
+        </w:trPr>
+        <w:tc>
+          <w:tcPr>
+            <w:cnfStyle w:val="001000000000"/>
+            <w:tcW w:w="930" w:type="pct"/>
+            <w:vMerge w:val="restart"/>
+            <w:noWrap/>
+            <w:hideMark/>
+          </w:tcPr>
+          <w:p>
+            <w:pPr>
+              <w:jc w:val="center"/>
+              <w:rPr>
+                <w:rFonts w:ascii="Calibri" w:eastAsia="Times New Roman" w:hAnsi="Calibri" w:cs="Calibri"/>
+                <w:lang w:eastAsia="pt-BR"/>
+              </w:rPr>
+            </w:pPr>
+            <w:proofErr w:type="gramStart"/>
+            <w:r>
+              <w:rPr>
+                <w:rFonts w:ascii="Calibri" w:eastAsia="Times New Roman" w:hAnsi="Calibri" w:cs="Calibri"/>
+                <w:lang w:eastAsia="pt-BR"/>
+              </w:rPr>
+              <w:t>2</w:t>
+            </w:r>
+            <w:proofErr w:type="gramEnd"/>
+          </w:p>
+        </w:tc>
+        <w:tc>
+          <w:tcPr>
+            <w:tcW w:w="1709" w:type="pct"/>
+            <w:hideMark/>
+          </w:tcPr>
+          <w:p>
+            <w:pPr>
+              <w:cnfStyle w:val="000000100000"/>
+              <w:rPr>
+                <w:rFonts w:ascii="Calibri" w:eastAsia="Times New Roman" w:hAnsi="Calibri" w:cs="Calibri"/>
+                <w:u w:val="single"/>
+                <w:lang w:eastAsia="pt-BR"/>
+              </w:rPr>
+            </w:pPr>
+            <w:r>
+              <w:rPr>
+                <w:rFonts w:ascii="Calibri" w:eastAsia="Times New Roman" w:hAnsi="Calibri" w:cs="Calibri"/>
+                <w:u w:val="single"/>
+                <w:lang w:eastAsia="pt-BR"/>
+              </w:rPr>
+              <w:t>Selecionar os campos:</w:t>
+            </w:r>
+          </w:p>
+        </w:tc>
+        <w:tc>
+          <w:tcPr>
+            <w:tcW w:w="2361" w:type="pct"/>
+            <w:vMerge w:val="restart"/>
+            <w:hideMark/>
+          </w:tcPr>
+          <w:p>
+            <w:pPr>
+              <w:cnfStyle w:val="000000100000"/>
+              <w:rPr>
+                <w:rFonts w:ascii="Calibri" w:eastAsia="Times New Roman" w:hAnsi="Calibri" w:cs="Calibri"/>
+                <w:lang w:eastAsia="pt-BR"/>
+              </w:rPr>
+            </w:pPr>
+            <w:r>
+              <w:rPr>
+                <w:rFonts w:ascii="Calibri" w:eastAsia="Times New Roman" w:hAnsi="Calibri" w:cs="Calibri"/>
+                <w:lang w:eastAsia="pt-BR"/>
+              </w:rPr>
+              <w:t xml:space="preserve">O sistema deve mostrar uma mensagem dizendo que o tipo da impressora é </w:t>
+            </w:r>
+            <w:proofErr w:type="spellStart"/>
+            <w:r>
+              <w:rPr>
+                <w:rFonts w:ascii="Calibri" w:eastAsia="Times New Roman" w:hAnsi="Calibri" w:cs="Calibri"/>
+                <w:lang w:eastAsia="pt-BR"/>
+              </w:rPr>
+              <w:t>obrigatorio</w:t>
+            </w:r>
+            <w:proofErr w:type="spellEnd"/>
+            <w:r>
+              <w:rPr>
+                <w:rFonts w:ascii="Calibri" w:eastAsia="Times New Roman" w:hAnsi="Calibri" w:cs="Calibri"/>
+                <w:lang w:eastAsia="pt-BR"/>
+              </w:rPr>
+              <w:t>.</w:t>
+            </w:r>
+          </w:p>
+        </w:tc>
+      </w:tr>
+      <w:tr>
+        <w:trPr>
+          <w:trHeight w:val="300"/>
+        </w:trPr>
+        <w:tc>
+          <w:tcPr>
+            <w:cnfStyle w:val="001000000000"/>
+            <w:tcW w:w="930" w:type="pct"/>
+            <w:vMerge/>
+            <w:hideMark/>
+          </w:tcPr>
+          <w:p>
+            <w:pPr>
+              <w:rPr>
+                <w:rFonts w:ascii="Calibri" w:eastAsia="Times New Roman" w:hAnsi="Calibri" w:cs="Calibri"/>
+                <w:lang w:eastAsia="pt-BR"/>
+              </w:rPr>
+            </w:pPr>
+          </w:p>
+        </w:tc>
+        <w:tc>
+          <w:tcPr>
+            <w:tcW w:w="1709" w:type="pct"/>
+            <w:hideMark/>
+          </w:tcPr>
+          <w:p>
+            <w:pPr>
+              <w:cnfStyle w:val="000000000000"/>
+              <w:rPr>
+                <w:rFonts w:ascii="Calibri" w:eastAsia="Times New Roman" w:hAnsi="Calibri" w:cs="Calibri"/>
+                <w:lang w:eastAsia="pt-BR"/>
+              </w:rPr>
+            </w:pPr>
+            <w:r>
+              <w:rPr>
+                <w:rFonts w:ascii="Calibri" w:eastAsia="Times New Roman" w:hAnsi="Calibri" w:cs="Calibri"/>
+                <w:lang w:eastAsia="pt-BR"/>
+              </w:rPr>
+              <w:t>Tipo: Impressora</w:t>
+            </w:r>
+          </w:p>
+        </w:tc>
+        <w:tc>
+          <w:tcPr>
+            <w:tcW w:w="2361" w:type="pct"/>
+            <w:vMerge/>
+            <w:hideMark/>
+          </w:tcPr>
+          <w:p>
+            <w:pPr>
+              <w:cnfStyle w:val="000000000000"/>
+              <w:rPr>
+                <w:rFonts w:ascii="Calibri" w:eastAsia="Times New Roman" w:hAnsi="Calibri" w:cs="Calibri"/>
+                <w:lang w:eastAsia="pt-BR"/>
+              </w:rPr>
+            </w:pPr>
+          </w:p>
+        </w:tc>
+      </w:tr>
+      <w:tr>
+        <w:trPr>
+          <w:cnfStyle w:val="000000100000"/>
+          <w:trHeight w:val="300"/>
+        </w:trPr>
+        <w:tc>
+          <w:tcPr>
+            <w:cnfStyle w:val="001000000000"/>
+            <w:tcW w:w="930" w:type="pct"/>
+            <w:vMerge/>
+            <w:hideMark/>
+          </w:tcPr>
+          <w:p>
+            <w:pPr>
+              <w:rPr>
+                <w:rFonts w:ascii="Calibri" w:eastAsia="Times New Roman" w:hAnsi="Calibri" w:cs="Calibri"/>
+                <w:lang w:eastAsia="pt-BR"/>
+              </w:rPr>
+            </w:pPr>
+          </w:p>
+        </w:tc>
+        <w:tc>
+          <w:tcPr>
+            <w:tcW w:w="1709" w:type="pct"/>
+            <w:hideMark/>
+          </w:tcPr>
+          <w:p>
+            <w:pPr>
+              <w:cnfStyle w:val="000000100000"/>
+              <w:rPr>
+                <w:rFonts w:ascii="Calibri" w:eastAsia="Times New Roman" w:hAnsi="Calibri" w:cs="Calibri"/>
+                <w:lang w:eastAsia="pt-BR"/>
+              </w:rPr>
+            </w:pPr>
+            <w:r>
+              <w:rPr>
+                <w:rFonts w:ascii="Calibri" w:eastAsia="Times New Roman" w:hAnsi="Calibri" w:cs="Calibri"/>
+                <w:lang w:eastAsia="pt-BR"/>
+              </w:rPr>
+              <w:t>Conexão: USB</w:t>
+            </w:r>
+          </w:p>
+        </w:tc>
+        <w:tc>
+          <w:tcPr>
+            <w:tcW w:w="2361" w:type="pct"/>
+            <w:vMerge/>
+            <w:hideMark/>
+          </w:tcPr>
+          <w:p>
+            <w:pPr>
+              <w:cnfStyle w:val="000000100000"/>
+              <w:rPr>
+                <w:rFonts w:ascii="Calibri" w:eastAsia="Times New Roman" w:hAnsi="Calibri" w:cs="Calibri"/>
+                <w:lang w:eastAsia="pt-BR"/>
+              </w:rPr>
+            </w:pPr>
+          </w:p>
+        </w:tc>
+      </w:tr>
+      <w:tr>
+        <w:trPr>
+          <w:trHeight w:val="300"/>
+        </w:trPr>
+        <w:tc>
+          <w:tcPr>
+            <w:cnfStyle w:val="001000000000"/>
+            <w:tcW w:w="930" w:type="pct"/>
+            <w:vMerge/>
+            <w:hideMark/>
+          </w:tcPr>
+          <w:p>
+            <w:pPr>
+              <w:rPr>
+                <w:rFonts w:ascii="Calibri" w:eastAsia="Times New Roman" w:hAnsi="Calibri" w:cs="Calibri"/>
+                <w:lang w:eastAsia="pt-BR"/>
+              </w:rPr>
+            </w:pPr>
+          </w:p>
+        </w:tc>
+        <w:tc>
+          <w:tcPr>
+            <w:tcW w:w="1709" w:type="pct"/>
+            <w:hideMark/>
+          </w:tcPr>
+          <w:p>
+            <w:pPr>
+              <w:cnfStyle w:val="000000000000"/>
+              <w:rPr>
+                <w:rFonts w:ascii="Calibri" w:eastAsia="Times New Roman" w:hAnsi="Calibri" w:cs="Calibri"/>
+                <w:u w:val="single"/>
+                <w:lang w:eastAsia="pt-BR"/>
+              </w:rPr>
+            </w:pPr>
+            <w:r>
+              <w:rPr>
+                <w:rFonts w:ascii="Calibri" w:eastAsia="Times New Roman" w:hAnsi="Calibri" w:cs="Calibri"/>
+                <w:u w:val="single"/>
+                <w:lang w:eastAsia="pt-BR"/>
+              </w:rPr>
+              <w:t>Buscar:</w:t>
+            </w:r>
+          </w:p>
+        </w:tc>
+        <w:tc>
+          <w:tcPr>
+            <w:tcW w:w="2361" w:type="pct"/>
+            <w:vMerge/>
+            <w:hideMark/>
+          </w:tcPr>
+          <w:p>
+            <w:pPr>
+              <w:cnfStyle w:val="000000000000"/>
+              <w:rPr>
+                <w:rFonts w:ascii="Calibri" w:eastAsia="Times New Roman" w:hAnsi="Calibri" w:cs="Calibri"/>
+                <w:lang w:eastAsia="pt-BR"/>
+              </w:rPr>
+            </w:pPr>
+          </w:p>
+        </w:tc>
+      </w:tr>
+      <w:tr>
+        <w:trPr>
+          <w:cnfStyle w:val="000000100000"/>
+          <w:trHeight w:val="300"/>
+        </w:trPr>
+        <w:tc>
+          <w:tcPr>
+            <w:cnfStyle w:val="001000000000"/>
+            <w:tcW w:w="930" w:type="pct"/>
+            <w:vMerge/>
+            <w:hideMark/>
+          </w:tcPr>
+          <w:p>
+            <w:pPr>
+              <w:rPr>
+                <w:rFonts w:ascii="Calibri" w:eastAsia="Times New Roman" w:hAnsi="Calibri" w:cs="Calibri"/>
+                <w:lang w:eastAsia="pt-BR"/>
+              </w:rPr>
+            </w:pPr>
+          </w:p>
+        </w:tc>
+        <w:tc>
+          <w:tcPr>
+            <w:tcW w:w="1709" w:type="pct"/>
+            <w:hideMark/>
+          </w:tcPr>
+          <w:p>
+            <w:pPr>
+              <w:cnfStyle w:val="000000100000"/>
+              <w:rPr>
+                <w:rFonts w:ascii="Calibri" w:eastAsia="Times New Roman" w:hAnsi="Calibri" w:cs="Calibri"/>
+                <w:lang w:eastAsia="pt-BR"/>
+              </w:rPr>
+            </w:pPr>
+            <w:r>
+              <w:rPr>
+                <w:rFonts w:ascii="Calibri" w:eastAsia="Times New Roman" w:hAnsi="Calibri" w:cs="Calibri"/>
+                <w:lang w:eastAsia="pt-BR"/>
+              </w:rPr>
+              <w:t>Tipo Impressora:</w:t>
+            </w:r>
+          </w:p>
+        </w:tc>
+        <w:tc>
+          <w:tcPr>
+            <w:tcW w:w="2361" w:type="pct"/>
+            <w:vMerge/>
+            <w:hideMark/>
+          </w:tcPr>
+          <w:p>
+            <w:pPr>
+              <w:cnfStyle w:val="000000100000"/>
+              <w:rPr>
+                <w:rFonts w:ascii="Calibri" w:eastAsia="Times New Roman" w:hAnsi="Calibri" w:cs="Calibri"/>
+                <w:lang w:eastAsia="pt-BR"/>
+              </w:rPr>
+            </w:pPr>
+          </w:p>
+        </w:tc>
+      </w:tr>
+      <w:tr>
+        <w:trPr>
+          <w:trHeight w:val="315"/>
+        </w:trPr>
+        <w:tc>
+          <w:tcPr>
+            <w:cnfStyle w:val="001000000000"/>
+            <w:tcW w:w="930" w:type="pct"/>
+            <w:vMerge/>
+            <w:hideMark/>
+          </w:tcPr>
+          <w:p>
+            <w:pPr>
+              <w:rPr>
+                <w:rFonts w:ascii="Calibri" w:eastAsia="Times New Roman" w:hAnsi="Calibri" w:cs="Calibri"/>
+                <w:lang w:eastAsia="pt-BR"/>
+              </w:rPr>
+            </w:pPr>
+          </w:p>
+        </w:tc>
+        <w:tc>
+          <w:tcPr>
+            <w:tcW w:w="1709" w:type="pct"/>
+            <w:hideMark/>
+          </w:tcPr>
+          <w:p>
+            <w:pPr>
+              <w:cnfStyle w:val="000000000000"/>
+              <w:rPr>
+                <w:rFonts w:ascii="Calibri" w:eastAsia="Times New Roman" w:hAnsi="Calibri" w:cs="Calibri"/>
+                <w:lang w:eastAsia="pt-BR"/>
+              </w:rPr>
+            </w:pPr>
+            <w:r>
+              <w:rPr>
+                <w:rFonts w:ascii="Calibri" w:eastAsia="Times New Roman" w:hAnsi="Calibri" w:cs="Calibri"/>
+                <w:lang w:eastAsia="pt-BR"/>
+              </w:rPr>
+              <w:t xml:space="preserve">Marca/Modelo: HP </w:t>
+            </w:r>
+          </w:p>
+        </w:tc>
+        <w:tc>
+          <w:tcPr>
+            <w:tcW w:w="2361" w:type="pct"/>
+            <w:vMerge/>
+            <w:hideMark/>
+          </w:tcPr>
+          <w:p>
+            <w:pPr>
+              <w:cnfStyle w:val="000000000000"/>
+              <w:rPr>
+                <w:rFonts w:ascii="Calibri" w:eastAsia="Times New Roman" w:hAnsi="Calibri" w:cs="Calibri"/>
+                <w:lang w:eastAsia="pt-BR"/>
+              </w:rPr>
+            </w:pPr>
+          </w:p>
+        </w:tc>
+      </w:tr>
+      <w:tr>
+        <w:trPr>
+          <w:cnfStyle w:val="000000100000"/>
+          <w:trHeight w:val="300"/>
+        </w:trPr>
+        <w:tc>
+          <w:tcPr>
+            <w:cnfStyle w:val="001000000000"/>
+            <w:tcW w:w="930" w:type="pct"/>
+            <w:vMerge w:val="restart"/>
+            <w:noWrap/>
+            <w:hideMark/>
+          </w:tcPr>
+          <w:p>
+            <w:pPr>
+              <w:jc w:val="center"/>
+              <w:rPr>
+                <w:rFonts w:ascii="Calibri" w:eastAsia="Times New Roman" w:hAnsi="Calibri" w:cs="Calibri"/>
+                <w:lang w:eastAsia="pt-BR"/>
+              </w:rPr>
+            </w:pPr>
+            <w:proofErr w:type="gramStart"/>
+            <w:r>
+              <w:rPr>
+                <w:rFonts w:ascii="Calibri" w:eastAsia="Times New Roman" w:hAnsi="Calibri" w:cs="Calibri"/>
+                <w:lang w:eastAsia="pt-BR"/>
+              </w:rPr>
+              <w:t>3</w:t>
+            </w:r>
+            <w:proofErr w:type="gramEnd"/>
+          </w:p>
+        </w:tc>
+        <w:tc>
+          <w:tcPr>
+            <w:tcW w:w="1709" w:type="pct"/>
+            <w:hideMark/>
+          </w:tcPr>
+          <w:p>
+            <w:pPr>
+              <w:cnfStyle w:val="000000100000"/>
+              <w:rPr>
+                <w:rFonts w:ascii="Calibri" w:eastAsia="Times New Roman" w:hAnsi="Calibri" w:cs="Calibri"/>
+                <w:u w:val="single"/>
+                <w:lang w:eastAsia="pt-BR"/>
+              </w:rPr>
+            </w:pPr>
+            <w:r>
+              <w:rPr>
+                <w:rFonts w:ascii="Calibri" w:eastAsia="Times New Roman" w:hAnsi="Calibri" w:cs="Calibri"/>
+                <w:u w:val="single"/>
+                <w:lang w:eastAsia="pt-BR"/>
+              </w:rPr>
+              <w:t>Selecionar os campos:</w:t>
+            </w:r>
+          </w:p>
+        </w:tc>
+        <w:tc>
+          <w:tcPr>
+            <w:tcW w:w="2361" w:type="pct"/>
+            <w:vMerge w:val="restart"/>
+            <w:hideMark/>
+          </w:tcPr>
+          <w:p>
+            <w:pPr>
+              <w:cnfStyle w:val="000000100000"/>
+              <w:rPr>
+                <w:rFonts w:ascii="Calibri" w:eastAsia="Times New Roman" w:hAnsi="Calibri" w:cs="Calibri"/>
+                <w:lang w:eastAsia="pt-BR"/>
+              </w:rPr>
+            </w:pPr>
+            <w:r>
+              <w:rPr>
+                <w:rFonts w:ascii="Calibri" w:eastAsia="Times New Roman" w:hAnsi="Calibri" w:cs="Calibri"/>
+                <w:lang w:eastAsia="pt-BR"/>
+              </w:rPr>
+              <w:t>Caso tente salvar um equipamento do tipo "Computador" com apenas um componente, sem definir a os essenciais (placa-mãe,</w:t>
+            </w:r>
+            <w:proofErr w:type="gramStart"/>
+            <w:r>
+              <w:rPr>
+                <w:rFonts w:ascii="Calibri" w:eastAsia="Times New Roman" w:hAnsi="Calibri" w:cs="Calibri"/>
+                <w:lang w:eastAsia="pt-BR"/>
+              </w:rPr>
+              <w:t xml:space="preserve">  </w:t>
+            </w:r>
+            <w:proofErr w:type="gramEnd"/>
+            <w:r>
+              <w:rPr>
+                <w:rFonts w:ascii="Calibri" w:eastAsia="Times New Roman" w:hAnsi="Calibri" w:cs="Calibri"/>
+                <w:lang w:eastAsia="pt-BR"/>
+              </w:rPr>
+              <w:t>memória, processador) o sistema deve exibir a mensagem dizendo que os componente</w:t>
+            </w:r>
+            <w:r>
+              <w:rPr>
+                <w:rFonts w:ascii="Calibri" w:eastAsia="Times New Roman" w:hAnsi="Calibri" w:cs="Calibri"/>
+                <w:lang w:eastAsia="pt-BR"/>
+              </w:rPr>
+              <w:t>s</w:t>
+            </w:r>
+            <w:r>
+              <w:rPr>
+                <w:rFonts w:ascii="Calibri" w:eastAsia="Times New Roman" w:hAnsi="Calibri" w:cs="Calibri"/>
+                <w:lang w:eastAsia="pt-BR"/>
+              </w:rPr>
+              <w:t xml:space="preserve"> essenciais não foram definidos.</w:t>
+            </w:r>
+          </w:p>
+        </w:tc>
+      </w:tr>
+      <w:tr>
+        <w:trPr>
+          <w:trHeight w:val="300"/>
+        </w:trPr>
+        <w:tc>
+          <w:tcPr>
+            <w:cnfStyle w:val="001000000000"/>
+            <w:tcW w:w="930" w:type="pct"/>
+            <w:vMerge/>
+            <w:hideMark/>
+          </w:tcPr>
+          <w:p>
+            <w:pPr>
+              <w:rPr>
+                <w:rFonts w:ascii="Calibri" w:eastAsia="Times New Roman" w:hAnsi="Calibri" w:cs="Calibri"/>
+                <w:lang w:eastAsia="pt-BR"/>
+              </w:rPr>
+            </w:pPr>
+          </w:p>
+        </w:tc>
+        <w:tc>
+          <w:tcPr>
+            <w:tcW w:w="1709" w:type="pct"/>
+            <w:hideMark/>
+          </w:tcPr>
+          <w:p>
+            <w:pPr>
+              <w:cnfStyle w:val="000000000000"/>
+              <w:rPr>
+                <w:rFonts w:ascii="Calibri" w:eastAsia="Times New Roman" w:hAnsi="Calibri" w:cs="Calibri"/>
+                <w:lang w:eastAsia="pt-BR"/>
+              </w:rPr>
+            </w:pPr>
+            <w:r>
+              <w:rPr>
+                <w:rFonts w:ascii="Calibri" w:eastAsia="Times New Roman" w:hAnsi="Calibri" w:cs="Calibri"/>
+                <w:lang w:eastAsia="pt-BR"/>
+              </w:rPr>
+              <w:t>Tipo: Computador</w:t>
+            </w:r>
+          </w:p>
+        </w:tc>
+        <w:tc>
+          <w:tcPr>
+            <w:tcW w:w="2361" w:type="pct"/>
+            <w:vMerge/>
+            <w:hideMark/>
+          </w:tcPr>
+          <w:p>
+            <w:pPr>
+              <w:cnfStyle w:val="000000000000"/>
+              <w:rPr>
+                <w:rFonts w:ascii="Calibri" w:eastAsia="Times New Roman" w:hAnsi="Calibri" w:cs="Calibri"/>
+                <w:lang w:eastAsia="pt-BR"/>
+              </w:rPr>
+            </w:pPr>
+          </w:p>
+        </w:tc>
+      </w:tr>
+      <w:tr>
+        <w:trPr>
+          <w:cnfStyle w:val="000000100000"/>
+          <w:trHeight w:val="300"/>
+        </w:trPr>
+        <w:tc>
+          <w:tcPr>
+            <w:cnfStyle w:val="001000000000"/>
+            <w:tcW w:w="930" w:type="pct"/>
+            <w:vMerge/>
+            <w:hideMark/>
+          </w:tcPr>
+          <w:p>
+            <w:pPr>
+              <w:rPr>
+                <w:rFonts w:ascii="Calibri" w:eastAsia="Times New Roman" w:hAnsi="Calibri" w:cs="Calibri"/>
+                <w:lang w:eastAsia="pt-BR"/>
+              </w:rPr>
+            </w:pPr>
+          </w:p>
+        </w:tc>
+        <w:tc>
+          <w:tcPr>
+            <w:tcW w:w="1709" w:type="pct"/>
+            <w:hideMark/>
+          </w:tcPr>
+          <w:p>
+            <w:pPr>
+              <w:cnfStyle w:val="000000100000"/>
+              <w:rPr>
+                <w:rFonts w:ascii="Calibri" w:eastAsia="Times New Roman" w:hAnsi="Calibri" w:cs="Calibri"/>
+                <w:lang w:eastAsia="pt-BR"/>
+              </w:rPr>
+            </w:pPr>
+            <w:r>
+              <w:rPr>
+                <w:rFonts w:ascii="Calibri" w:eastAsia="Times New Roman" w:hAnsi="Calibri" w:cs="Calibri"/>
+                <w:lang w:eastAsia="pt-BR"/>
+              </w:rPr>
+              <w:t>SO: Windows</w:t>
+            </w:r>
+          </w:p>
+        </w:tc>
+        <w:tc>
+          <w:tcPr>
+            <w:tcW w:w="2361" w:type="pct"/>
+            <w:vMerge/>
+            <w:hideMark/>
+          </w:tcPr>
+          <w:p>
+            <w:pPr>
+              <w:cnfStyle w:val="000000100000"/>
+              <w:rPr>
+                <w:rFonts w:ascii="Calibri" w:eastAsia="Times New Roman" w:hAnsi="Calibri" w:cs="Calibri"/>
+                <w:lang w:eastAsia="pt-BR"/>
+              </w:rPr>
+            </w:pPr>
+          </w:p>
+        </w:tc>
+      </w:tr>
+      <w:tr>
+        <w:trPr>
+          <w:trHeight w:val="300"/>
+        </w:trPr>
+        <w:tc>
+          <w:tcPr>
+            <w:cnfStyle w:val="001000000000"/>
+            <w:tcW w:w="930" w:type="pct"/>
+            <w:vMerge/>
+            <w:hideMark/>
+          </w:tcPr>
+          <w:p>
+            <w:pPr>
+              <w:rPr>
+                <w:rFonts w:ascii="Calibri" w:eastAsia="Times New Roman" w:hAnsi="Calibri" w:cs="Calibri"/>
+                <w:lang w:eastAsia="pt-BR"/>
+              </w:rPr>
+            </w:pPr>
+          </w:p>
+        </w:tc>
+        <w:tc>
+          <w:tcPr>
+            <w:tcW w:w="1709" w:type="pct"/>
+            <w:hideMark/>
+          </w:tcPr>
+          <w:p>
+            <w:pPr>
+              <w:cnfStyle w:val="000000000000"/>
+              <w:rPr>
+                <w:rFonts w:ascii="Calibri" w:eastAsia="Times New Roman" w:hAnsi="Calibri" w:cs="Calibri"/>
+                <w:u w:val="single"/>
+                <w:lang w:eastAsia="pt-BR"/>
+              </w:rPr>
+            </w:pPr>
+            <w:r>
+              <w:rPr>
+                <w:rFonts w:ascii="Calibri" w:eastAsia="Times New Roman" w:hAnsi="Calibri" w:cs="Calibri"/>
+                <w:u w:val="single"/>
+                <w:lang w:eastAsia="pt-BR"/>
+              </w:rPr>
+              <w:t>Buscar:</w:t>
+            </w:r>
+          </w:p>
+        </w:tc>
+        <w:tc>
+          <w:tcPr>
+            <w:tcW w:w="2361" w:type="pct"/>
+            <w:vMerge/>
+            <w:hideMark/>
+          </w:tcPr>
+          <w:p>
+            <w:pPr>
+              <w:cnfStyle w:val="000000000000"/>
+              <w:rPr>
+                <w:rFonts w:ascii="Calibri" w:eastAsia="Times New Roman" w:hAnsi="Calibri" w:cs="Calibri"/>
+                <w:lang w:eastAsia="pt-BR"/>
+              </w:rPr>
+            </w:pPr>
+          </w:p>
+        </w:tc>
+      </w:tr>
+      <w:tr>
+        <w:trPr>
+          <w:cnfStyle w:val="000000100000"/>
+          <w:trHeight w:val="300"/>
+        </w:trPr>
+        <w:tc>
+          <w:tcPr>
+            <w:cnfStyle w:val="001000000000"/>
+            <w:tcW w:w="930" w:type="pct"/>
+            <w:vMerge/>
+            <w:hideMark/>
+          </w:tcPr>
+          <w:p>
+            <w:pPr>
+              <w:rPr>
+                <w:rFonts w:ascii="Calibri" w:eastAsia="Times New Roman" w:hAnsi="Calibri" w:cs="Calibri"/>
+                <w:lang w:eastAsia="pt-BR"/>
+              </w:rPr>
+            </w:pPr>
+          </w:p>
+        </w:tc>
+        <w:tc>
+          <w:tcPr>
+            <w:tcW w:w="1709" w:type="pct"/>
+            <w:hideMark/>
+          </w:tcPr>
+          <w:p>
+            <w:pPr>
+              <w:cnfStyle w:val="000000100000"/>
+              <w:rPr>
+                <w:rFonts w:ascii="Calibri" w:eastAsia="Times New Roman" w:hAnsi="Calibri" w:cs="Calibri"/>
+                <w:lang w:eastAsia="pt-BR"/>
+              </w:rPr>
+            </w:pPr>
+            <w:r>
+              <w:rPr>
+                <w:rFonts w:ascii="Calibri" w:eastAsia="Times New Roman" w:hAnsi="Calibri" w:cs="Calibri"/>
+                <w:lang w:eastAsia="pt-BR"/>
+              </w:rPr>
+              <w:t>Componente 01: Placa mãe</w:t>
+            </w:r>
+          </w:p>
+        </w:tc>
+        <w:tc>
+          <w:tcPr>
+            <w:tcW w:w="2361" w:type="pct"/>
+            <w:vMerge/>
+            <w:hideMark/>
+          </w:tcPr>
+          <w:p>
+            <w:pPr>
+              <w:cnfStyle w:val="000000100000"/>
+              <w:rPr>
+                <w:rFonts w:ascii="Calibri" w:eastAsia="Times New Roman" w:hAnsi="Calibri" w:cs="Calibri"/>
+                <w:lang w:eastAsia="pt-BR"/>
+              </w:rPr>
+            </w:pPr>
+          </w:p>
+        </w:tc>
+      </w:tr>
+      <w:tr>
+        <w:trPr>
+          <w:trHeight w:val="300"/>
+        </w:trPr>
+        <w:tc>
+          <w:tcPr>
+            <w:cnfStyle w:val="001000000000"/>
+            <w:tcW w:w="930" w:type="pct"/>
+            <w:vMerge/>
+            <w:hideMark/>
+          </w:tcPr>
+          <w:p>
+            <w:pPr>
+              <w:rPr>
+                <w:rFonts w:ascii="Calibri" w:eastAsia="Times New Roman" w:hAnsi="Calibri" w:cs="Calibri"/>
+                <w:lang w:eastAsia="pt-BR"/>
+              </w:rPr>
+            </w:pPr>
+          </w:p>
+        </w:tc>
+        <w:tc>
+          <w:tcPr>
+            <w:tcW w:w="1709" w:type="pct"/>
+            <w:hideMark/>
+          </w:tcPr>
+          <w:p>
+            <w:pPr>
+              <w:cnfStyle w:val="000000000000"/>
+              <w:rPr>
+                <w:rFonts w:ascii="Calibri" w:eastAsia="Times New Roman" w:hAnsi="Calibri" w:cs="Calibri"/>
+                <w:lang w:eastAsia="pt-BR"/>
+              </w:rPr>
+            </w:pPr>
+            <w:r>
+              <w:rPr>
+                <w:rFonts w:ascii="Calibri" w:eastAsia="Times New Roman" w:hAnsi="Calibri" w:cs="Calibri"/>
+                <w:lang w:eastAsia="pt-BR"/>
+              </w:rPr>
+              <w:t>-</w:t>
+            </w:r>
+            <w:proofErr w:type="gramStart"/>
+            <w:r>
+              <w:rPr>
+                <w:rFonts w:ascii="Calibri" w:eastAsia="Times New Roman" w:hAnsi="Calibri" w:cs="Calibri"/>
+                <w:lang w:eastAsia="pt-BR"/>
+              </w:rPr>
+              <w:t>Marca:</w:t>
+            </w:r>
+            <w:proofErr w:type="gramEnd"/>
+            <w:r>
+              <w:rPr>
+                <w:rFonts w:ascii="Calibri" w:eastAsia="Times New Roman" w:hAnsi="Calibri" w:cs="Calibri"/>
+                <w:lang w:eastAsia="pt-BR"/>
+              </w:rPr>
+              <w:t>ASUS</w:t>
+            </w:r>
+          </w:p>
+        </w:tc>
+        <w:tc>
+          <w:tcPr>
+            <w:tcW w:w="2361" w:type="pct"/>
+            <w:vMerge/>
+            <w:hideMark/>
+          </w:tcPr>
+          <w:p>
+            <w:pPr>
+              <w:cnfStyle w:val="000000000000"/>
+              <w:rPr>
+                <w:rFonts w:ascii="Calibri" w:eastAsia="Times New Roman" w:hAnsi="Calibri" w:cs="Calibri"/>
+                <w:lang w:eastAsia="pt-BR"/>
+              </w:rPr>
+            </w:pPr>
+          </w:p>
+        </w:tc>
+      </w:tr>
+      <w:tr>
+        <w:trPr>
+          <w:cnfStyle w:val="000000100000"/>
+          <w:trHeight w:val="315"/>
+        </w:trPr>
+        <w:tc>
+          <w:tcPr>
+            <w:cnfStyle w:val="001000000000"/>
+            <w:tcW w:w="930" w:type="pct"/>
+            <w:vMerge/>
+            <w:hideMark/>
+          </w:tcPr>
+          <w:p>
+            <w:pPr>
+              <w:rPr>
+                <w:rFonts w:ascii="Calibri" w:eastAsia="Times New Roman" w:hAnsi="Calibri" w:cs="Calibri"/>
+                <w:lang w:eastAsia="pt-BR"/>
+              </w:rPr>
+            </w:pPr>
+          </w:p>
+        </w:tc>
+        <w:tc>
+          <w:tcPr>
+            <w:tcW w:w="1709" w:type="pct"/>
+            <w:hideMark/>
+          </w:tcPr>
+          <w:p>
+            <w:pPr>
+              <w:cnfStyle w:val="000000100000"/>
+              <w:rPr>
+                <w:rFonts w:ascii="Calibri" w:eastAsia="Times New Roman" w:hAnsi="Calibri" w:cs="Calibri"/>
+                <w:lang w:eastAsia="pt-BR"/>
+              </w:rPr>
+            </w:pPr>
+            <w:r>
+              <w:rPr>
+                <w:rFonts w:ascii="Calibri" w:eastAsia="Times New Roman" w:hAnsi="Calibri" w:cs="Calibri"/>
+                <w:lang w:eastAsia="pt-BR"/>
+              </w:rPr>
+              <w:t>-</w:t>
+            </w:r>
+            <w:proofErr w:type="gramStart"/>
+            <w:r>
+              <w:rPr>
+                <w:rFonts w:ascii="Calibri" w:eastAsia="Times New Roman" w:hAnsi="Calibri" w:cs="Calibri"/>
+                <w:lang w:eastAsia="pt-BR"/>
+              </w:rPr>
+              <w:t>Modelo:</w:t>
+            </w:r>
+            <w:proofErr w:type="gramEnd"/>
+            <w:r>
+              <w:rPr>
+                <w:rFonts w:ascii="Calibri" w:eastAsia="Times New Roman" w:hAnsi="Calibri" w:cs="Calibri"/>
+                <w:lang w:eastAsia="pt-BR"/>
+              </w:rPr>
+              <w:t>A7VX-X</w:t>
+            </w:r>
+          </w:p>
+        </w:tc>
+        <w:tc>
+          <w:tcPr>
+            <w:tcW w:w="2361" w:type="pct"/>
+            <w:vMerge/>
+            <w:hideMark/>
+          </w:tcPr>
+          <w:p>
+            <w:pPr>
+              <w:cnfStyle w:val="000000100000"/>
+              <w:rPr>
+                <w:rFonts w:ascii="Calibri" w:eastAsia="Times New Roman" w:hAnsi="Calibri" w:cs="Calibri"/>
+                <w:lang w:eastAsia="pt-BR"/>
+              </w:rPr>
+            </w:pPr>
+          </w:p>
+        </w:tc>
+      </w:tr>
+      <w:tr>
+        <w:trPr>
+          <w:trHeight w:val="300"/>
+        </w:trPr>
+        <w:tc>
+          <w:tcPr>
+            <w:cnfStyle w:val="001000000000"/>
+            <w:tcW w:w="930" w:type="pct"/>
+            <w:vMerge w:val="restart"/>
+            <w:noWrap/>
+            <w:hideMark/>
+          </w:tcPr>
+          <w:p>
+            <w:pPr>
+              <w:jc w:val="center"/>
+              <w:rPr>
+                <w:rFonts w:ascii="Calibri" w:eastAsia="Times New Roman" w:hAnsi="Calibri" w:cs="Calibri"/>
+                <w:lang w:eastAsia="pt-BR"/>
+              </w:rPr>
+            </w:pPr>
+            <w:proofErr w:type="gramStart"/>
+            <w:r>
+              <w:rPr>
+                <w:rFonts w:ascii="Calibri" w:eastAsia="Times New Roman" w:hAnsi="Calibri" w:cs="Calibri"/>
+                <w:lang w:eastAsia="pt-BR"/>
+              </w:rPr>
+              <w:t>4</w:t>
+            </w:r>
+            <w:proofErr w:type="gramEnd"/>
+          </w:p>
+        </w:tc>
+        <w:tc>
+          <w:tcPr>
+            <w:tcW w:w="1709" w:type="pct"/>
+            <w:hideMark/>
+          </w:tcPr>
+          <w:p>
+            <w:pPr>
+              <w:cnfStyle w:val="000000000000"/>
+              <w:rPr>
+                <w:rFonts w:ascii="Calibri" w:eastAsia="Times New Roman" w:hAnsi="Calibri" w:cs="Calibri"/>
+                <w:u w:val="single"/>
+                <w:lang w:eastAsia="pt-BR"/>
+              </w:rPr>
+            </w:pPr>
+            <w:r>
+              <w:rPr>
+                <w:rFonts w:ascii="Calibri" w:eastAsia="Times New Roman" w:hAnsi="Calibri" w:cs="Calibri"/>
+                <w:u w:val="single"/>
+                <w:lang w:eastAsia="pt-BR"/>
+              </w:rPr>
+              <w:t>Selecionar os campos:</w:t>
+            </w:r>
+          </w:p>
+        </w:tc>
+        <w:tc>
+          <w:tcPr>
+            <w:tcW w:w="2361" w:type="pct"/>
+            <w:vMerge w:val="restart"/>
+            <w:noWrap/>
+            <w:hideMark/>
+          </w:tcPr>
+          <w:p>
+            <w:pPr>
+              <w:cnfStyle w:val="000000000000"/>
+              <w:rPr>
+                <w:rFonts w:ascii="Calibri" w:eastAsia="Times New Roman" w:hAnsi="Calibri" w:cs="Calibri"/>
+                <w:lang w:eastAsia="pt-BR"/>
+              </w:rPr>
+            </w:pPr>
+            <w:r>
+              <w:rPr>
+                <w:rFonts w:ascii="Calibri" w:eastAsia="Times New Roman" w:hAnsi="Calibri" w:cs="Calibri"/>
+                <w:lang w:eastAsia="pt-BR"/>
+              </w:rPr>
+              <w:t>O sistema deve inserir os dados com sucesso.</w:t>
+            </w:r>
+          </w:p>
+        </w:tc>
+      </w:tr>
+      <w:tr>
+        <w:trPr>
+          <w:cnfStyle w:val="000000100000"/>
+          <w:trHeight w:val="300"/>
+        </w:trPr>
+        <w:tc>
+          <w:tcPr>
+            <w:cnfStyle w:val="001000000000"/>
+            <w:tcW w:w="930" w:type="pct"/>
+            <w:vMerge/>
+            <w:hideMark/>
+          </w:tcPr>
+          <w:p>
+            <w:pPr>
+              <w:rPr>
+                <w:rFonts w:ascii="Calibri" w:eastAsia="Times New Roman" w:hAnsi="Calibri" w:cs="Calibri"/>
+                <w:lang w:eastAsia="pt-BR"/>
+              </w:rPr>
+            </w:pPr>
+          </w:p>
+        </w:tc>
+        <w:tc>
+          <w:tcPr>
+            <w:tcW w:w="1709" w:type="pct"/>
+            <w:hideMark/>
+          </w:tcPr>
+          <w:p>
+            <w:pPr>
+              <w:cnfStyle w:val="000000100000"/>
+              <w:rPr>
+                <w:rFonts w:ascii="Calibri" w:eastAsia="Times New Roman" w:hAnsi="Calibri" w:cs="Calibri"/>
+                <w:lang w:eastAsia="pt-BR"/>
+              </w:rPr>
+            </w:pPr>
+            <w:r>
+              <w:rPr>
+                <w:rFonts w:ascii="Calibri" w:eastAsia="Times New Roman" w:hAnsi="Calibri" w:cs="Calibri"/>
+                <w:lang w:eastAsia="pt-BR"/>
+              </w:rPr>
+              <w:t>Tipo: Computador</w:t>
+            </w:r>
+          </w:p>
+        </w:tc>
+        <w:tc>
+          <w:tcPr>
+            <w:tcW w:w="2361" w:type="pct"/>
+            <w:vMerge/>
+            <w:hideMark/>
+          </w:tcPr>
+          <w:p>
+            <w:pPr>
+              <w:cnfStyle w:val="000000100000"/>
+              <w:rPr>
+                <w:rFonts w:ascii="Calibri" w:eastAsia="Times New Roman" w:hAnsi="Calibri" w:cs="Calibri"/>
+                <w:lang w:eastAsia="pt-BR"/>
+              </w:rPr>
+            </w:pPr>
+          </w:p>
+        </w:tc>
+      </w:tr>
+      <w:tr>
+        <w:trPr>
+          <w:trHeight w:val="300"/>
+        </w:trPr>
+        <w:tc>
+          <w:tcPr>
+            <w:cnfStyle w:val="001000000000"/>
+            <w:tcW w:w="930" w:type="pct"/>
+            <w:vMerge/>
+            <w:hideMark/>
+          </w:tcPr>
+          <w:p>
+            <w:pPr>
+              <w:rPr>
+                <w:rFonts w:ascii="Calibri" w:eastAsia="Times New Roman" w:hAnsi="Calibri" w:cs="Calibri"/>
+                <w:lang w:eastAsia="pt-BR"/>
+              </w:rPr>
+            </w:pPr>
+          </w:p>
+        </w:tc>
+        <w:tc>
+          <w:tcPr>
+            <w:tcW w:w="1709" w:type="pct"/>
+            <w:hideMark/>
+          </w:tcPr>
+          <w:p>
+            <w:pPr>
+              <w:cnfStyle w:val="000000000000"/>
+              <w:rPr>
+                <w:rFonts w:ascii="Calibri" w:eastAsia="Times New Roman" w:hAnsi="Calibri" w:cs="Calibri"/>
+                <w:lang w:eastAsia="pt-BR"/>
+              </w:rPr>
+            </w:pPr>
+            <w:r>
+              <w:rPr>
+                <w:rFonts w:ascii="Calibri" w:eastAsia="Times New Roman" w:hAnsi="Calibri" w:cs="Calibri"/>
+                <w:lang w:eastAsia="pt-BR"/>
+              </w:rPr>
+              <w:t>SO: Windows</w:t>
+            </w:r>
+          </w:p>
+        </w:tc>
+        <w:tc>
+          <w:tcPr>
+            <w:tcW w:w="2361" w:type="pct"/>
+            <w:vMerge/>
+            <w:hideMark/>
+          </w:tcPr>
+          <w:p>
+            <w:pPr>
+              <w:cnfStyle w:val="000000000000"/>
+              <w:rPr>
+                <w:rFonts w:ascii="Calibri" w:eastAsia="Times New Roman" w:hAnsi="Calibri" w:cs="Calibri"/>
+                <w:lang w:eastAsia="pt-BR"/>
+              </w:rPr>
+            </w:pPr>
+          </w:p>
+        </w:tc>
+      </w:tr>
+      <w:tr>
+        <w:trPr>
+          <w:cnfStyle w:val="000000100000"/>
+          <w:trHeight w:val="300"/>
+        </w:trPr>
+        <w:tc>
+          <w:tcPr>
+            <w:cnfStyle w:val="001000000000"/>
+            <w:tcW w:w="930" w:type="pct"/>
+            <w:vMerge/>
+            <w:hideMark/>
+          </w:tcPr>
+          <w:p>
+            <w:pPr>
+              <w:rPr>
+                <w:rFonts w:ascii="Calibri" w:eastAsia="Times New Roman" w:hAnsi="Calibri" w:cs="Calibri"/>
+                <w:lang w:eastAsia="pt-BR"/>
+              </w:rPr>
+            </w:pPr>
+          </w:p>
+        </w:tc>
+        <w:tc>
+          <w:tcPr>
+            <w:tcW w:w="1709" w:type="pct"/>
+            <w:hideMark/>
+          </w:tcPr>
+          <w:p>
+            <w:pPr>
+              <w:cnfStyle w:val="000000100000"/>
+              <w:rPr>
+                <w:rFonts w:ascii="Calibri" w:eastAsia="Times New Roman" w:hAnsi="Calibri" w:cs="Calibri"/>
+                <w:u w:val="single"/>
+                <w:lang w:eastAsia="pt-BR"/>
+              </w:rPr>
+            </w:pPr>
+            <w:r>
+              <w:rPr>
+                <w:rFonts w:ascii="Calibri" w:eastAsia="Times New Roman" w:hAnsi="Calibri" w:cs="Calibri"/>
+                <w:u w:val="single"/>
+                <w:lang w:eastAsia="pt-BR"/>
+              </w:rPr>
+              <w:t>Buscar:</w:t>
+            </w:r>
+          </w:p>
+        </w:tc>
+        <w:tc>
+          <w:tcPr>
+            <w:tcW w:w="2361" w:type="pct"/>
+            <w:vMerge/>
+            <w:hideMark/>
+          </w:tcPr>
+          <w:p>
+            <w:pPr>
+              <w:cnfStyle w:val="000000100000"/>
+              <w:rPr>
+                <w:rFonts w:ascii="Calibri" w:eastAsia="Times New Roman" w:hAnsi="Calibri" w:cs="Calibri"/>
+                <w:lang w:eastAsia="pt-BR"/>
+              </w:rPr>
+            </w:pPr>
+          </w:p>
+        </w:tc>
+      </w:tr>
+      <w:tr>
+        <w:trPr>
+          <w:trHeight w:val="300"/>
+        </w:trPr>
+        <w:tc>
+          <w:tcPr>
+            <w:cnfStyle w:val="001000000000"/>
+            <w:tcW w:w="930" w:type="pct"/>
+            <w:vMerge/>
+            <w:hideMark/>
+          </w:tcPr>
+          <w:p>
+            <w:pPr>
+              <w:rPr>
+                <w:rFonts w:ascii="Calibri" w:eastAsia="Times New Roman" w:hAnsi="Calibri" w:cs="Calibri"/>
+                <w:lang w:eastAsia="pt-BR"/>
+              </w:rPr>
+            </w:pPr>
+          </w:p>
+        </w:tc>
+        <w:tc>
+          <w:tcPr>
+            <w:tcW w:w="1709" w:type="pct"/>
+            <w:hideMark/>
+          </w:tcPr>
+          <w:p>
+            <w:pPr>
+              <w:cnfStyle w:val="000000000000"/>
+              <w:rPr>
+                <w:rFonts w:ascii="Calibri" w:eastAsia="Times New Roman" w:hAnsi="Calibri" w:cs="Calibri"/>
+                <w:lang w:eastAsia="pt-BR"/>
+              </w:rPr>
+            </w:pPr>
+            <w:r>
+              <w:rPr>
+                <w:rFonts w:ascii="Calibri" w:eastAsia="Times New Roman" w:hAnsi="Calibri" w:cs="Calibri"/>
+                <w:lang w:eastAsia="pt-BR"/>
+              </w:rPr>
+              <w:t>Componente 01: Placa mãe</w:t>
+            </w:r>
+          </w:p>
+        </w:tc>
+        <w:tc>
+          <w:tcPr>
+            <w:tcW w:w="2361" w:type="pct"/>
+            <w:vMerge/>
+            <w:hideMark/>
+          </w:tcPr>
+          <w:p>
+            <w:pPr>
+              <w:cnfStyle w:val="000000000000"/>
+              <w:rPr>
+                <w:rFonts w:ascii="Calibri" w:eastAsia="Times New Roman" w:hAnsi="Calibri" w:cs="Calibri"/>
+                <w:lang w:eastAsia="pt-BR"/>
+              </w:rPr>
+            </w:pPr>
+          </w:p>
+        </w:tc>
+      </w:tr>
+      <w:tr>
+        <w:trPr>
+          <w:cnfStyle w:val="000000100000"/>
+          <w:trHeight w:val="300"/>
+        </w:trPr>
+        <w:tc>
+          <w:tcPr>
+            <w:cnfStyle w:val="001000000000"/>
+            <w:tcW w:w="930" w:type="pct"/>
+            <w:vMerge/>
+            <w:hideMark/>
+          </w:tcPr>
+          <w:p>
+            <w:pPr>
+              <w:rPr>
+                <w:rFonts w:ascii="Calibri" w:eastAsia="Times New Roman" w:hAnsi="Calibri" w:cs="Calibri"/>
+                <w:lang w:eastAsia="pt-BR"/>
+              </w:rPr>
+            </w:pPr>
+          </w:p>
+        </w:tc>
+        <w:tc>
+          <w:tcPr>
+            <w:tcW w:w="1709" w:type="pct"/>
+            <w:hideMark/>
+          </w:tcPr>
+          <w:p>
+            <w:pPr>
+              <w:cnfStyle w:val="000000100000"/>
+              <w:rPr>
+                <w:rFonts w:ascii="Calibri" w:eastAsia="Times New Roman" w:hAnsi="Calibri" w:cs="Calibri"/>
+                <w:lang w:eastAsia="pt-BR"/>
+              </w:rPr>
+            </w:pPr>
+            <w:r>
+              <w:rPr>
+                <w:rFonts w:ascii="Calibri" w:eastAsia="Times New Roman" w:hAnsi="Calibri" w:cs="Calibri"/>
+                <w:lang w:eastAsia="pt-BR"/>
+              </w:rPr>
+              <w:t>-</w:t>
+            </w:r>
+            <w:proofErr w:type="gramStart"/>
+            <w:r>
+              <w:rPr>
+                <w:rFonts w:ascii="Calibri" w:eastAsia="Times New Roman" w:hAnsi="Calibri" w:cs="Calibri"/>
+                <w:lang w:eastAsia="pt-BR"/>
+              </w:rPr>
+              <w:t>Marca:</w:t>
+            </w:r>
+            <w:proofErr w:type="gramEnd"/>
+            <w:r>
+              <w:rPr>
+                <w:rFonts w:ascii="Calibri" w:eastAsia="Times New Roman" w:hAnsi="Calibri" w:cs="Calibri"/>
+                <w:lang w:eastAsia="pt-BR"/>
+              </w:rPr>
+              <w:t>ASUS</w:t>
+            </w:r>
+          </w:p>
+        </w:tc>
+        <w:tc>
+          <w:tcPr>
+            <w:tcW w:w="2361" w:type="pct"/>
+            <w:vMerge/>
+            <w:hideMark/>
+          </w:tcPr>
+          <w:p>
+            <w:pPr>
+              <w:cnfStyle w:val="000000100000"/>
+              <w:rPr>
+                <w:rFonts w:ascii="Calibri" w:eastAsia="Times New Roman" w:hAnsi="Calibri" w:cs="Calibri"/>
+                <w:lang w:eastAsia="pt-BR"/>
+              </w:rPr>
+            </w:pPr>
+          </w:p>
+        </w:tc>
+      </w:tr>
+      <w:tr>
+        <w:trPr>
+          <w:trHeight w:val="300"/>
+        </w:trPr>
+        <w:tc>
+          <w:tcPr>
+            <w:cnfStyle w:val="001000000000"/>
+            <w:tcW w:w="930" w:type="pct"/>
+            <w:vMerge/>
+            <w:hideMark/>
+          </w:tcPr>
+          <w:p>
+            <w:pPr>
+              <w:rPr>
+                <w:rFonts w:ascii="Calibri" w:eastAsia="Times New Roman" w:hAnsi="Calibri" w:cs="Calibri"/>
+                <w:lang w:eastAsia="pt-BR"/>
+              </w:rPr>
+            </w:pPr>
+          </w:p>
+        </w:tc>
+        <w:tc>
+          <w:tcPr>
+            <w:tcW w:w="1709" w:type="pct"/>
+            <w:hideMark/>
+          </w:tcPr>
+          <w:p>
+            <w:pPr>
+              <w:cnfStyle w:val="000000000000"/>
+              <w:rPr>
+                <w:rFonts w:ascii="Calibri" w:eastAsia="Times New Roman" w:hAnsi="Calibri" w:cs="Calibri"/>
+                <w:lang w:eastAsia="pt-BR"/>
+              </w:rPr>
+            </w:pPr>
+            <w:r>
+              <w:rPr>
+                <w:rFonts w:ascii="Calibri" w:eastAsia="Times New Roman" w:hAnsi="Calibri" w:cs="Calibri"/>
+                <w:lang w:eastAsia="pt-BR"/>
+              </w:rPr>
+              <w:t>-</w:t>
+            </w:r>
+            <w:proofErr w:type="gramStart"/>
+            <w:r>
+              <w:rPr>
+                <w:rFonts w:ascii="Calibri" w:eastAsia="Times New Roman" w:hAnsi="Calibri" w:cs="Calibri"/>
+                <w:lang w:eastAsia="pt-BR"/>
+              </w:rPr>
+              <w:t>Modelo:</w:t>
+            </w:r>
+            <w:proofErr w:type="gramEnd"/>
+            <w:r>
+              <w:rPr>
+                <w:rFonts w:ascii="Calibri" w:eastAsia="Times New Roman" w:hAnsi="Calibri" w:cs="Calibri"/>
+                <w:lang w:eastAsia="pt-BR"/>
+              </w:rPr>
+              <w:t>A7VX-X</w:t>
+            </w:r>
+          </w:p>
+        </w:tc>
+        <w:tc>
+          <w:tcPr>
+            <w:tcW w:w="2361" w:type="pct"/>
+            <w:vMerge/>
+            <w:hideMark/>
+          </w:tcPr>
+          <w:p>
+            <w:pPr>
+              <w:cnfStyle w:val="000000000000"/>
+              <w:rPr>
+                <w:rFonts w:ascii="Calibri" w:eastAsia="Times New Roman" w:hAnsi="Calibri" w:cs="Calibri"/>
+                <w:lang w:eastAsia="pt-BR"/>
+              </w:rPr>
+            </w:pPr>
+          </w:p>
+        </w:tc>
+      </w:tr>
+      <w:tr>
+        <w:trPr>
+          <w:cnfStyle w:val="000000100000"/>
+          <w:trHeight w:val="300"/>
+        </w:trPr>
+        <w:tc>
+          <w:tcPr>
+            <w:cnfStyle w:val="001000000000"/>
+            <w:tcW w:w="930" w:type="pct"/>
+            <w:vMerge/>
+            <w:hideMark/>
+          </w:tcPr>
+          <w:p>
+            <w:pPr>
+              <w:rPr>
+                <w:rFonts w:ascii="Calibri" w:eastAsia="Times New Roman" w:hAnsi="Calibri" w:cs="Calibri"/>
+                <w:lang w:eastAsia="pt-BR"/>
+              </w:rPr>
+            </w:pPr>
+          </w:p>
+        </w:tc>
+        <w:tc>
+          <w:tcPr>
+            <w:tcW w:w="1709" w:type="pct"/>
+            <w:hideMark/>
+          </w:tcPr>
+          <w:p>
+            <w:pPr>
+              <w:cnfStyle w:val="000000100000"/>
+              <w:rPr>
+                <w:rFonts w:ascii="Calibri" w:eastAsia="Times New Roman" w:hAnsi="Calibri" w:cs="Calibri"/>
+                <w:lang w:eastAsia="pt-BR"/>
+              </w:rPr>
+            </w:pPr>
+            <w:r>
+              <w:rPr>
+                <w:rFonts w:ascii="Calibri" w:eastAsia="Times New Roman" w:hAnsi="Calibri" w:cs="Calibri"/>
+                <w:lang w:eastAsia="pt-BR"/>
+              </w:rPr>
+              <w:t>Componente 02: Memória</w:t>
+            </w:r>
+          </w:p>
+        </w:tc>
+        <w:tc>
+          <w:tcPr>
+            <w:tcW w:w="2361" w:type="pct"/>
+            <w:vMerge/>
+            <w:hideMark/>
+          </w:tcPr>
+          <w:p>
+            <w:pPr>
+              <w:cnfStyle w:val="000000100000"/>
+              <w:rPr>
+                <w:rFonts w:ascii="Calibri" w:eastAsia="Times New Roman" w:hAnsi="Calibri" w:cs="Calibri"/>
+                <w:lang w:eastAsia="pt-BR"/>
+              </w:rPr>
+            </w:pPr>
+          </w:p>
+        </w:tc>
+      </w:tr>
+      <w:tr>
+        <w:trPr>
+          <w:trHeight w:val="300"/>
+        </w:trPr>
+        <w:tc>
+          <w:tcPr>
+            <w:cnfStyle w:val="001000000000"/>
+            <w:tcW w:w="930" w:type="pct"/>
+            <w:vMerge/>
+            <w:hideMark/>
+          </w:tcPr>
+          <w:p>
+            <w:pPr>
+              <w:rPr>
+                <w:rFonts w:ascii="Calibri" w:eastAsia="Times New Roman" w:hAnsi="Calibri" w:cs="Calibri"/>
+                <w:lang w:eastAsia="pt-BR"/>
+              </w:rPr>
+            </w:pPr>
+          </w:p>
+        </w:tc>
+        <w:tc>
+          <w:tcPr>
+            <w:tcW w:w="1709" w:type="pct"/>
+            <w:hideMark/>
+          </w:tcPr>
+          <w:p>
+            <w:pPr>
+              <w:cnfStyle w:val="000000000000"/>
+              <w:rPr>
+                <w:rFonts w:ascii="Calibri" w:eastAsia="Times New Roman" w:hAnsi="Calibri" w:cs="Calibri"/>
+                <w:lang w:eastAsia="pt-BR"/>
+              </w:rPr>
+            </w:pPr>
+            <w:r>
+              <w:rPr>
+                <w:rFonts w:ascii="Calibri" w:eastAsia="Times New Roman" w:hAnsi="Calibri" w:cs="Calibri"/>
+                <w:lang w:eastAsia="pt-BR"/>
+              </w:rPr>
+              <w:t>-</w:t>
+            </w:r>
+            <w:proofErr w:type="gramStart"/>
+            <w:r>
+              <w:rPr>
+                <w:rFonts w:ascii="Calibri" w:eastAsia="Times New Roman" w:hAnsi="Calibri" w:cs="Calibri"/>
+                <w:lang w:eastAsia="pt-BR"/>
+              </w:rPr>
+              <w:t>Marca:</w:t>
+            </w:r>
+            <w:proofErr w:type="gramEnd"/>
+            <w:r>
+              <w:rPr>
+                <w:rFonts w:ascii="Calibri" w:eastAsia="Times New Roman" w:hAnsi="Calibri" w:cs="Calibri"/>
+                <w:lang w:eastAsia="pt-BR"/>
+              </w:rPr>
+              <w:t>Kingston</w:t>
+            </w:r>
+          </w:p>
+        </w:tc>
+        <w:tc>
+          <w:tcPr>
+            <w:tcW w:w="2361" w:type="pct"/>
+            <w:vMerge/>
+            <w:hideMark/>
+          </w:tcPr>
+          <w:p>
+            <w:pPr>
+              <w:cnfStyle w:val="000000000000"/>
+              <w:rPr>
+                <w:rFonts w:ascii="Calibri" w:eastAsia="Times New Roman" w:hAnsi="Calibri" w:cs="Calibri"/>
+                <w:lang w:eastAsia="pt-BR"/>
+              </w:rPr>
+            </w:pPr>
+          </w:p>
+        </w:tc>
+      </w:tr>
+      <w:tr>
+        <w:trPr>
+          <w:cnfStyle w:val="000000100000"/>
+          <w:trHeight w:val="300"/>
+        </w:trPr>
+        <w:tc>
+          <w:tcPr>
+            <w:cnfStyle w:val="001000000000"/>
+            <w:tcW w:w="930" w:type="pct"/>
+            <w:vMerge/>
+            <w:hideMark/>
+          </w:tcPr>
+          <w:p>
+            <w:pPr>
+              <w:rPr>
+                <w:rFonts w:ascii="Calibri" w:eastAsia="Times New Roman" w:hAnsi="Calibri" w:cs="Calibri"/>
+                <w:lang w:eastAsia="pt-BR"/>
+              </w:rPr>
+            </w:pPr>
+          </w:p>
+        </w:tc>
+        <w:tc>
+          <w:tcPr>
+            <w:tcW w:w="1709" w:type="pct"/>
+            <w:hideMark/>
+          </w:tcPr>
+          <w:p>
+            <w:pPr>
+              <w:cnfStyle w:val="000000100000"/>
+              <w:rPr>
+                <w:rFonts w:ascii="Calibri" w:eastAsia="Times New Roman" w:hAnsi="Calibri" w:cs="Calibri"/>
+                <w:lang w:eastAsia="pt-BR"/>
+              </w:rPr>
+            </w:pPr>
+            <w:r>
+              <w:rPr>
+                <w:rFonts w:ascii="Calibri" w:eastAsia="Times New Roman" w:hAnsi="Calibri" w:cs="Calibri"/>
+                <w:lang w:eastAsia="pt-BR"/>
+              </w:rPr>
+              <w:t>-</w:t>
+            </w:r>
+            <w:proofErr w:type="gramStart"/>
+            <w:r>
+              <w:rPr>
+                <w:rFonts w:ascii="Calibri" w:eastAsia="Times New Roman" w:hAnsi="Calibri" w:cs="Calibri"/>
+                <w:lang w:eastAsia="pt-BR"/>
+              </w:rPr>
+              <w:t>Modelo:</w:t>
+            </w:r>
+            <w:proofErr w:type="gramEnd"/>
+            <w:r>
+              <w:rPr>
+                <w:rFonts w:ascii="Calibri" w:eastAsia="Times New Roman" w:hAnsi="Calibri" w:cs="Calibri"/>
+                <w:lang w:eastAsia="pt-BR"/>
+              </w:rPr>
+              <w:t>DDR2</w:t>
+            </w:r>
+          </w:p>
+        </w:tc>
+        <w:tc>
+          <w:tcPr>
+            <w:tcW w:w="2361" w:type="pct"/>
+            <w:vMerge/>
+            <w:hideMark/>
+          </w:tcPr>
+          <w:p>
+            <w:pPr>
+              <w:cnfStyle w:val="000000100000"/>
+              <w:rPr>
+                <w:rFonts w:ascii="Calibri" w:eastAsia="Times New Roman" w:hAnsi="Calibri" w:cs="Calibri"/>
+                <w:lang w:eastAsia="pt-BR"/>
+              </w:rPr>
+            </w:pPr>
+          </w:p>
+        </w:tc>
+      </w:tr>
+      <w:tr>
+        <w:trPr>
+          <w:trHeight w:val="300"/>
+        </w:trPr>
+        <w:tc>
+          <w:tcPr>
+            <w:cnfStyle w:val="001000000000"/>
+            <w:tcW w:w="930" w:type="pct"/>
+            <w:vMerge/>
+            <w:hideMark/>
+          </w:tcPr>
+          <w:p>
+            <w:pPr>
+              <w:rPr>
+                <w:rFonts w:ascii="Calibri" w:eastAsia="Times New Roman" w:hAnsi="Calibri" w:cs="Calibri"/>
+                <w:lang w:eastAsia="pt-BR"/>
+              </w:rPr>
+            </w:pPr>
+          </w:p>
+        </w:tc>
+        <w:tc>
+          <w:tcPr>
+            <w:tcW w:w="1709" w:type="pct"/>
+            <w:hideMark/>
+          </w:tcPr>
+          <w:p>
+            <w:pPr>
+              <w:cnfStyle w:val="000000000000"/>
+              <w:rPr>
+                <w:rFonts w:ascii="Calibri" w:eastAsia="Times New Roman" w:hAnsi="Calibri" w:cs="Calibri"/>
+                <w:lang w:eastAsia="pt-BR"/>
+              </w:rPr>
+            </w:pPr>
+            <w:r>
+              <w:rPr>
+                <w:rFonts w:ascii="Calibri" w:eastAsia="Times New Roman" w:hAnsi="Calibri" w:cs="Calibri"/>
+                <w:lang w:eastAsia="pt-BR"/>
+              </w:rPr>
+              <w:t>Componente 03: Processador</w:t>
+            </w:r>
+          </w:p>
+        </w:tc>
+        <w:tc>
+          <w:tcPr>
+            <w:tcW w:w="2361" w:type="pct"/>
+            <w:vMerge/>
+            <w:hideMark/>
+          </w:tcPr>
+          <w:p>
+            <w:pPr>
+              <w:cnfStyle w:val="000000000000"/>
+              <w:rPr>
+                <w:rFonts w:ascii="Calibri" w:eastAsia="Times New Roman" w:hAnsi="Calibri" w:cs="Calibri"/>
+                <w:lang w:eastAsia="pt-BR"/>
+              </w:rPr>
+            </w:pPr>
+          </w:p>
+        </w:tc>
+      </w:tr>
+      <w:tr>
+        <w:trPr>
+          <w:cnfStyle w:val="000000100000"/>
+          <w:trHeight w:val="300"/>
+        </w:trPr>
+        <w:tc>
+          <w:tcPr>
+            <w:cnfStyle w:val="001000000000"/>
+            <w:tcW w:w="930" w:type="pct"/>
+            <w:vMerge/>
+            <w:hideMark/>
+          </w:tcPr>
+          <w:p>
+            <w:pPr>
+              <w:rPr>
+                <w:rFonts w:ascii="Calibri" w:eastAsia="Times New Roman" w:hAnsi="Calibri" w:cs="Calibri"/>
+                <w:lang w:eastAsia="pt-BR"/>
+              </w:rPr>
+            </w:pPr>
+          </w:p>
+        </w:tc>
+        <w:tc>
+          <w:tcPr>
+            <w:tcW w:w="1709" w:type="pct"/>
+            <w:hideMark/>
+          </w:tcPr>
+          <w:p>
+            <w:pPr>
+              <w:cnfStyle w:val="000000100000"/>
+              <w:rPr>
+                <w:rFonts w:ascii="Calibri" w:eastAsia="Times New Roman" w:hAnsi="Calibri" w:cs="Calibri"/>
+                <w:lang w:eastAsia="pt-BR"/>
+              </w:rPr>
+            </w:pPr>
+            <w:r>
+              <w:rPr>
+                <w:rFonts w:ascii="Calibri" w:eastAsia="Times New Roman" w:hAnsi="Calibri" w:cs="Calibri"/>
+                <w:lang w:eastAsia="pt-BR"/>
+              </w:rPr>
+              <w:t>-</w:t>
+            </w:r>
+            <w:proofErr w:type="gramStart"/>
+            <w:r>
+              <w:rPr>
+                <w:rFonts w:ascii="Calibri" w:eastAsia="Times New Roman" w:hAnsi="Calibri" w:cs="Calibri"/>
+                <w:lang w:eastAsia="pt-BR"/>
+              </w:rPr>
+              <w:t>Marca:</w:t>
+            </w:r>
+            <w:proofErr w:type="gramEnd"/>
+            <w:r>
+              <w:rPr>
+                <w:rFonts w:ascii="Calibri" w:eastAsia="Times New Roman" w:hAnsi="Calibri" w:cs="Calibri"/>
+                <w:lang w:eastAsia="pt-BR"/>
+              </w:rPr>
+              <w:t>Intel</w:t>
+            </w:r>
+          </w:p>
+        </w:tc>
+        <w:tc>
+          <w:tcPr>
+            <w:tcW w:w="2361" w:type="pct"/>
+            <w:vMerge/>
+            <w:hideMark/>
+          </w:tcPr>
+          <w:p>
+            <w:pPr>
+              <w:cnfStyle w:val="000000100000"/>
+              <w:rPr>
+                <w:rFonts w:ascii="Calibri" w:eastAsia="Times New Roman" w:hAnsi="Calibri" w:cs="Calibri"/>
+                <w:lang w:eastAsia="pt-BR"/>
+              </w:rPr>
+            </w:pPr>
+          </w:p>
+        </w:tc>
+      </w:tr>
+      <w:tr>
+        <w:trPr>
+          <w:trHeight w:val="315"/>
+        </w:trPr>
+        <w:tc>
+          <w:tcPr>
+            <w:cnfStyle w:val="001000000000"/>
+            <w:tcW w:w="930" w:type="pct"/>
+            <w:vMerge/>
+            <w:hideMark/>
+          </w:tcPr>
+          <w:p>
+            <w:pPr>
+              <w:rPr>
+                <w:rFonts w:ascii="Calibri" w:eastAsia="Times New Roman" w:hAnsi="Calibri" w:cs="Calibri"/>
+                <w:lang w:eastAsia="pt-BR"/>
+              </w:rPr>
+            </w:pPr>
+          </w:p>
+        </w:tc>
+        <w:tc>
+          <w:tcPr>
+            <w:tcW w:w="1709" w:type="pct"/>
+            <w:hideMark/>
+          </w:tcPr>
+          <w:p>
+            <w:pPr>
+              <w:cnfStyle w:val="000000000000"/>
+              <w:rPr>
+                <w:rFonts w:ascii="Calibri" w:eastAsia="Times New Roman" w:hAnsi="Calibri" w:cs="Calibri"/>
+                <w:lang w:eastAsia="pt-BR"/>
+              </w:rPr>
+            </w:pPr>
+            <w:r>
+              <w:rPr>
+                <w:rFonts w:ascii="Calibri" w:eastAsia="Times New Roman" w:hAnsi="Calibri" w:cs="Calibri"/>
+                <w:lang w:eastAsia="pt-BR"/>
+              </w:rPr>
+              <w:t>-</w:t>
+            </w:r>
+            <w:proofErr w:type="gramStart"/>
+            <w:r>
+              <w:rPr>
+                <w:rFonts w:ascii="Calibri" w:eastAsia="Times New Roman" w:hAnsi="Calibri" w:cs="Calibri"/>
+                <w:lang w:eastAsia="pt-BR"/>
+              </w:rPr>
+              <w:t>Modelo:</w:t>
+            </w:r>
+            <w:proofErr w:type="gramEnd"/>
+            <w:r>
+              <w:rPr>
+                <w:rFonts w:ascii="Calibri" w:eastAsia="Times New Roman" w:hAnsi="Calibri" w:cs="Calibri"/>
+                <w:lang w:eastAsia="pt-BR"/>
+              </w:rPr>
+              <w:t>Dual Core</w:t>
+            </w:r>
+          </w:p>
+        </w:tc>
+        <w:tc>
+          <w:tcPr>
+            <w:tcW w:w="2361" w:type="pct"/>
+            <w:vMerge/>
+            <w:hideMark/>
+          </w:tcPr>
+          <w:p>
+            <w:pPr>
+              <w:cnfStyle w:val="000000000000"/>
+              <w:rPr>
+                <w:rFonts w:ascii="Calibri" w:eastAsia="Times New Roman" w:hAnsi="Calibri" w:cs="Calibri"/>
+                <w:lang w:eastAsia="pt-BR"/>
+              </w:rPr>
+            </w:pPr>
+          </w:p>
+        </w:tc>
+      </w:tr>
+      <w:tr>
+        <w:trPr>
+          <w:cnfStyle w:val="000000100000"/>
+          <w:trHeight w:val="300"/>
+        </w:trPr>
+        <w:tc>
+          <w:tcPr>
+            <w:cnfStyle w:val="001000000000"/>
+            <w:tcW w:w="930" w:type="pct"/>
+            <w:vMerge w:val="restart"/>
+            <w:noWrap/>
+            <w:hideMark/>
+          </w:tcPr>
+          <w:p>
+            <w:pPr>
+              <w:jc w:val="center"/>
+              <w:rPr>
+                <w:rFonts w:ascii="Calibri" w:eastAsia="Times New Roman" w:hAnsi="Calibri" w:cs="Calibri"/>
+                <w:lang w:eastAsia="pt-BR"/>
+              </w:rPr>
+            </w:pPr>
+            <w:proofErr w:type="gramStart"/>
+            <w:r>
+              <w:rPr>
+                <w:rFonts w:ascii="Calibri" w:eastAsia="Times New Roman" w:hAnsi="Calibri" w:cs="Calibri"/>
+                <w:lang w:eastAsia="pt-BR"/>
+              </w:rPr>
+              <w:t>5</w:t>
+            </w:r>
+            <w:proofErr w:type="gramEnd"/>
+          </w:p>
+        </w:tc>
+        <w:tc>
+          <w:tcPr>
+            <w:tcW w:w="1709" w:type="pct"/>
+            <w:hideMark/>
+          </w:tcPr>
+          <w:p>
+            <w:pPr>
+              <w:cnfStyle w:val="000000100000"/>
+              <w:rPr>
+                <w:rFonts w:ascii="Calibri" w:eastAsia="Times New Roman" w:hAnsi="Calibri" w:cs="Calibri"/>
+                <w:u w:val="single"/>
+                <w:lang w:eastAsia="pt-BR"/>
+              </w:rPr>
+            </w:pPr>
+            <w:r>
+              <w:rPr>
+                <w:rFonts w:ascii="Calibri" w:eastAsia="Times New Roman" w:hAnsi="Calibri" w:cs="Calibri"/>
+                <w:u w:val="single"/>
+                <w:lang w:eastAsia="pt-BR"/>
+              </w:rPr>
+              <w:t>Selecionar os campos:</w:t>
+            </w:r>
+          </w:p>
+        </w:tc>
+        <w:tc>
+          <w:tcPr>
+            <w:tcW w:w="2361" w:type="pct"/>
+            <w:vMerge w:val="restart"/>
+            <w:hideMark/>
+          </w:tcPr>
+          <w:p>
+            <w:pPr>
+              <w:cnfStyle w:val="000000100000"/>
+              <w:rPr>
+                <w:rFonts w:ascii="Calibri" w:eastAsia="Times New Roman" w:hAnsi="Calibri" w:cs="Calibri"/>
+                <w:lang w:eastAsia="pt-BR"/>
+              </w:rPr>
+            </w:pPr>
+            <w:r>
+              <w:rPr>
+                <w:rFonts w:ascii="Calibri" w:eastAsia="Times New Roman" w:hAnsi="Calibri" w:cs="Calibri"/>
+                <w:lang w:eastAsia="pt-BR"/>
+              </w:rPr>
+              <w:t xml:space="preserve">Caso tente salvar um equipamento do tipo "Monitor" sem definir os dados </w:t>
+            </w:r>
+            <w:proofErr w:type="spellStart"/>
+            <w:proofErr w:type="gramStart"/>
+            <w:r>
+              <w:rPr>
+                <w:rFonts w:ascii="Calibri" w:eastAsia="Times New Roman" w:hAnsi="Calibri" w:cs="Calibri"/>
+                <w:lang w:eastAsia="pt-BR"/>
+              </w:rPr>
+              <w:t>obrigatorios</w:t>
+            </w:r>
+            <w:proofErr w:type="spellEnd"/>
+            <w:r>
+              <w:rPr>
+                <w:rFonts w:ascii="Calibri" w:eastAsia="Times New Roman" w:hAnsi="Calibri" w:cs="Calibri"/>
+                <w:lang w:eastAsia="pt-BR"/>
+              </w:rPr>
+              <w:t>(</w:t>
+            </w:r>
+            <w:proofErr w:type="gramEnd"/>
+            <w:r>
+              <w:rPr>
+                <w:rFonts w:ascii="Calibri" w:eastAsia="Times New Roman" w:hAnsi="Calibri" w:cs="Calibri"/>
+                <w:lang w:eastAsia="pt-BR"/>
+              </w:rPr>
+              <w:t>polegada, tipo, marca e modelo) o sistema deve exibir a mensagem dizendo que os campos obrigatórios devem ser preenchidos.</w:t>
+            </w:r>
+          </w:p>
+        </w:tc>
+      </w:tr>
+      <w:tr>
+        <w:trPr>
+          <w:trHeight w:val="300"/>
+        </w:trPr>
+        <w:tc>
+          <w:tcPr>
+            <w:cnfStyle w:val="001000000000"/>
+            <w:tcW w:w="930" w:type="pct"/>
+            <w:vMerge/>
+            <w:hideMark/>
+          </w:tcPr>
+          <w:p>
+            <w:pPr>
+              <w:rPr>
+                <w:rFonts w:ascii="Calibri" w:eastAsia="Times New Roman" w:hAnsi="Calibri" w:cs="Calibri"/>
+                <w:lang w:eastAsia="pt-BR"/>
+              </w:rPr>
+            </w:pPr>
+          </w:p>
+        </w:tc>
+        <w:tc>
+          <w:tcPr>
+            <w:tcW w:w="1709" w:type="pct"/>
+            <w:hideMark/>
+          </w:tcPr>
+          <w:p>
+            <w:pPr>
+              <w:cnfStyle w:val="000000000000"/>
+              <w:rPr>
+                <w:rFonts w:ascii="Calibri" w:eastAsia="Times New Roman" w:hAnsi="Calibri" w:cs="Calibri"/>
+                <w:lang w:eastAsia="pt-BR"/>
+              </w:rPr>
+            </w:pPr>
+            <w:r>
+              <w:rPr>
+                <w:rFonts w:ascii="Calibri" w:eastAsia="Times New Roman" w:hAnsi="Calibri" w:cs="Calibri"/>
+                <w:lang w:eastAsia="pt-BR"/>
+              </w:rPr>
+              <w:t>Tipo: Monitor</w:t>
+            </w:r>
+          </w:p>
+        </w:tc>
+        <w:tc>
+          <w:tcPr>
+            <w:tcW w:w="2361" w:type="pct"/>
+            <w:vMerge/>
+            <w:hideMark/>
+          </w:tcPr>
+          <w:p>
+            <w:pPr>
+              <w:cnfStyle w:val="000000000000"/>
+              <w:rPr>
+                <w:rFonts w:ascii="Calibri" w:eastAsia="Times New Roman" w:hAnsi="Calibri" w:cs="Calibri"/>
+                <w:lang w:eastAsia="pt-BR"/>
+              </w:rPr>
+            </w:pPr>
+          </w:p>
+        </w:tc>
+      </w:tr>
+      <w:tr>
+        <w:trPr>
+          <w:cnfStyle w:val="000000100000"/>
+          <w:trHeight w:val="300"/>
+        </w:trPr>
+        <w:tc>
+          <w:tcPr>
+            <w:cnfStyle w:val="001000000000"/>
+            <w:tcW w:w="930" w:type="pct"/>
+            <w:vMerge/>
+            <w:hideMark/>
+          </w:tcPr>
+          <w:p>
+            <w:pPr>
+              <w:rPr>
+                <w:rFonts w:ascii="Calibri" w:eastAsia="Times New Roman" w:hAnsi="Calibri" w:cs="Calibri"/>
+                <w:lang w:eastAsia="pt-BR"/>
+              </w:rPr>
+            </w:pPr>
+          </w:p>
+        </w:tc>
+        <w:tc>
+          <w:tcPr>
+            <w:tcW w:w="1709" w:type="pct"/>
+            <w:hideMark/>
+          </w:tcPr>
+          <w:p>
+            <w:pPr>
+              <w:cnfStyle w:val="000000100000"/>
+              <w:rPr>
+                <w:rFonts w:ascii="Calibri" w:eastAsia="Times New Roman" w:hAnsi="Calibri" w:cs="Calibri"/>
+                <w:lang w:eastAsia="pt-BR"/>
+              </w:rPr>
+            </w:pPr>
+            <w:r>
+              <w:rPr>
+                <w:rFonts w:ascii="Calibri" w:eastAsia="Times New Roman" w:hAnsi="Calibri" w:cs="Calibri"/>
+                <w:lang w:eastAsia="pt-BR"/>
+              </w:rPr>
+              <w:t>Polegada:</w:t>
+            </w:r>
+          </w:p>
+        </w:tc>
+        <w:tc>
+          <w:tcPr>
+            <w:tcW w:w="2361" w:type="pct"/>
+            <w:vMerge/>
+            <w:hideMark/>
+          </w:tcPr>
+          <w:p>
+            <w:pPr>
+              <w:cnfStyle w:val="000000100000"/>
+              <w:rPr>
+                <w:rFonts w:ascii="Calibri" w:eastAsia="Times New Roman" w:hAnsi="Calibri" w:cs="Calibri"/>
+                <w:lang w:eastAsia="pt-BR"/>
+              </w:rPr>
+            </w:pPr>
+          </w:p>
+        </w:tc>
+      </w:tr>
+      <w:tr>
+        <w:trPr>
+          <w:trHeight w:val="300"/>
+        </w:trPr>
+        <w:tc>
+          <w:tcPr>
+            <w:cnfStyle w:val="001000000000"/>
+            <w:tcW w:w="930" w:type="pct"/>
+            <w:vMerge/>
+            <w:hideMark/>
+          </w:tcPr>
+          <w:p>
+            <w:pPr>
+              <w:rPr>
+                <w:rFonts w:ascii="Calibri" w:eastAsia="Times New Roman" w:hAnsi="Calibri" w:cs="Calibri"/>
+                <w:lang w:eastAsia="pt-BR"/>
+              </w:rPr>
+            </w:pPr>
+          </w:p>
+        </w:tc>
+        <w:tc>
+          <w:tcPr>
+            <w:tcW w:w="1709" w:type="pct"/>
+            <w:hideMark/>
+          </w:tcPr>
+          <w:p>
+            <w:pPr>
+              <w:cnfStyle w:val="000000000000"/>
+              <w:rPr>
+                <w:rFonts w:ascii="Calibri" w:eastAsia="Times New Roman" w:hAnsi="Calibri" w:cs="Calibri"/>
+                <w:u w:val="single"/>
+                <w:lang w:eastAsia="pt-BR"/>
+              </w:rPr>
+            </w:pPr>
+            <w:r>
+              <w:rPr>
+                <w:rFonts w:ascii="Calibri" w:eastAsia="Times New Roman" w:hAnsi="Calibri" w:cs="Calibri"/>
+                <w:u w:val="single"/>
+                <w:lang w:eastAsia="pt-BR"/>
+              </w:rPr>
+              <w:t>Buscar:</w:t>
+            </w:r>
+          </w:p>
+        </w:tc>
+        <w:tc>
+          <w:tcPr>
+            <w:tcW w:w="2361" w:type="pct"/>
+            <w:vMerge/>
+            <w:hideMark/>
+          </w:tcPr>
+          <w:p>
+            <w:pPr>
+              <w:cnfStyle w:val="000000000000"/>
+              <w:rPr>
+                <w:rFonts w:ascii="Calibri" w:eastAsia="Times New Roman" w:hAnsi="Calibri" w:cs="Calibri"/>
+                <w:lang w:eastAsia="pt-BR"/>
+              </w:rPr>
+            </w:pPr>
+          </w:p>
+        </w:tc>
+      </w:tr>
+      <w:tr>
+        <w:trPr>
+          <w:cnfStyle w:val="000000100000"/>
+          <w:trHeight w:val="300"/>
+        </w:trPr>
+        <w:tc>
+          <w:tcPr>
+            <w:cnfStyle w:val="001000000000"/>
+            <w:tcW w:w="930" w:type="pct"/>
+            <w:vMerge/>
+            <w:hideMark/>
+          </w:tcPr>
+          <w:p>
+            <w:pPr>
+              <w:rPr>
+                <w:rFonts w:ascii="Calibri" w:eastAsia="Times New Roman" w:hAnsi="Calibri" w:cs="Calibri"/>
+                <w:lang w:eastAsia="pt-BR"/>
+              </w:rPr>
+            </w:pPr>
+          </w:p>
+        </w:tc>
+        <w:tc>
+          <w:tcPr>
+            <w:tcW w:w="1709" w:type="pct"/>
+            <w:hideMark/>
+          </w:tcPr>
+          <w:p>
+            <w:pPr>
+              <w:cnfStyle w:val="000000100000"/>
+              <w:rPr>
+                <w:rFonts w:ascii="Calibri" w:eastAsia="Times New Roman" w:hAnsi="Calibri" w:cs="Calibri"/>
+                <w:lang w:eastAsia="pt-BR"/>
+              </w:rPr>
+            </w:pPr>
+            <w:r>
+              <w:rPr>
+                <w:rFonts w:ascii="Calibri" w:eastAsia="Times New Roman" w:hAnsi="Calibri" w:cs="Calibri"/>
+                <w:lang w:eastAsia="pt-BR"/>
+              </w:rPr>
+              <w:t>Tipo monitor: CRT</w:t>
+            </w:r>
+          </w:p>
+        </w:tc>
+        <w:tc>
+          <w:tcPr>
+            <w:tcW w:w="2361" w:type="pct"/>
+            <w:vMerge/>
+            <w:hideMark/>
+          </w:tcPr>
+          <w:p>
+            <w:pPr>
+              <w:cnfStyle w:val="000000100000"/>
+              <w:rPr>
+                <w:rFonts w:ascii="Calibri" w:eastAsia="Times New Roman" w:hAnsi="Calibri" w:cs="Calibri"/>
+                <w:lang w:eastAsia="pt-BR"/>
+              </w:rPr>
+            </w:pPr>
+          </w:p>
+        </w:tc>
+      </w:tr>
+      <w:tr>
+        <w:trPr>
+          <w:trHeight w:val="315"/>
+        </w:trPr>
+        <w:tc>
+          <w:tcPr>
+            <w:cnfStyle w:val="001000000000"/>
+            <w:tcW w:w="930" w:type="pct"/>
+            <w:vMerge/>
+            <w:hideMark/>
+          </w:tcPr>
+          <w:p>
+            <w:pPr>
+              <w:rPr>
+                <w:rFonts w:ascii="Calibri" w:eastAsia="Times New Roman" w:hAnsi="Calibri" w:cs="Calibri"/>
+                <w:lang w:eastAsia="pt-BR"/>
+              </w:rPr>
+            </w:pPr>
+          </w:p>
+        </w:tc>
+        <w:tc>
+          <w:tcPr>
+            <w:tcW w:w="1709" w:type="pct"/>
+            <w:hideMark/>
+          </w:tcPr>
+          <w:p>
+            <w:pPr>
+              <w:cnfStyle w:val="000000000000"/>
+              <w:rPr>
+                <w:rFonts w:ascii="Calibri" w:eastAsia="Times New Roman" w:hAnsi="Calibri" w:cs="Calibri"/>
+                <w:lang w:eastAsia="pt-BR"/>
+              </w:rPr>
+            </w:pPr>
+            <w:r>
+              <w:rPr>
+                <w:rFonts w:ascii="Calibri" w:eastAsia="Times New Roman" w:hAnsi="Calibri" w:cs="Calibri"/>
+                <w:lang w:eastAsia="pt-BR"/>
+              </w:rPr>
+              <w:t>Marca/Modelo: LG 17003</w:t>
+            </w:r>
+          </w:p>
+        </w:tc>
+        <w:tc>
+          <w:tcPr>
+            <w:tcW w:w="2361" w:type="pct"/>
+            <w:vMerge/>
+            <w:hideMark/>
+          </w:tcPr>
+          <w:p>
+            <w:pPr>
+              <w:cnfStyle w:val="000000000000"/>
+              <w:rPr>
+                <w:rFonts w:ascii="Calibri" w:eastAsia="Times New Roman" w:hAnsi="Calibri" w:cs="Calibri"/>
+                <w:lang w:eastAsia="pt-BR"/>
+              </w:rPr>
+            </w:pPr>
+          </w:p>
+        </w:tc>
+      </w:tr>
+      <w:tr>
+        <w:trPr>
+          <w:cnfStyle w:val="000000100000"/>
+          <w:trHeight w:val="300"/>
+        </w:trPr>
+        <w:tc>
+          <w:tcPr>
+            <w:cnfStyle w:val="001000000000"/>
+            <w:tcW w:w="930" w:type="pct"/>
+            <w:vMerge w:val="restart"/>
+            <w:noWrap/>
+            <w:hideMark/>
+          </w:tcPr>
+          <w:p>
+            <w:pPr>
+              <w:jc w:val="center"/>
+              <w:rPr>
+                <w:rFonts w:ascii="Calibri" w:eastAsia="Times New Roman" w:hAnsi="Calibri" w:cs="Calibri"/>
+                <w:lang w:eastAsia="pt-BR"/>
+              </w:rPr>
+            </w:pPr>
+            <w:proofErr w:type="gramStart"/>
+            <w:r>
+              <w:rPr>
+                <w:rFonts w:ascii="Calibri" w:eastAsia="Times New Roman" w:hAnsi="Calibri" w:cs="Calibri"/>
+                <w:lang w:eastAsia="pt-BR"/>
+              </w:rPr>
+              <w:t>6</w:t>
+            </w:r>
+            <w:proofErr w:type="gramEnd"/>
+          </w:p>
+        </w:tc>
+        <w:tc>
+          <w:tcPr>
+            <w:tcW w:w="1709" w:type="pct"/>
+            <w:hideMark/>
+          </w:tcPr>
+          <w:p>
+            <w:pPr>
+              <w:cnfStyle w:val="000000100000"/>
+              <w:rPr>
+                <w:rFonts w:ascii="Calibri" w:eastAsia="Times New Roman" w:hAnsi="Calibri" w:cs="Calibri"/>
+                <w:u w:val="single"/>
+                <w:lang w:eastAsia="pt-BR"/>
+              </w:rPr>
+            </w:pPr>
+            <w:r>
+              <w:rPr>
+                <w:rFonts w:ascii="Calibri" w:eastAsia="Times New Roman" w:hAnsi="Calibri" w:cs="Calibri"/>
+                <w:u w:val="single"/>
+                <w:lang w:eastAsia="pt-BR"/>
+              </w:rPr>
+              <w:t>Selecionar os campos:</w:t>
+            </w:r>
+          </w:p>
+        </w:tc>
+        <w:tc>
+          <w:tcPr>
+            <w:tcW w:w="2361" w:type="pct"/>
+            <w:vMerge w:val="restart"/>
+            <w:noWrap/>
+            <w:hideMark/>
+          </w:tcPr>
+          <w:p>
+            <w:pPr>
+              <w:cnfStyle w:val="000000100000"/>
+              <w:rPr>
+                <w:rFonts w:ascii="Calibri" w:eastAsia="Times New Roman" w:hAnsi="Calibri" w:cs="Calibri"/>
+                <w:lang w:eastAsia="pt-BR"/>
+              </w:rPr>
+            </w:pPr>
+            <w:r>
+              <w:rPr>
+                <w:rFonts w:ascii="Calibri" w:eastAsia="Times New Roman" w:hAnsi="Calibri" w:cs="Calibri"/>
+                <w:lang w:eastAsia="pt-BR"/>
+              </w:rPr>
+              <w:t>O sistema deve inserir os dados com sucesso.</w:t>
+            </w:r>
+          </w:p>
+        </w:tc>
+      </w:tr>
+      <w:tr>
+        <w:trPr>
+          <w:trHeight w:val="300"/>
+        </w:trPr>
+        <w:tc>
+          <w:tcPr>
+            <w:cnfStyle w:val="001000000000"/>
+            <w:tcW w:w="930" w:type="pct"/>
+            <w:vMerge/>
+            <w:hideMark/>
+          </w:tcPr>
+          <w:p>
+            <w:pPr>
+              <w:rPr>
+                <w:rFonts w:ascii="Calibri" w:eastAsia="Times New Roman" w:hAnsi="Calibri" w:cs="Calibri"/>
+                <w:lang w:eastAsia="pt-BR"/>
+              </w:rPr>
+            </w:pPr>
+          </w:p>
+        </w:tc>
+        <w:tc>
+          <w:tcPr>
+            <w:tcW w:w="1709" w:type="pct"/>
+            <w:hideMark/>
+          </w:tcPr>
+          <w:p>
+            <w:pPr>
+              <w:cnfStyle w:val="000000000000"/>
+              <w:rPr>
+                <w:rFonts w:ascii="Calibri" w:eastAsia="Times New Roman" w:hAnsi="Calibri" w:cs="Calibri"/>
+                <w:lang w:eastAsia="pt-BR"/>
+              </w:rPr>
+            </w:pPr>
+            <w:r>
+              <w:rPr>
+                <w:rFonts w:ascii="Calibri" w:eastAsia="Times New Roman" w:hAnsi="Calibri" w:cs="Calibri"/>
+                <w:lang w:eastAsia="pt-BR"/>
+              </w:rPr>
+              <w:t>Tipo: Monitor</w:t>
+            </w:r>
+          </w:p>
+        </w:tc>
+        <w:tc>
+          <w:tcPr>
+            <w:tcW w:w="2361" w:type="pct"/>
+            <w:vMerge/>
+            <w:hideMark/>
+          </w:tcPr>
+          <w:p>
+            <w:pPr>
+              <w:cnfStyle w:val="000000000000"/>
+              <w:rPr>
+                <w:rFonts w:ascii="Calibri" w:eastAsia="Times New Roman" w:hAnsi="Calibri" w:cs="Calibri"/>
+                <w:lang w:eastAsia="pt-BR"/>
+              </w:rPr>
+            </w:pPr>
+          </w:p>
+        </w:tc>
+      </w:tr>
+      <w:tr>
+        <w:trPr>
+          <w:cnfStyle w:val="000000100000"/>
+          <w:trHeight w:val="300"/>
+        </w:trPr>
+        <w:tc>
+          <w:tcPr>
+            <w:cnfStyle w:val="001000000000"/>
+            <w:tcW w:w="930" w:type="pct"/>
+            <w:vMerge/>
+            <w:hideMark/>
+          </w:tcPr>
+          <w:p>
+            <w:pPr>
+              <w:rPr>
+                <w:rFonts w:ascii="Calibri" w:eastAsia="Times New Roman" w:hAnsi="Calibri" w:cs="Calibri"/>
+                <w:lang w:eastAsia="pt-BR"/>
+              </w:rPr>
+            </w:pPr>
+          </w:p>
+        </w:tc>
+        <w:tc>
+          <w:tcPr>
+            <w:tcW w:w="1709" w:type="pct"/>
+            <w:hideMark/>
+          </w:tcPr>
+          <w:p>
+            <w:pPr>
+              <w:cnfStyle w:val="000000100000"/>
+              <w:rPr>
+                <w:rFonts w:ascii="Calibri" w:eastAsia="Times New Roman" w:hAnsi="Calibri" w:cs="Calibri"/>
+                <w:lang w:eastAsia="pt-BR"/>
+              </w:rPr>
+            </w:pPr>
+            <w:r>
+              <w:rPr>
+                <w:rFonts w:ascii="Calibri" w:eastAsia="Times New Roman" w:hAnsi="Calibri" w:cs="Calibri"/>
+                <w:lang w:eastAsia="pt-BR"/>
+              </w:rPr>
+              <w:t>Polegada: 17</w:t>
+            </w:r>
+          </w:p>
+        </w:tc>
+        <w:tc>
+          <w:tcPr>
+            <w:tcW w:w="2361" w:type="pct"/>
+            <w:vMerge/>
+            <w:hideMark/>
+          </w:tcPr>
+          <w:p>
+            <w:pPr>
+              <w:cnfStyle w:val="000000100000"/>
+              <w:rPr>
+                <w:rFonts w:ascii="Calibri" w:eastAsia="Times New Roman" w:hAnsi="Calibri" w:cs="Calibri"/>
+                <w:lang w:eastAsia="pt-BR"/>
+              </w:rPr>
+            </w:pPr>
+          </w:p>
+        </w:tc>
+      </w:tr>
+      <w:tr>
+        <w:trPr>
+          <w:trHeight w:val="300"/>
+        </w:trPr>
+        <w:tc>
+          <w:tcPr>
+            <w:cnfStyle w:val="001000000000"/>
+            <w:tcW w:w="930" w:type="pct"/>
+            <w:vMerge/>
+            <w:hideMark/>
+          </w:tcPr>
+          <w:p>
+            <w:pPr>
+              <w:rPr>
+                <w:rFonts w:ascii="Calibri" w:eastAsia="Times New Roman" w:hAnsi="Calibri" w:cs="Calibri"/>
+                <w:lang w:eastAsia="pt-BR"/>
+              </w:rPr>
+            </w:pPr>
+          </w:p>
+        </w:tc>
+        <w:tc>
+          <w:tcPr>
+            <w:tcW w:w="1709" w:type="pct"/>
+            <w:hideMark/>
+          </w:tcPr>
+          <w:p>
+            <w:pPr>
+              <w:cnfStyle w:val="000000000000"/>
+              <w:rPr>
+                <w:rFonts w:ascii="Calibri" w:eastAsia="Times New Roman" w:hAnsi="Calibri" w:cs="Calibri"/>
+                <w:u w:val="single"/>
+                <w:lang w:eastAsia="pt-BR"/>
+              </w:rPr>
+            </w:pPr>
+            <w:r>
+              <w:rPr>
+                <w:rFonts w:ascii="Calibri" w:eastAsia="Times New Roman" w:hAnsi="Calibri" w:cs="Calibri"/>
+                <w:u w:val="single"/>
+                <w:lang w:eastAsia="pt-BR"/>
+              </w:rPr>
+              <w:t>Buscar:</w:t>
+            </w:r>
+          </w:p>
+        </w:tc>
+        <w:tc>
+          <w:tcPr>
+            <w:tcW w:w="2361" w:type="pct"/>
+            <w:vMerge/>
+            <w:hideMark/>
+          </w:tcPr>
+          <w:p>
+            <w:pPr>
+              <w:cnfStyle w:val="000000000000"/>
+              <w:rPr>
+                <w:rFonts w:ascii="Calibri" w:eastAsia="Times New Roman" w:hAnsi="Calibri" w:cs="Calibri"/>
+                <w:lang w:eastAsia="pt-BR"/>
+              </w:rPr>
+            </w:pPr>
+          </w:p>
+        </w:tc>
+      </w:tr>
+      <w:tr>
+        <w:trPr>
+          <w:cnfStyle w:val="000000100000"/>
+          <w:trHeight w:val="300"/>
+        </w:trPr>
+        <w:tc>
+          <w:tcPr>
+            <w:cnfStyle w:val="001000000000"/>
+            <w:tcW w:w="930" w:type="pct"/>
+            <w:vMerge/>
+            <w:hideMark/>
+          </w:tcPr>
+          <w:p>
+            <w:pPr>
+              <w:rPr>
+                <w:rFonts w:ascii="Calibri" w:eastAsia="Times New Roman" w:hAnsi="Calibri" w:cs="Calibri"/>
+                <w:lang w:eastAsia="pt-BR"/>
+              </w:rPr>
+            </w:pPr>
+          </w:p>
+        </w:tc>
+        <w:tc>
+          <w:tcPr>
+            <w:tcW w:w="1709" w:type="pct"/>
+            <w:hideMark/>
+          </w:tcPr>
+          <w:p>
+            <w:pPr>
+              <w:cnfStyle w:val="000000100000"/>
+              <w:rPr>
+                <w:rFonts w:ascii="Calibri" w:eastAsia="Times New Roman" w:hAnsi="Calibri" w:cs="Calibri"/>
+                <w:lang w:eastAsia="pt-BR"/>
+              </w:rPr>
+            </w:pPr>
+            <w:r>
+              <w:rPr>
+                <w:rFonts w:ascii="Calibri" w:eastAsia="Times New Roman" w:hAnsi="Calibri" w:cs="Calibri"/>
+                <w:lang w:eastAsia="pt-BR"/>
+              </w:rPr>
+              <w:t>Tipo monitor: CRT</w:t>
+            </w:r>
+          </w:p>
+        </w:tc>
+        <w:tc>
+          <w:tcPr>
+            <w:tcW w:w="2361" w:type="pct"/>
+            <w:vMerge/>
+            <w:hideMark/>
+          </w:tcPr>
+          <w:p>
+            <w:pPr>
+              <w:cnfStyle w:val="000000100000"/>
+              <w:rPr>
+                <w:rFonts w:ascii="Calibri" w:eastAsia="Times New Roman" w:hAnsi="Calibri" w:cs="Calibri"/>
+                <w:lang w:eastAsia="pt-BR"/>
+              </w:rPr>
+            </w:pPr>
+          </w:p>
+        </w:tc>
+      </w:tr>
+      <w:tr>
+        <w:trPr>
+          <w:trHeight w:val="315"/>
+        </w:trPr>
+        <w:tc>
+          <w:tcPr>
+            <w:cnfStyle w:val="001000000000"/>
+            <w:tcW w:w="930" w:type="pct"/>
+            <w:vMerge/>
+            <w:hideMark/>
+          </w:tcPr>
+          <w:p>
+            <w:pPr>
+              <w:rPr>
+                <w:rFonts w:ascii="Calibri" w:eastAsia="Times New Roman" w:hAnsi="Calibri" w:cs="Calibri"/>
+                <w:lang w:eastAsia="pt-BR"/>
+              </w:rPr>
+            </w:pPr>
+          </w:p>
+        </w:tc>
+        <w:tc>
+          <w:tcPr>
+            <w:tcW w:w="1709" w:type="pct"/>
+            <w:hideMark/>
+          </w:tcPr>
+          <w:p>
+            <w:pPr>
+              <w:cnfStyle w:val="000000000000"/>
+              <w:rPr>
+                <w:rFonts w:ascii="Calibri" w:eastAsia="Times New Roman" w:hAnsi="Calibri" w:cs="Calibri"/>
+                <w:lang w:eastAsia="pt-BR"/>
+              </w:rPr>
+            </w:pPr>
+            <w:r>
+              <w:rPr>
+                <w:rFonts w:ascii="Calibri" w:eastAsia="Times New Roman" w:hAnsi="Calibri" w:cs="Calibri"/>
+                <w:lang w:eastAsia="pt-BR"/>
+              </w:rPr>
+              <w:t>Marca/Modelo: LG 17003</w:t>
+            </w:r>
+          </w:p>
+        </w:tc>
+        <w:tc>
+          <w:tcPr>
+            <w:tcW w:w="2361" w:type="pct"/>
+            <w:vMerge/>
+            <w:hideMark/>
+          </w:tcPr>
+          <w:p>
+            <w:pPr>
+              <w:cnfStyle w:val="000000000000"/>
+              <w:rPr>
+                <w:rFonts w:ascii="Calibri" w:eastAsia="Times New Roman" w:hAnsi="Calibri" w:cs="Calibri"/>
+                <w:lang w:eastAsia="pt-BR"/>
+              </w:rPr>
+            </w:pPr>
+          </w:p>
+        </w:tc>
+      </w:tr>
+    </w:tbl>
+    <w:p>
+      <w:pPr>
+        <w:pStyle w:val="Ttulo2"/>
+      </w:pPr>
     </w:p>
     <w:p>
       <w:pPr>
@@ -22012,6 +27671,10 @@
     </w:p>
     <w:p>
       <w:r>
+        <w:rPr>
+          <w:noProof/>
+          <w:lang w:eastAsia="pt-BR"/>
+        </w:rPr>
         <w:drawing>
           <wp:inline distT="0" distB="0" distL="0" distR="0">
             <wp:extent cx="9756497" cy="4286250"/>
@@ -23364,6 +29027,10 @@
     </w:p>
     <w:p>
       <w:r>
+        <w:rPr>
+          <w:noProof/>
+          <w:lang w:eastAsia="pt-BR"/>
+        </w:rPr>
         <w:drawing>
           <wp:inline distT="0" distB="0" distL="0" distR="0">
             <wp:extent cx="9705975" cy="5103432"/>
@@ -24536,6 +30203,10 @@
     </w:p>
     <w:p>
       <w:r>
+        <w:rPr>
+          <w:noProof/>
+          <w:lang w:eastAsia="pt-BR"/>
+        </w:rPr>
         <w:drawing>
           <wp:inline distT="0" distB="0" distL="0" distR="0">
             <wp:extent cx="9610725" cy="5535985"/>
@@ -25558,6 +31229,10 @@
     </w:p>
     <w:p>
       <w:r>
+        <w:rPr>
+          <w:noProof/>
+          <w:lang w:eastAsia="pt-BR"/>
+        </w:rPr>
         <w:drawing>
           <wp:inline distT="0" distB="0" distL="0" distR="0">
             <wp:extent cx="9134475" cy="5719788"/>
@@ -27006,6 +32681,11 @@
     </w:p>
     <w:p>
       <w:r>
+        <w:rPr>
+          <w:noProof/>
+          <w:lang w:eastAsia="pt-BR"/>
+        </w:rPr>
+        <w:lastRenderedPageBreak/>
         <w:drawing>
           <wp:inline distT="0" distB="0" distL="0" distR="0">
             <wp:extent cx="8953500" cy="5634893"/>
@@ -27059,7 +32739,6 @@
       </w:pPr>
       <w:bookmarkStart w:id="77" w:name="_Toc273386393"/>
       <w:r>
-        <w:lastRenderedPageBreak/>
         <w:t>Botões</w:t>
       </w:r>
       <w:bookmarkEnd w:id="77"/>
@@ -27186,6 +32865,7 @@
                 <w:rFonts w:ascii="Calibri" w:eastAsia="Times New Roman" w:hAnsi="Calibri" w:cs="Calibri"/>
                 <w:lang w:eastAsia="pt-BR"/>
               </w:rPr>
+              <w:lastRenderedPageBreak/>
               <w:t>btSalvar</w:t>
             </w:r>
             <w:proofErr w:type="spellEnd"/>
@@ -28364,6 +34044,10 @@
     </w:p>
     <w:p>
       <w:r>
+        <w:rPr>
+          <w:noProof/>
+          <w:lang w:eastAsia="pt-BR"/>
+        </w:rPr>
         <w:drawing>
           <wp:inline distT="0" distB="0" distL="0" distR="0">
             <wp:extent cx="7940696" cy="5505450"/>
@@ -29771,6 +35455,10 @@
     </w:p>
     <w:p>
       <w:r>
+        <w:rPr>
+          <w:noProof/>
+          <w:lang w:eastAsia="pt-BR"/>
+        </w:rPr>
         <w:drawing>
           <wp:inline distT="0" distB="0" distL="0" distR="0">
             <wp:extent cx="9163050" cy="5278114"/>
@@ -31021,6 +36709,7 @@
   <w:style w:type="character" w:default="1" w:styleId="Fontepargpadro">
     <w:name w:val="Default Paragraph Font"/>
     <w:uiPriority w:val="1"/>
+    <w:semiHidden/>
     <w:unhideWhenUsed/>
   </w:style>
   <w:style w:type="table" w:default="1" w:styleId="Tabelanormal">
@@ -31427,7 +37116,7 @@
       </w:tcPr>
     </w:tblStylePr>
   </w:style>
-  <w:style w:type="table" w:styleId="SombreamentoClaro-nfase1">
+  <w:style w:type="table" w:customStyle="1" w:styleId="SombreamentoClaro-nfase1">
     <w:name w:val="Light Shading Accent 1"/>
     <w:basedOn w:val="Tabelanormal"/>
     <w:uiPriority w:val="60"/>
@@ -31530,259 +37219,25 @@
       </w:tcPr>
     </w:tblStylePr>
   </w:style>
-</w:styles>
-</file>
-
-<file path=word/glossary/document.xml><?xml version="1.0" encoding="utf-8"?>
-<w:glossaryDocument xmlns:ve="http://schemas.openxmlformats.org/markup-compatibility/2006" xmlns:o="urn:schemas-microsoft-com:office:office" xmlns:r="http://schemas.openxmlformats.org/officeDocument/2006/relationships" xmlns:m="http://schemas.openxmlformats.org/officeDocument/2006/math" xmlns:v="urn:schemas-microsoft-com:vml" xmlns:wp="http://schemas.openxmlformats.org/drawingml/2006/wordprocessingDrawing" xmlns:w10="urn:schemas-microsoft-com:office:word" xmlns:w="http://schemas.openxmlformats.org/wordprocessingml/2006/main" xmlns:wne="http://schemas.microsoft.com/office/word/2006/wordml">
-  <w:docParts/>
-</w:glossaryDocument>
-</file>
-
-<file path=word/glossary/fontTable.xml><?xml version="1.0" encoding="utf-8"?>
-<w:fonts xmlns:r="http://schemas.openxmlformats.org/officeDocument/2006/relationships" xmlns:w="http://schemas.openxmlformats.org/wordprocessingml/2006/main">
-  <w:font w:name="Calibri">
-    <w:panose1 w:val="020F0502020204030204"/>
-    <w:charset w:val="00"/>
-    <w:family w:val="swiss"/>
-    <w:pitch w:val="variable"/>
-    <w:sig w:usb0="E10002FF" w:usb1="4000ACFF" w:usb2="00000009" w:usb3="00000000" w:csb0="0000019F" w:csb1="00000000"/>
-  </w:font>
-  <w:font w:name="Times New Roman">
-    <w:panose1 w:val="02020603050405020304"/>
-    <w:charset w:val="00"/>
-    <w:family w:val="roman"/>
-    <w:pitch w:val="variable"/>
-    <w:sig w:usb0="E0002AFF" w:usb1="C0007841" w:usb2="00000009" w:usb3="00000000" w:csb0="000001FF" w:csb1="00000000"/>
-  </w:font>
-  <w:font w:name="Cambria">
-    <w:panose1 w:val="02040503050406030204"/>
-    <w:charset w:val="00"/>
-    <w:family w:val="roman"/>
-    <w:pitch w:val="variable"/>
-    <w:sig w:usb0="A00002EF" w:usb1="4000004B" w:usb2="00000000" w:usb3="00000000" w:csb0="0000019F" w:csb1="00000000"/>
-  </w:font>
-  <w:font w:name="Tahoma">
-    <w:panose1 w:val="020B0604030504040204"/>
-    <w:charset w:val="00"/>
-    <w:family w:val="swiss"/>
-    <w:pitch w:val="variable"/>
-    <w:sig w:usb0="E1002EFF" w:usb1="C000605B" w:usb2="00000029" w:usb3="00000000" w:csb0="000101FF" w:csb1="00000000"/>
-  </w:font>
-</w:fonts>
-</file>
-
-<file path=word/glossary/settings.xml><?xml version="1.0" encoding="utf-8"?>
-<w:settings xmlns:o="urn:schemas-microsoft-com:office:office" xmlns:r="http://schemas.openxmlformats.org/officeDocument/2006/relationships" xmlns:m="http://schemas.openxmlformats.org/officeDocument/2006/math" xmlns:v="urn:schemas-microsoft-com:vml" xmlns:w10="urn:schemas-microsoft-com:office:word" xmlns:w="http://schemas.openxmlformats.org/wordprocessingml/2006/main" xmlns:sl="http://schemas.openxmlformats.org/schemaLibrary/2006/main">
-  <w:view w:val="normal"/>
-  <w:defaultTabStop w:val="708"/>
-  <w:hyphenationZone w:val="425"/>
-  <w:characterSpacingControl w:val="doNotCompress"/>
-  <w:compat>
-    <w:useFELayout/>
-  </w:compat>
-  <w:rsids>
-    <w:rsidRoot w:val="00AF265E"/>
-    <w:rsid w:val="009409B1"/>
-    <w:rsid w:val="00AF265E"/>
-    <w:rsid w:val="00C02650"/>
-    <w:rsid w:val="00C757CE"/>
-  </w:rsids>
-  <m:mathPr>
-    <m:mathFont m:val="Cambria Math"/>
-    <m:brkBin m:val="before"/>
-    <m:brkBinSub m:val="--"/>
-    <m:smallFrac m:val="off"/>
-    <m:dispDef/>
-    <m:lMargin m:val="0"/>
-    <m:rMargin m:val="0"/>
-    <m:defJc m:val="centerGroup"/>
-    <m:wrapIndent m:val="1440"/>
-    <m:intLim m:val="subSup"/>
-    <m:naryLim m:val="undOvr"/>
-  </m:mathPr>
-  <w:themeFontLang w:val="pt-BR"/>
-  <w:clrSchemeMapping w:bg1="light1" w:t1="dark1" w:bg2="light2" w:t2="dark2" w:accent1="accent1" w:accent2="accent2" w:accent3="accent3" w:accent4="accent4" w:accent5="accent5" w:accent6="accent6" w:hyperlink="hyperlink" w:followedHyperlink="followedHyperlink"/>
-  <w:decimalSymbol w:val=","/>
-  <w:listSeparator w:val=";"/>
-</w:settings>
-</file>
-
-<file path=word/glossary/styles.xml><?xml version="1.0" encoding="utf-8"?>
-<w:styles xmlns:r="http://schemas.openxmlformats.org/officeDocument/2006/relationships" xmlns:w="http://schemas.openxmlformats.org/wordprocessingml/2006/main">
-  <w:docDefaults>
-    <w:rPrDefault>
-      <w:rPr>
-        <w:rFonts w:asciiTheme="minorHAnsi" w:eastAsiaTheme="minorEastAsia" w:hAnsiTheme="minorHAnsi" w:cstheme="minorBidi"/>
-        <w:sz w:val="22"/>
-        <w:szCs w:val="22"/>
-        <w:lang w:val="pt-BR" w:eastAsia="pt-BR" w:bidi="ar-SA"/>
-      </w:rPr>
-    </w:rPrDefault>
-    <w:pPrDefault>
-      <w:pPr>
-        <w:spacing w:after="200" w:line="276" w:lineRule="auto"/>
-      </w:pPr>
-    </w:pPrDefault>
-  </w:docDefaults>
-  <w:latentStyles w:defLockedState="0" w:defUIPriority="99" w:defSemiHidden="1" w:defUnhideWhenUsed="1" w:defQFormat="0" w:count="267">
-    <w:lsdException w:name="Normal" w:semiHidden="0" w:uiPriority="0" w:unhideWhenUsed="0" w:qFormat="1"/>
-    <w:lsdException w:name="heading 1" w:semiHidden="0" w:uiPriority="9" w:unhideWhenUsed="0" w:qFormat="1"/>
-    <w:lsdException w:name="heading 2" w:uiPriority="9" w:qFormat="1"/>
-    <w:lsdException w:name="heading 3" w:uiPriority="9" w:qFormat="1"/>
-    <w:lsdException w:name="heading 4" w:uiPriority="9" w:qFormat="1"/>
-    <w:lsdException w:name="heading 5" w:uiPriority="9" w:qFormat="1"/>
-    <w:lsdException w:name="heading 6" w:uiPriority="9" w:qFormat="1"/>
-    <w:lsdException w:name="heading 7" w:uiPriority="9" w:qFormat="1"/>
-    <w:lsdException w:name="heading 8" w:uiPriority="9" w:qFormat="1"/>
-    <w:lsdException w:name="heading 9" w:uiPriority="9" w:qFormat="1"/>
-    <w:lsdException w:name="toc 1" w:uiPriority="39"/>
-    <w:lsdException w:name="toc 2" w:uiPriority="39"/>
-    <w:lsdException w:name="toc 3" w:uiPriority="39"/>
-    <w:lsdException w:name="toc 4" w:uiPriority="39"/>
-    <w:lsdException w:name="toc 5" w:uiPriority="39"/>
-    <w:lsdException w:name="toc 6" w:uiPriority="39"/>
-    <w:lsdException w:name="toc 7" w:uiPriority="39"/>
-    <w:lsdException w:name="toc 8" w:uiPriority="39"/>
-    <w:lsdException w:name="toc 9" w:uiPriority="39"/>
-    <w:lsdException w:name="caption" w:uiPriority="35" w:qFormat="1"/>
-    <w:lsdException w:name="Title" w:semiHidden="0" w:uiPriority="10" w:unhideWhenUsed="0" w:qFormat="1"/>
-    <w:lsdException w:name="Default Paragraph Font" w:uiPriority="1"/>
-    <w:lsdException w:name="Subtitle" w:semiHidden="0" w:uiPriority="11" w:unhideWhenUsed="0" w:qFormat="1"/>
-    <w:lsdException w:name="Strong" w:semiHidden="0" w:uiPriority="22" w:unhideWhenUsed="0" w:qFormat="1"/>
-    <w:lsdException w:name="Emphasis" w:semiHidden="0" w:uiPriority="20" w:unhideWhenUsed="0" w:qFormat="1"/>
-    <w:lsdException w:name="Table Grid" w:semiHidden="0" w:uiPriority="59" w:unhideWhenUsed="0"/>
-    <w:lsdException w:name="Placeholder Text" w:unhideWhenUsed="0"/>
-    <w:lsdException w:name="No Spacing" w:semiHidden="0" w:uiPriority="1" w:unhideWhenUsed="0" w:qFormat="1"/>
-    <w:lsdException w:name="Light Shading" w:semiHidden="0" w:uiPriority="60" w:unhideWhenUsed="0"/>
-    <w:lsdException w:name="Light List" w:semiHidden="0" w:uiPriority="61" w:unhideWhenUsed="0"/>
-    <w:lsdException w:name="Light Grid" w:semiHidden="0" w:uiPriority="62" w:unhideWhenUsed="0"/>
-    <w:lsdException w:name="Medium Shading 1" w:semiHidden="0" w:uiPriority="63" w:unhideWhenUsed="0"/>
-    <w:lsdException w:name="Medium Shading 2" w:semiHidden="0" w:uiPriority="64" w:unhideWhenUsed="0"/>
-    <w:lsdException w:name="Medium List 1" w:semiHidden="0" w:uiPriority="65" w:unhideWhenUsed="0"/>
-    <w:lsdException w:name="Medium List 2" w:semiHidden="0" w:uiPriority="66" w:unhideWhenUsed="0"/>
-    <w:lsdException w:name="Medium Grid 1" w:semiHidden="0" w:uiPriority="67" w:unhideWhenUsed="0"/>
-    <w:lsdException w:name="Medium Grid 2" w:semiHidden="0" w:uiPriority="68" w:unhideWhenUsed="0"/>
-    <w:lsdException w:name="Medium Grid 3" w:semiHidden="0" w:uiPriority="69" w:unhideWhenUsed="0"/>
-    <w:lsdException w:name="Dark List" w:semiHidden="0" w:uiPriority="70" w:unhideWhenUsed="0"/>
-    <w:lsdException w:name="Colorful Shading" w:semiHidden="0" w:uiPriority="71" w:unhideWhenUsed="0"/>
-    <w:lsdException w:name="Colorful List" w:semiHidden="0" w:uiPriority="72" w:unhideWhenUsed="0"/>
-    <w:lsdException w:name="Colorful Grid" w:semiHidden="0" w:uiPriority="73" w:unhideWhenUsed="0"/>
-    <w:lsdException w:name="Light Shading Accent 1" w:semiHidden="0" w:uiPriority="60" w:unhideWhenUsed="0"/>
-    <w:lsdException w:name="Light List Accent 1" w:semiHidden="0" w:uiPriority="61" w:unhideWhenUsed="0"/>
-    <w:lsdException w:name="Light Grid Accent 1" w:semiHidden="0" w:uiPriority="62" w:unhideWhenUsed="0"/>
-    <w:lsdException w:name="Medium Shading 1 Accent 1" w:semiHidden="0" w:uiPriority="63" w:unhideWhenUsed="0"/>
-    <w:lsdException w:name="Medium Shading 2 Accent 1" w:semiHidden="0" w:uiPriority="64" w:unhideWhenUsed="0"/>
-    <w:lsdException w:name="Medium List 1 Accent 1" w:semiHidden="0" w:uiPriority="65" w:unhideWhenUsed="0"/>
-    <w:lsdException w:name="Revision" w:unhideWhenUsed="0"/>
-    <w:lsdException w:name="List Paragraph" w:semiHidden="0" w:uiPriority="34" w:unhideWhenUsed="0" w:qFormat="1"/>
-    <w:lsdException w:name="Quote" w:semiHidden="0" w:uiPriority="29" w:unhideWhenUsed="0" w:qFormat="1"/>
-    <w:lsdException w:name="Intense Quote" w:semiHidden="0" w:uiPriority="30" w:unhideWhenUsed="0" w:qFormat="1"/>
-    <w:lsdException w:name="Medium List 2 Accent 1" w:semiHidden="0" w:uiPriority="66" w:unhideWhenUsed="0"/>
-    <w:lsdException w:name="Medium Grid 1 Accent 1" w:semiHidden="0" w:uiPriority="67" w:unhideWhenUsed="0"/>
-    <w:lsdException w:name="Medium Grid 2 Accent 1" w:semiHidden="0" w:uiPriority="68" w:unhideWhenUsed="0"/>
-    <w:lsdException w:name="Medium Grid 3 Accent 1" w:semiHidden="0" w:uiPriority="69" w:unhideWhenUsed="0"/>
-    <w:lsdException w:name="Dark List Accent 1" w:semiHidden="0" w:uiPriority="70" w:unhideWhenUsed="0"/>
-    <w:lsdException w:name="Colorful Shading Accent 1" w:semiHidden="0" w:uiPriority="71" w:unhideWhenUsed="0"/>
-    <w:lsdException w:name="Colorful List Accent 1" w:semiHidden="0" w:uiPriority="72" w:unhideWhenUsed="0"/>
-    <w:lsdException w:name="Colorful Grid Accent 1" w:semiHidden="0" w:uiPriority="73" w:unhideWhenUsed="0"/>
-    <w:lsdException w:name="Light Shading Accent 2" w:semiHidden="0" w:uiPriority="60" w:unhideWhenUsed="0"/>
-    <w:lsdException w:name="Light List Accent 2" w:semiHidden="0" w:uiPriority="61" w:unhideWhenUsed="0"/>
-    <w:lsdException w:name="Light Grid Accent 2" w:semiHidden="0" w:uiPriority="62" w:unhideWhenUsed="0"/>
-    <w:lsdException w:name="Medium Shading 1 Accent 2" w:semiHidden="0" w:uiPriority="63" w:unhideWhenUsed="0"/>
-    <w:lsdException w:name="Medium Shading 2 Accent 2" w:semiHidden="0" w:uiPriority="64" w:unhideWhenUsed="0"/>
-    <w:lsdException w:name="Medium List 1 Accent 2" w:semiHidden="0" w:uiPriority="65" w:unhideWhenUsed="0"/>
-    <w:lsdException w:name="Medium List 2 Accent 2" w:semiHidden="0" w:uiPriority="66" w:unhideWhenUsed="0"/>
-    <w:lsdException w:name="Medium Grid 1 Accent 2" w:semiHidden="0" w:uiPriority="67" w:unhideWhenUsed="0"/>
-    <w:lsdException w:name="Medium Grid 2 Accent 2" w:semiHidden="0" w:uiPriority="68" w:unhideWhenUsed="0"/>
-    <w:lsdException w:name="Medium Grid 3 Accent 2" w:semiHidden="0" w:uiPriority="69" w:unhideWhenUsed="0"/>
-    <w:lsdException w:name="Dark List Accent 2" w:semiHidden="0" w:uiPriority="70" w:unhideWhenUsed="0"/>
-    <w:lsdException w:name="Colorful Shading Accent 2" w:semiHidden="0" w:uiPriority="71" w:unhideWhenUsed="0"/>
-    <w:lsdException w:name="Colorful List Accent 2" w:semiHidden="0" w:uiPriority="72" w:unhideWhenUsed="0"/>
-    <w:lsdException w:name="Colorful Grid Accent 2" w:semiHidden="0" w:uiPriority="73" w:unhideWhenUsed="0"/>
-    <w:lsdException w:name="Light Shading Accent 3" w:semiHidden="0" w:uiPriority="60" w:unhideWhenUsed="0"/>
-    <w:lsdException w:name="Light List Accent 3" w:semiHidden="0" w:uiPriority="61" w:unhideWhenUsed="0"/>
-    <w:lsdException w:name="Light Grid Accent 3" w:semiHidden="0" w:uiPriority="62" w:unhideWhenUsed="0"/>
-    <w:lsdException w:name="Medium Shading 1 Accent 3" w:semiHidden="0" w:uiPriority="63" w:unhideWhenUsed="0"/>
-    <w:lsdException w:name="Medium Shading 2 Accent 3" w:semiHidden="0" w:uiPriority="64" w:unhideWhenUsed="0"/>
-    <w:lsdException w:name="Medium List 1 Accent 3" w:semiHidden="0" w:uiPriority="65" w:unhideWhenUsed="0"/>
-    <w:lsdException w:name="Medium List 2 Accent 3" w:semiHidden="0" w:uiPriority="66" w:unhideWhenUsed="0"/>
-    <w:lsdException w:name="Medium Grid 1 Accent 3" w:semiHidden="0" w:uiPriority="67" w:unhideWhenUsed="0"/>
-    <w:lsdException w:name="Medium Grid 2 Accent 3" w:semiHidden="0" w:uiPriority="68" w:unhideWhenUsed="0"/>
-    <w:lsdException w:name="Medium Grid 3 Accent 3" w:semiHidden="0" w:uiPriority="69" w:unhideWhenUsed="0"/>
-    <w:lsdException w:name="Dark List Accent 3" w:semiHidden="0" w:uiPriority="70" w:unhideWhenUsed="0"/>
-    <w:lsdException w:name="Colorful Shading Accent 3" w:semiHidden="0" w:uiPriority="71" w:unhideWhenUsed="0"/>
-    <w:lsdException w:name="Colorful List Accent 3" w:semiHidden="0" w:uiPriority="72" w:unhideWhenUsed="0"/>
-    <w:lsdException w:name="Colorful Grid Accent 3" w:semiHidden="0" w:uiPriority="73" w:unhideWhenUsed="0"/>
-    <w:lsdException w:name="Light Shading Accent 4" w:semiHidden="0" w:uiPriority="60" w:unhideWhenUsed="0"/>
-    <w:lsdException w:name="Light List Accent 4" w:semiHidden="0" w:uiPriority="61" w:unhideWhenUsed="0"/>
-    <w:lsdException w:name="Light Grid Accent 4" w:semiHidden="0" w:uiPriority="62" w:unhideWhenUsed="0"/>
-    <w:lsdException w:name="Medium Shading 1 Accent 4" w:semiHidden="0" w:uiPriority="63" w:unhideWhenUsed="0"/>
-    <w:lsdException w:name="Medium Shading 2 Accent 4" w:semiHidden="0" w:uiPriority="64" w:unhideWhenUsed="0"/>
-    <w:lsdException w:name="Medium List 1 Accent 4" w:semiHidden="0" w:uiPriority="65" w:unhideWhenUsed="0"/>
-    <w:lsdException w:name="Medium List 2 Accent 4" w:semiHidden="0" w:uiPriority="66" w:unhideWhenUsed="0"/>
-    <w:lsdException w:name="Medium Grid 1 Accent 4" w:semiHidden="0" w:uiPriority="67" w:unhideWhenUsed="0"/>
-    <w:lsdException w:name="Medium Grid 2 Accent 4" w:semiHidden="0" w:uiPriority="68" w:unhideWhenUsed="0"/>
-    <w:lsdException w:name="Medium Grid 3 Accent 4" w:semiHidden="0" w:uiPriority="69" w:unhideWhenUsed="0"/>
-    <w:lsdException w:name="Dark List Accent 4" w:semiHidden="0" w:uiPriority="70" w:unhideWhenUsed="0"/>
-    <w:lsdException w:name="Colorful Shading Accent 4" w:semiHidden="0" w:uiPriority="71" w:unhideWhenUsed="0"/>
-    <w:lsdException w:name="Colorful List Accent 4" w:semiHidden="0" w:uiPriority="72" w:unhideWhenUsed="0"/>
-    <w:lsdException w:name="Colorful Grid Accent 4" w:semiHidden="0" w:uiPriority="73" w:unhideWhenUsed="0"/>
-    <w:lsdException w:name="Light Shading Accent 5" w:semiHidden="0" w:uiPriority="60" w:unhideWhenUsed="0"/>
-    <w:lsdException w:name="Light List Accent 5" w:semiHidden="0" w:uiPriority="61" w:unhideWhenUsed="0"/>
-    <w:lsdException w:name="Light Grid Accent 5" w:semiHidden="0" w:uiPriority="62" w:unhideWhenUsed="0"/>
-    <w:lsdException w:name="Medium Shading 1 Accent 5" w:semiHidden="0" w:uiPriority="63" w:unhideWhenUsed="0"/>
-    <w:lsdException w:name="Medium Shading 2 Accent 5" w:semiHidden="0" w:uiPriority="64" w:unhideWhenUsed="0"/>
-    <w:lsdException w:name="Medium List 1 Accent 5" w:semiHidden="0" w:uiPriority="65" w:unhideWhenUsed="0"/>
-    <w:lsdException w:name="Medium List 2 Accent 5" w:semiHidden="0" w:uiPriority="66" w:unhideWhenUsed="0"/>
-    <w:lsdException w:name="Medium Grid 1 Accent 5" w:semiHidden="0" w:uiPriority="67" w:unhideWhenUsed="0"/>
-    <w:lsdException w:name="Medium Grid 2 Accent 5" w:semiHidden="0" w:uiPriority="68" w:unhideWhenUsed="0"/>
-    <w:lsdException w:name="Medium Grid 3 Accent 5" w:semiHidden="0" w:uiPriority="69" w:unhideWhenUsed="0"/>
-    <w:lsdException w:name="Dark List Accent 5" w:semiHidden="0" w:uiPriority="70" w:unhideWhenUsed="0"/>
-    <w:lsdException w:name="Colorful Shading Accent 5" w:semiHidden="0" w:uiPriority="71" w:unhideWhenUsed="0"/>
-    <w:lsdException w:name="Colorful List Accent 5" w:semiHidden="0" w:uiPriority="72" w:unhideWhenUsed="0"/>
-    <w:lsdException w:name="Colorful Grid Accent 5" w:semiHidden="0" w:uiPriority="73" w:unhideWhenUsed="0"/>
-    <w:lsdException w:name="Light Shading Accent 6" w:semiHidden="0" w:uiPriority="60" w:unhideWhenUsed="0"/>
-    <w:lsdException w:name="Light List Accent 6" w:semiHidden="0" w:uiPriority="61" w:unhideWhenUsed="0"/>
-    <w:lsdException w:name="Light Grid Accent 6" w:semiHidden="0" w:uiPriority="62" w:unhideWhenUsed="0"/>
-    <w:lsdException w:name="Medium Shading 1 Accent 6" w:semiHidden="0" w:uiPriority="63" w:unhideWhenUsed="0"/>
-    <w:lsdException w:name="Medium Shading 2 Accent 6" w:semiHidden="0" w:uiPriority="64" w:unhideWhenUsed="0"/>
-    <w:lsdException w:name="Medium List 1 Accent 6" w:semiHidden="0" w:uiPriority="65" w:unhideWhenUsed="0"/>
-    <w:lsdException w:name="Medium List 2 Accent 6" w:semiHidden="0" w:uiPriority="66" w:unhideWhenUsed="0"/>
-    <w:lsdException w:name="Medium Grid 1 Accent 6" w:semiHidden="0" w:uiPriority="67" w:unhideWhenUsed="0"/>
-    <w:lsdException w:name="Medium Grid 2 Accent 6" w:semiHidden="0" w:uiPriority="68" w:unhideWhenUsed="0"/>
-    <w:lsdException w:name="Medium Grid 3 Accent 6" w:semiHidden="0" w:uiPriority="69" w:unhideWhenUsed="0"/>
-    <w:lsdException w:name="Dark List Accent 6" w:semiHidden="0" w:uiPriority="70" w:unhideWhenUsed="0"/>
-    <w:lsdException w:name="Colorful Shading Accent 6" w:semiHidden="0" w:uiPriority="71" w:unhideWhenUsed="0"/>
-    <w:lsdException w:name="Colorful List Accent 6" w:semiHidden="0" w:uiPriority="72" w:unhideWhenUsed="0"/>
-    <w:lsdException w:name="Colorful Grid Accent 6" w:semiHidden="0" w:uiPriority="73" w:unhideWhenUsed="0"/>
-    <w:lsdException w:name="Subtle Emphasis" w:semiHidden="0" w:uiPriority="19" w:unhideWhenUsed="0" w:qFormat="1"/>
-    <w:lsdException w:name="Intense Emphasis" w:semiHidden="0" w:uiPriority="21" w:unhideWhenUsed="0" w:qFormat="1"/>
-    <w:lsdException w:name="Subtle Reference" w:semiHidden="0" w:uiPriority="31" w:unhideWhenUsed="0" w:qFormat="1"/>
-    <w:lsdException w:name="Intense Reference" w:semiHidden="0" w:uiPriority="32" w:unhideWhenUsed="0" w:qFormat="1"/>
-    <w:lsdException w:name="Book Title" w:semiHidden="0" w:uiPriority="33" w:unhideWhenUsed="0" w:qFormat="1"/>
-    <w:lsdException w:name="Bibliography" w:uiPriority="37"/>
-    <w:lsdException w:name="TOC Heading" w:uiPriority="39" w:qFormat="1"/>
-  </w:latentStyles>
-  <w:style w:type="paragraph" w:default="1" w:styleId="Normal">
-    <w:name w:val="Normal"/>
-    <w:qFormat/>
-    <w:rsid w:val="009409B1"/>
-  </w:style>
-  <w:style w:type="character" w:default="1" w:styleId="Fontepargpadro">
-    <w:name w:val="Default Paragraph Font"/>
-    <w:uiPriority w:val="1"/>
-    <w:semiHidden/>
-    <w:unhideWhenUsed/>
-  </w:style>
-  <w:style w:type="table" w:default="1" w:styleId="Tabelanormal">
-    <w:name w:val="Normal Table"/>
-    <w:uiPriority w:val="99"/>
-    <w:semiHidden/>
-    <w:unhideWhenUsed/>
-    <w:qFormat/>
+  <w:style w:type="table" w:styleId="SombreamentoClaro-nfase3">
+    <w:name w:val="Light Shading Accent 3"/>
+    <w:basedOn w:val="Tabelanormal"/>
+    <w:uiPriority w:val="60"/>
+    <w:rsid w:val="001E31C7"/>
+    <w:pPr>
+      <w:spacing w:after="0" w:line="240" w:lineRule="auto"/>
+    </w:pPr>
+    <w:rPr>
+      <w:color w:val="76923C" w:themeColor="accent3" w:themeShade="BF"/>
+    </w:rPr>
     <w:tblPr>
+      <w:tblStyleRowBandSize w:val="1"/>
+      <w:tblStyleColBandSize w:val="1"/>
       <w:tblInd w:w="0" w:type="dxa"/>
+      <w:tblBorders>
+        <w:top w:val="single" w:sz="8" w:space="0" w:color="9BBB59" w:themeColor="accent3"/>
+        <w:bottom w:val="single" w:sz="8" w:space="0" w:color="9BBB59" w:themeColor="accent3"/>
+      </w:tblBorders>
       <w:tblCellMar>
         <w:top w:w="0" w:type="dxa"/>
         <w:left w:w="108" w:type="dxa"/>
@@ -31790,40 +37245,84 @@
         <w:right w:w="108" w:type="dxa"/>
       </w:tblCellMar>
     </w:tblPr>
-  </w:style>
-  <w:style w:type="numbering" w:default="1" w:styleId="Semlista">
-    <w:name w:val="No List"/>
-    <w:uiPriority w:val="99"/>
-    <w:semiHidden/>
-    <w:unhideWhenUsed/>
-  </w:style>
-  <w:style w:type="paragraph" w:customStyle="1" w:styleId="E048693DC4C34C318FD1052FB9EB9066">
-    <w:name w:val="E048693DC4C34C318FD1052FB9EB9066"/>
-    <w:rsid w:val="00AF265E"/>
-  </w:style>
-  <w:style w:type="paragraph" w:customStyle="1" w:styleId="E0E60F6F9D354C129198820EB248852F">
-    <w:name w:val="E0E60F6F9D354C129198820EB248852F"/>
-    <w:rsid w:val="00AF265E"/>
-  </w:style>
-  <w:style w:type="paragraph" w:customStyle="1" w:styleId="D17FC377BA8F45CCADCA9CCEF35FC86A">
-    <w:name w:val="D17FC377BA8F45CCADCA9CCEF35FC86A"/>
-    <w:rsid w:val="00AF265E"/>
-  </w:style>
-  <w:style w:type="paragraph" w:customStyle="1" w:styleId="21BF3CDD5A454526B1AA0374D66D3119">
-    <w:name w:val="21BF3CDD5A454526B1AA0374D66D3119"/>
-    <w:rsid w:val="00AF265E"/>
-  </w:style>
-  <w:style w:type="paragraph" w:customStyle="1" w:styleId="56359BC1317B4FDC8DE67C4EF58EBAA3">
-    <w:name w:val="56359BC1317B4FDC8DE67C4EF58EBAA3"/>
-    <w:rsid w:val="00AF265E"/>
+    <w:tblStylePr w:type="firstRow">
+      <w:pPr>
+        <w:spacing w:before="0" w:after="0" w:line="240" w:lineRule="auto"/>
+      </w:pPr>
+      <w:rPr>
+        <w:b/>
+        <w:bCs/>
+      </w:rPr>
+      <w:tblPr/>
+      <w:tcPr>
+        <w:tcBorders>
+          <w:top w:val="single" w:sz="8" w:space="0" w:color="9BBB59" w:themeColor="accent3"/>
+          <w:left w:val="nil"/>
+          <w:bottom w:val="single" w:sz="8" w:space="0" w:color="9BBB59" w:themeColor="accent3"/>
+          <w:right w:val="nil"/>
+          <w:insideH w:val="nil"/>
+          <w:insideV w:val="nil"/>
+        </w:tcBorders>
+      </w:tcPr>
+    </w:tblStylePr>
+    <w:tblStylePr w:type="lastRow">
+      <w:pPr>
+        <w:spacing w:before="0" w:after="0" w:line="240" w:lineRule="auto"/>
+      </w:pPr>
+      <w:rPr>
+        <w:b/>
+        <w:bCs/>
+      </w:rPr>
+      <w:tblPr/>
+      <w:tcPr>
+        <w:tcBorders>
+          <w:top w:val="single" w:sz="8" w:space="0" w:color="9BBB59" w:themeColor="accent3"/>
+          <w:left w:val="nil"/>
+          <w:bottom w:val="single" w:sz="8" w:space="0" w:color="9BBB59" w:themeColor="accent3"/>
+          <w:right w:val="nil"/>
+          <w:insideH w:val="nil"/>
+          <w:insideV w:val="nil"/>
+        </w:tcBorders>
+      </w:tcPr>
+    </w:tblStylePr>
+    <w:tblStylePr w:type="firstCol">
+      <w:rPr>
+        <w:b/>
+        <w:bCs/>
+      </w:rPr>
+    </w:tblStylePr>
+    <w:tblStylePr w:type="lastCol">
+      <w:rPr>
+        <w:b/>
+        <w:bCs/>
+      </w:rPr>
+    </w:tblStylePr>
+    <w:tblStylePr w:type="band1Vert">
+      <w:tblPr/>
+      <w:tcPr>
+        <w:tcBorders>
+          <w:left w:val="nil"/>
+          <w:right w:val="nil"/>
+          <w:insideH w:val="nil"/>
+          <w:insideV w:val="nil"/>
+        </w:tcBorders>
+        <w:shd w:val="clear" w:color="auto" w:fill="E6EED5" w:themeFill="accent3" w:themeFillTint="3F"/>
+      </w:tcPr>
+    </w:tblStylePr>
+    <w:tblStylePr w:type="band1Horz">
+      <w:tblPr/>
+      <w:tcPr>
+        <w:tcBorders>
+          <w:left w:val="nil"/>
+          <w:right w:val="nil"/>
+          <w:insideH w:val="nil"/>
+          <w:insideV w:val="nil"/>
+        </w:tcBorders>
+        <w:shd w:val="clear" w:color="auto" w:fill="E6EED5" w:themeFill="accent3" w:themeFillTint="3F"/>
+      </w:tcPr>
+    </w:tblStylePr>
   </w:style>
 </w:styles>
-</file>
-
-<file path=word/glossary/webSettings.xml><?xml version="1.0" encoding="utf-8"?>
-<w:webSettings xmlns:r="http://schemas.openxmlformats.org/officeDocument/2006/relationships" xmlns:w="http://schemas.openxmlformats.org/wordprocessingml/2006/main">
-  <w:optimizeForBrowser/>
-</w:webSettings>
 </file>
 
 <file path=word/theme/theme1.xml><?xml version="1.0" encoding="utf-8"?>
@@ -32133,7 +37632,7 @@
 </file>
 
 <file path=customXml/itemProps2.xml><?xml version="1.0" encoding="utf-8"?>
-<ds:datastoreItem xmlns:ds="http://schemas.openxmlformats.org/officeDocument/2006/customXml" ds:itemID="{8FC7196F-D1D5-4DBB-849E-EB846C6B0012}">
+<ds:datastoreItem xmlns:ds="http://schemas.openxmlformats.org/officeDocument/2006/customXml" ds:itemID="{471811F1-09AE-4FD8-A949-5F6A0BE10480}">
   <ds:schemaRefs>
     <ds:schemaRef ds:uri="http://schemas.openxmlformats.org/officeDocument/2006/bibliography"/>
   </ds:schemaRefs>
